--- a/Documentacion/SQL nativo con JPA e.docx
+++ b/Documentacion/SQL nativo con JPA e.docx
@@ -30,113 +30,12 @@
     </w:p>
     <w:p>
       <w:pPr>
-        <w:spacing w:line="502" w:lineRule="atLeast"/>
-        <w:textAlignment w:val="baseline"/>
-        <w:rPr>
-          <w:rFonts w:ascii="inherit" w:eastAsia="Times New Roman" w:hAnsi="inherit" w:cs="Times New Roman"/>
-          <w:caps/>
-          <w:color w:val="999999"/>
-          <w:spacing w:val="15"/>
-          <w:sz w:val="19"/>
-          <w:szCs w:val="19"/>
-        </w:rPr>
-      </w:pPr>
-      <w:r>
-        <w:rPr>
-          <w:rFonts w:ascii="inherit" w:eastAsia="Times New Roman" w:hAnsi="inherit" w:cs="Times New Roman"/>
-          <w:caps/>
-          <w:color w:val="999999"/>
-          <w:spacing w:val="15"/>
-          <w:sz w:val="17"/>
-          <w:szCs w:val="17"/>
-          <w:bdr w:val="none" w:sz="0" w:space="0" w:color="auto" w:frame="1"/>
-        </w:rPr>
-        <w:fldChar w:fldCharType="begin"/>
-      </w:r>
-      <w:r>
-        <w:rPr>
-          <w:rFonts w:ascii="inherit" w:eastAsia="Times New Roman" w:hAnsi="inherit" w:cs="Times New Roman"/>
-          <w:caps/>
-          <w:color w:val="999999"/>
-          <w:spacing w:val="15"/>
-          <w:sz w:val="17"/>
-          <w:szCs w:val="17"/>
-          <w:bdr w:val="none" w:sz="0" w:space="0" w:color="auto" w:frame="1"/>
-        </w:rPr>
-        <w:instrText xml:space="preserve"> HYPERLINK "https://danielme.com/2018/06/30/sql-nativo-con-jpa-e-hibernate/" </w:instrText>
-      </w:r>
-      <w:r>
-        <w:rPr>
-          <w:rFonts w:ascii="inherit" w:eastAsia="Times New Roman" w:hAnsi="inherit" w:cs="Times New Roman"/>
-          <w:caps/>
-          <w:color w:val="999999"/>
-          <w:spacing w:val="15"/>
-          <w:sz w:val="17"/>
-          <w:szCs w:val="17"/>
-          <w:bdr w:val="none" w:sz="0" w:space="0" w:color="auto" w:frame="1"/>
-        </w:rPr>
-        <w:fldChar w:fldCharType="separate"/>
-      </w:r>
-      <w:r>
-        <w:rPr>
-          <w:rFonts w:ascii="inherit" w:eastAsia="Times New Roman" w:hAnsi="inherit" w:cs="Times New Roman"/>
-          <w:caps/>
-          <w:color w:val="999999"/>
-          <w:spacing w:val="15"/>
-          <w:sz w:val="17"/>
-          <w:szCs w:val="17"/>
-          <w:u w:val="single"/>
-          <w:bdr w:val="none" w:sz="0" w:space="0" w:color="auto" w:frame="1"/>
-        </w:rPr>
-        <w:t>30/06/2018</w:t>
-      </w:r>
-      <w:r>
-        <w:rPr>
-          <w:rFonts w:ascii="inherit" w:eastAsia="Times New Roman" w:hAnsi="inherit" w:cs="Times New Roman"/>
-          <w:caps/>
-          <w:color w:val="999999"/>
-          <w:spacing w:val="15"/>
-          <w:sz w:val="17"/>
-          <w:szCs w:val="17"/>
-          <w:bdr w:val="none" w:sz="0" w:space="0" w:color="auto" w:frame="1"/>
-        </w:rPr>
-        <w:fldChar w:fldCharType="end"/>
-      </w:r>
-      <w:r>
-        <w:rPr>
-          <w:rFonts w:ascii="inherit" w:eastAsia="Times New Roman" w:hAnsi="inherit" w:cs="Times New Roman"/>
-          <w:caps/>
-          <w:color w:val="999999"/>
-          <w:spacing w:val="15"/>
-          <w:sz w:val="17"/>
-          <w:szCs w:val="17"/>
-          <w:bdr w:val="none" w:sz="0" w:space="0" w:color="auto" w:frame="1"/>
-        </w:rPr>
-        <w:t>~ </w:t>
-      </w:r>
-      <w:hyperlink r:id="rId5" w:history="1">
-        <w:r>
-          <w:rPr>
-            <w:rFonts w:ascii="inherit" w:eastAsia="Times New Roman" w:hAnsi="inherit" w:cs="Times New Roman"/>
-            <w:caps/>
-            <w:color w:val="999999"/>
-            <w:spacing w:val="15"/>
-            <w:sz w:val="17"/>
-            <w:szCs w:val="17"/>
-            <w:u w:val="single"/>
-            <w:bdr w:val="none" w:sz="0" w:space="0" w:color="auto" w:frame="1"/>
-          </w:rPr>
-          <w:t>DANIELME.COM</w:t>
-        </w:r>
-      </w:hyperlink>
-    </w:p>
-    <w:p>
-      <w:pPr>
         <w:shd w:val="clear" w:color="auto" w:fill="FFFFFF"/>
         <w:spacing w:after="0" w:line="408" w:lineRule="atLeast"/>
         <w:textAlignment w:val="baseline"/>
         <w:rPr>
           <w:rFonts w:ascii="inherit" w:eastAsia="Times New Roman" w:hAnsi="inherit" w:cs="Times New Roman"/>
+          <w:b/>
           <w:color w:val="666666"/>
           <w:sz w:val="25"/>
           <w:szCs w:val="25"/>
@@ -146,6 +45,7 @@
       <w:r>
         <w:rPr>
           <w:rFonts w:ascii="inherit" w:eastAsia="Times New Roman" w:hAnsi="inherit" w:cs="Times New Roman"/>
+          <w:b/>
           <w:color w:val="666666"/>
           <w:sz w:val="25"/>
           <w:szCs w:val="25"/>
@@ -156,6 +56,7 @@
       <w:r>
         <w:rPr>
           <w:rFonts w:ascii="inherit" w:eastAsia="Times New Roman" w:hAnsi="inherit" w:cs="Times New Roman"/>
+          <w:b/>
           <w:color w:val="666666"/>
           <w:sz w:val="25"/>
           <w:szCs w:val="25"/>
@@ -166,6 +67,7 @@
       <w:r>
         <w:rPr>
           <w:rFonts w:ascii="inherit" w:eastAsia="Times New Roman" w:hAnsi="inherit" w:cs="Times New Roman"/>
+          <w:b/>
           <w:color w:val="666666"/>
           <w:sz w:val="25"/>
           <w:szCs w:val="25"/>
@@ -176,6 +78,7 @@
       <w:r>
         <w:rPr>
           <w:rFonts w:ascii="inherit" w:eastAsia="Times New Roman" w:hAnsi="inherit" w:cs="Times New Roman"/>
+          <w:b/>
           <w:color w:val="666666"/>
           <w:sz w:val="25"/>
           <w:szCs w:val="25"/>
@@ -191,6 +94,7 @@
         <w:textAlignment w:val="baseline"/>
         <w:rPr>
           <w:rFonts w:ascii="inherit" w:eastAsia="Times New Roman" w:hAnsi="inherit" w:cs="Times New Roman"/>
+          <w:b/>
           <w:color w:val="666666"/>
           <w:sz w:val="25"/>
           <w:szCs w:val="25"/>
@@ -199,6 +103,7 @@
       <w:r>
         <w:rPr>
           <w:rFonts w:ascii="inherit" w:eastAsia="Times New Roman" w:hAnsi="inherit" w:cs="Times New Roman"/>
+          <w:b/>
           <w:noProof/>
           <w:color w:val="000000"/>
           <w:sz w:val="24"/>
@@ -223,7 +128,7 @@
                     </pic:cNvPicPr>
                   </pic:nvPicPr>
                   <pic:blipFill>
-                    <a:blip r:embed="rId6">
+                    <a:blip r:embed="rId5">
                       <a:extLst>
                         <a:ext uri="{28A0092B-C50C-407E-A947-70E740481C1C}">
                           <a14:useLocalDpi xmlns:a14="http://schemas.microsoft.com/office/drawing/2010/main" val="0"/>
@@ -279,6 +184,7 @@
         </w:rPr>
         <w:t>A pesar de la existencia de herramientas tan poderosas como </w:t>
       </w:r>
+      <w:proofErr w:type="spellStart"/>
       <w:r>
         <w:rPr>
           <w:rFonts w:ascii="inherit" w:eastAsia="Times New Roman" w:hAnsi="inherit" w:cs="Times New Roman"/>
@@ -319,6 +225,7 @@
         </w:rPr>
         <w:t>Hibernate</w:t>
       </w:r>
+      <w:proofErr w:type="spellEnd"/>
       <w:r>
         <w:rPr>
           <w:rFonts w:ascii="inherit" w:eastAsia="Times New Roman" w:hAnsi="inherit" w:cs="Times New Roman"/>
@@ -338,443 +245,7 @@
         </w:rPr>
         <w:t>, producto compatible con el estándar </w:t>
       </w:r>
-      <w:r>
-        <w:rPr>
-          <w:rFonts w:ascii="inherit" w:eastAsia="Times New Roman" w:hAnsi="inherit" w:cs="Times New Roman"/>
-          <w:color w:val="666666"/>
-          <w:sz w:val="25"/>
-          <w:szCs w:val="25"/>
-        </w:rPr>
-        <w:fldChar w:fldCharType="begin"/>
-      </w:r>
-      <w:r>
-        <w:rPr>
-          <w:rFonts w:ascii="inherit" w:eastAsia="Times New Roman" w:hAnsi="inherit" w:cs="Times New Roman"/>
-          <w:color w:val="666666"/>
-          <w:sz w:val="25"/>
-          <w:szCs w:val="25"/>
-          <w:lang w:val="es-AR"/>
-        </w:rPr>
-        <w:instrText xml:space="preserve"> HYPERLINK "https://danielme.com/2021/08/03/curso-jakarta-ee-jpa-con-hibernate-introduccion/" \t "_blank" </w:instrText>
-      </w:r>
-      <w:r>
-        <w:rPr>
-          <w:rFonts w:ascii="inherit" w:eastAsia="Times New Roman" w:hAnsi="inherit" w:cs="Times New Roman"/>
-          <w:color w:val="666666"/>
-          <w:sz w:val="25"/>
-          <w:szCs w:val="25"/>
-        </w:rPr>
-        <w:fldChar w:fldCharType="separate"/>
-      </w:r>
-      <w:r>
-        <w:rPr>
-          <w:rFonts w:ascii="inherit" w:eastAsia="Times New Roman" w:hAnsi="inherit" w:cs="Times New Roman"/>
-          <w:color w:val="1C7C7C"/>
-          <w:sz w:val="25"/>
-          <w:szCs w:val="25"/>
-          <w:u w:val="single"/>
-          <w:bdr w:val="none" w:sz="0" w:space="0" w:color="auto" w:frame="1"/>
-          <w:lang w:val="es-AR"/>
-        </w:rPr>
-        <w:t>JPA</w:t>
-      </w:r>
-      <w:r>
-        <w:rPr>
-          <w:rFonts w:ascii="inherit" w:eastAsia="Times New Roman" w:hAnsi="inherit" w:cs="Times New Roman"/>
-          <w:color w:val="666666"/>
-          <w:sz w:val="25"/>
-          <w:szCs w:val="25"/>
-        </w:rPr>
-        <w:fldChar w:fldCharType="end"/>
-      </w:r>
-      <w:r>
-        <w:rPr>
-          <w:rFonts w:ascii="inherit" w:eastAsia="Times New Roman" w:hAnsi="inherit" w:cs="Times New Roman"/>
-          <w:color w:val="666666"/>
-          <w:sz w:val="25"/>
-          <w:szCs w:val="25"/>
-          <w:lang w:val="es-AR"/>
-        </w:rPr>
-        <w:t>, existen escenarios en los que necesitamos trabajar directamente con el lenguaje SQL de nuestra base de datos.</w:t>
-      </w:r>
-    </w:p>
-    <w:p>
-      <w:pPr>
-        <w:shd w:val="clear" w:color="auto" w:fill="FFFFFF"/>
-        <w:spacing w:after="0" w:line="408" w:lineRule="atLeast"/>
-        <w:jc w:val="both"/>
-        <w:textAlignment w:val="baseline"/>
-        <w:rPr>
-          <w:rFonts w:ascii="inherit" w:eastAsia="Times New Roman" w:hAnsi="inherit" w:cs="Times New Roman"/>
-          <w:color w:val="666666"/>
-          <w:sz w:val="25"/>
-          <w:szCs w:val="25"/>
-          <w:lang w:val="es-AR"/>
-        </w:rPr>
-      </w:pPr>
-      <w:r>
-        <w:rPr>
-          <w:rFonts w:ascii="inherit" w:eastAsia="Times New Roman" w:hAnsi="inherit" w:cs="Times New Roman"/>
-          <w:color w:val="666666"/>
-          <w:sz w:val="25"/>
-          <w:szCs w:val="25"/>
-          <w:lang w:val="es-AR"/>
-        </w:rPr>
-        <w:t>El caso más típico es la ejecución de consultas complejas que requieren de características avanzadas de las bases de datos tales como tablas derivadas o funciones analíticas, no disponibles en el lenguaje </w:t>
-      </w:r>
-      <w:r>
-        <w:rPr>
-          <w:rFonts w:ascii="inherit" w:eastAsia="Times New Roman" w:hAnsi="inherit" w:cs="Times New Roman"/>
-          <w:color w:val="666666"/>
-          <w:sz w:val="25"/>
-          <w:szCs w:val="25"/>
-        </w:rPr>
-        <w:fldChar w:fldCharType="begin"/>
-      </w:r>
-      <w:r>
-        <w:rPr>
-          <w:rFonts w:ascii="inherit" w:eastAsia="Times New Roman" w:hAnsi="inherit" w:cs="Times New Roman"/>
-          <w:color w:val="666666"/>
-          <w:sz w:val="25"/>
-          <w:szCs w:val="25"/>
-          <w:lang w:val="es-AR"/>
-        </w:rPr>
-        <w:instrText xml:space="preserve"> HYPERLINK "https://danielme.com/2022/01/19/curso-jakarta-ee-jpa-con-hibernate-el-lenguaje-jpql-hql-consultas-basicas-y-modificaciones/" </w:instrText>
-      </w:r>
-      <w:r>
-        <w:rPr>
-          <w:rFonts w:ascii="inherit" w:eastAsia="Times New Roman" w:hAnsi="inherit" w:cs="Times New Roman"/>
-          <w:color w:val="666666"/>
-          <w:sz w:val="25"/>
-          <w:szCs w:val="25"/>
-        </w:rPr>
-        <w:fldChar w:fldCharType="separate"/>
-      </w:r>
-      <w:r>
-        <w:rPr>
-          <w:rFonts w:ascii="inherit" w:eastAsia="Times New Roman" w:hAnsi="inherit" w:cs="Times New Roman"/>
-          <w:color w:val="1C7C7C"/>
-          <w:sz w:val="25"/>
-          <w:szCs w:val="25"/>
-          <w:u w:val="single"/>
-          <w:bdr w:val="none" w:sz="0" w:space="0" w:color="auto" w:frame="1"/>
-          <w:lang w:val="es-AR"/>
-        </w:rPr>
-        <w:t>JPQL\HQL</w:t>
-      </w:r>
-      <w:r>
-        <w:rPr>
-          <w:rFonts w:ascii="inherit" w:eastAsia="Times New Roman" w:hAnsi="inherit" w:cs="Times New Roman"/>
-          <w:color w:val="666666"/>
-          <w:sz w:val="25"/>
-          <w:szCs w:val="25"/>
-        </w:rPr>
-        <w:fldChar w:fldCharType="end"/>
-      </w:r>
-      <w:r>
-        <w:rPr>
-          <w:rFonts w:ascii="inherit" w:eastAsia="Times New Roman" w:hAnsi="inherit" w:cs="Times New Roman"/>
-          <w:color w:val="666666"/>
-          <w:sz w:val="25"/>
-          <w:szCs w:val="25"/>
-          <w:lang w:val="es-AR"/>
-        </w:rPr>
-        <w:t>, ofrecido por Hibernate y en el que trabajamos con entidades y no con las tablas. O, simplemente, la consulta es más sencilla y eficiente escribirla con SQL.</w:t>
-      </w:r>
-    </w:p>
-    <w:p>
-      <w:pPr>
-        <w:shd w:val="clear" w:color="auto" w:fill="FFFFFF"/>
-        <w:spacing w:after="0" w:line="408" w:lineRule="atLeast"/>
-        <w:jc w:val="both"/>
-        <w:textAlignment w:val="baseline"/>
-        <w:rPr>
-          <w:rFonts w:ascii="inherit" w:eastAsia="Times New Roman" w:hAnsi="inherit" w:cs="Times New Roman"/>
-          <w:color w:val="666666"/>
-          <w:sz w:val="25"/>
-          <w:szCs w:val="25"/>
-          <w:lang w:val="es-AR"/>
-        </w:rPr>
-      </w:pPr>
-      <w:r>
-        <w:rPr>
-          <w:rFonts w:ascii="inherit" w:eastAsia="Times New Roman" w:hAnsi="inherit" w:cs="Times New Roman"/>
-          <w:color w:val="666666"/>
-          <w:sz w:val="25"/>
-          <w:szCs w:val="25"/>
-          <w:lang w:val="es-AR"/>
-        </w:rPr>
-        <w:t>Siempre podemos recurrir al uso directo de JDBC o, en el caso de Spring, apoyarnos en </w:t>
-      </w:r>
-      <w:r>
-        <w:rPr>
-          <w:rFonts w:ascii="inherit" w:eastAsia="Times New Roman" w:hAnsi="inherit" w:cs="Times New Roman"/>
-          <w:color w:val="666666"/>
-          <w:sz w:val="25"/>
-          <w:szCs w:val="25"/>
-        </w:rPr>
-        <w:fldChar w:fldCharType="begin"/>
-      </w:r>
-      <w:r>
-        <w:rPr>
-          <w:rFonts w:ascii="inherit" w:eastAsia="Times New Roman" w:hAnsi="inherit" w:cs="Times New Roman"/>
-          <w:color w:val="666666"/>
-          <w:sz w:val="25"/>
-          <w:szCs w:val="25"/>
-          <w:lang w:val="es-AR"/>
-        </w:rPr>
-        <w:instrText xml:space="preserve"> HYPERLINK "https://danielme.com/2017/10/02/spring-jdbc-template-simplificando-el-uso-de-sql/" </w:instrText>
-      </w:r>
-      <w:r>
-        <w:rPr>
-          <w:rFonts w:ascii="inherit" w:eastAsia="Times New Roman" w:hAnsi="inherit" w:cs="Times New Roman"/>
-          <w:color w:val="666666"/>
-          <w:sz w:val="25"/>
-          <w:szCs w:val="25"/>
-        </w:rPr>
-        <w:fldChar w:fldCharType="separate"/>
-      </w:r>
-      <w:r>
-        <w:rPr>
-          <w:rFonts w:ascii="inherit" w:eastAsia="Times New Roman" w:hAnsi="inherit" w:cs="Times New Roman"/>
-          <w:color w:val="1C7C7C"/>
-          <w:sz w:val="25"/>
-          <w:szCs w:val="25"/>
-          <w:u w:val="single"/>
-          <w:bdr w:val="none" w:sz="0" w:space="0" w:color="auto" w:frame="1"/>
-          <w:lang w:val="es-AR"/>
-        </w:rPr>
-        <w:t>Spring JDBC Template</w:t>
-      </w:r>
-      <w:r>
-        <w:rPr>
-          <w:rFonts w:ascii="inherit" w:eastAsia="Times New Roman" w:hAnsi="inherit" w:cs="Times New Roman"/>
-          <w:color w:val="666666"/>
-          <w:sz w:val="25"/>
-          <w:szCs w:val="25"/>
-        </w:rPr>
-        <w:fldChar w:fldCharType="end"/>
-      </w:r>
-      <w:r>
-        <w:rPr>
-          <w:rFonts w:ascii="inherit" w:eastAsia="Times New Roman" w:hAnsi="inherit" w:cs="Times New Roman"/>
-          <w:color w:val="666666"/>
-          <w:sz w:val="25"/>
-          <w:szCs w:val="25"/>
-          <w:lang w:val="es-AR"/>
-        </w:rPr>
-        <w:t>. Sin embargo, si ya estamos utilizando JPA en nuestros proyectos, es muy recomendable aprovechar su magnífico soporte para la ejecución de consultas SQL, denominadas por JPA como «nativas». Esto nos permite beneficiarnos de algunas de las funcionalidades de JPA. Es perfectamente lícito usar JPA en lo que es realmente bueno (la sincronización automática de las entidades con la base de datos) y dejar para SQL la explotación de los datos.</w:t>
-      </w:r>
-    </w:p>
-    <w:p>
-      <w:pPr>
-        <w:shd w:val="clear" w:color="auto" w:fill="FFFFFF"/>
-        <w:spacing w:after="405" w:line="408" w:lineRule="atLeast"/>
-        <w:jc w:val="both"/>
-        <w:textAlignment w:val="baseline"/>
-        <w:rPr>
-          <w:rFonts w:ascii="inherit" w:eastAsia="Times New Roman" w:hAnsi="inherit" w:cs="Times New Roman"/>
-          <w:color w:val="666666"/>
-          <w:sz w:val="25"/>
-          <w:szCs w:val="25"/>
-          <w:lang w:val="es-AR"/>
-        </w:rPr>
-      </w:pPr>
-      <w:r>
-        <w:rPr>
-          <w:rFonts w:ascii="inherit" w:eastAsia="Times New Roman" w:hAnsi="inherit" w:cs="Times New Roman"/>
-          <w:color w:val="666666"/>
-          <w:sz w:val="25"/>
-          <w:szCs w:val="25"/>
-          <w:lang w:val="es-AR"/>
-        </w:rPr>
-        <w:t>En este tutorial veremos las principales opciones que tenemos para trabajar con SQL en JPA 2.2 e Hibernate 5. Asumo que el lector ya posee unos conocimientos básicos de JPA.</w:t>
-      </w:r>
-    </w:p>
-    <w:p>
-      <w:pPr>
-        <w:shd w:val="clear" w:color="auto" w:fill="FFFFFF"/>
-        <w:spacing w:after="0" w:line="408" w:lineRule="atLeast"/>
-        <w:jc w:val="both"/>
-        <w:textAlignment w:val="baseline"/>
-        <w:rPr>
-          <w:rFonts w:ascii="inherit" w:eastAsia="Times New Roman" w:hAnsi="inherit" w:cs="Times New Roman"/>
-          <w:color w:val="666666"/>
-          <w:sz w:val="25"/>
-          <w:szCs w:val="25"/>
-          <w:lang w:val="es-AR"/>
-        </w:rPr>
-      </w:pPr>
-      <w:r>
-        <w:rPr>
-          <w:rFonts w:ascii="inherit" w:eastAsia="Times New Roman" w:hAnsi="inherit" w:cs="Times New Roman"/>
-          <w:b/>
-          <w:bCs/>
-          <w:color w:val="666666"/>
-          <w:sz w:val="25"/>
-          <w:szCs w:val="25"/>
-          <w:bdr w:val="none" w:sz="0" w:space="0" w:color="auto" w:frame="1"/>
-          <w:lang w:val="es-AR"/>
-        </w:rPr>
-        <w:t>IMPORTANTE</w:t>
-      </w:r>
-      <w:r>
-        <w:rPr>
-          <w:rFonts w:ascii="inherit" w:eastAsia="Times New Roman" w:hAnsi="inherit" w:cs="Times New Roman"/>
-          <w:color w:val="666666"/>
-          <w:sz w:val="25"/>
-          <w:szCs w:val="25"/>
-          <w:lang w:val="es-AR"/>
-        </w:rPr>
-        <w:t>. El contenido de este tutorial, con ciertas adaptaciones, también se encuentra disponible en mi curso integral de </w:t>
-      </w:r>
-      <w:proofErr w:type="spellStart"/>
-      <w:r>
-        <w:rPr>
-          <w:rFonts w:ascii="inherit" w:eastAsia="Times New Roman" w:hAnsi="inherit" w:cs="Times New Roman"/>
-          <w:color w:val="666666"/>
-          <w:sz w:val="25"/>
-          <w:szCs w:val="25"/>
-        </w:rPr>
-        <w:fldChar w:fldCharType="begin"/>
-      </w:r>
-      <w:r>
-        <w:rPr>
-          <w:rFonts w:ascii="inherit" w:eastAsia="Times New Roman" w:hAnsi="inherit" w:cs="Times New Roman"/>
-          <w:color w:val="666666"/>
-          <w:sz w:val="25"/>
-          <w:szCs w:val="25"/>
-          <w:lang w:val="es-AR"/>
-        </w:rPr>
-        <w:instrText xml:space="preserve"> HYPERLINK "https://danielme.com/curso-jakarta-ee-indice/" </w:instrText>
-      </w:r>
-      <w:r>
-        <w:rPr>
-          <w:rFonts w:ascii="inherit" w:eastAsia="Times New Roman" w:hAnsi="inherit" w:cs="Times New Roman"/>
-          <w:color w:val="666666"/>
-          <w:sz w:val="25"/>
-          <w:szCs w:val="25"/>
-        </w:rPr>
-        <w:fldChar w:fldCharType="separate"/>
-      </w:r>
-      <w:r>
-        <w:rPr>
-          <w:rFonts w:ascii="inherit" w:eastAsia="Times New Roman" w:hAnsi="inherit" w:cs="Times New Roman"/>
-          <w:color w:val="1C7C7C"/>
-          <w:sz w:val="25"/>
-          <w:szCs w:val="25"/>
-          <w:u w:val="single"/>
-          <w:bdr w:val="none" w:sz="0" w:space="0" w:color="auto" w:frame="1"/>
-          <w:lang w:val="es-AR"/>
-        </w:rPr>
-        <w:t>Jakarta</w:t>
-      </w:r>
-      <w:proofErr w:type="spellEnd"/>
-      <w:r>
-        <w:rPr>
-          <w:rFonts w:ascii="inherit" w:eastAsia="Times New Roman" w:hAnsi="inherit" w:cs="Times New Roman"/>
-          <w:color w:val="1C7C7C"/>
-          <w:sz w:val="25"/>
-          <w:szCs w:val="25"/>
-          <w:u w:val="single"/>
-          <w:bdr w:val="none" w:sz="0" w:space="0" w:color="auto" w:frame="1"/>
-          <w:lang w:val="es-AR"/>
-        </w:rPr>
-        <w:t xml:space="preserve"> EE</w:t>
-      </w:r>
-      <w:r>
-        <w:rPr>
-          <w:rFonts w:ascii="inherit" w:eastAsia="Times New Roman" w:hAnsi="inherit" w:cs="Times New Roman"/>
-          <w:color w:val="666666"/>
-          <w:sz w:val="25"/>
-          <w:szCs w:val="25"/>
-        </w:rPr>
-        <w:fldChar w:fldCharType="end"/>
-      </w:r>
-      <w:r>
-        <w:rPr>
-          <w:rFonts w:ascii="inherit" w:eastAsia="Times New Roman" w:hAnsi="inherit" w:cs="Times New Roman"/>
-          <w:color w:val="666666"/>
-          <w:sz w:val="25"/>
-          <w:szCs w:val="25"/>
-          <w:lang w:val="es-AR"/>
-        </w:rPr>
-        <w:t>.</w:t>
-      </w:r>
-    </w:p>
-    <w:p>
-      <w:pPr>
-        <w:shd w:val="clear" w:color="auto" w:fill="FFFFFF"/>
-        <w:spacing w:after="0" w:line="408" w:lineRule="atLeast"/>
-        <w:textAlignment w:val="baseline"/>
-        <w:rPr>
-          <w:rFonts w:ascii="inherit" w:eastAsia="Times New Roman" w:hAnsi="inherit" w:cs="Times New Roman"/>
-          <w:color w:val="666666"/>
-          <w:sz w:val="25"/>
-          <w:szCs w:val="25"/>
-          <w:lang w:val="es-AR"/>
-        </w:rPr>
-      </w:pPr>
-      <w:r>
-        <w:rPr>
-          <w:rFonts w:ascii="inherit" w:eastAsia="Times New Roman" w:hAnsi="inherit" w:cs="Times New Roman"/>
-          <w:color w:val="666666"/>
-          <w:sz w:val="25"/>
-          <w:szCs w:val="25"/>
-        </w:rPr>
-        <w:fldChar w:fldCharType="begin"/>
-      </w:r>
-      <w:r>
-        <w:rPr>
-          <w:rFonts w:ascii="inherit" w:eastAsia="Times New Roman" w:hAnsi="inherit" w:cs="Times New Roman"/>
-          <w:color w:val="666666"/>
-          <w:sz w:val="25"/>
-          <w:szCs w:val="25"/>
-          <w:lang w:val="es-AR"/>
-        </w:rPr>
-        <w:instrText xml:space="preserve"> HYPERLINK "https://danielme.com/2022/06/22/curso-jakarta-ee-jpa-con-hibernate-trabajando-con-sql/" </w:instrText>
-      </w:r>
-      <w:r>
-        <w:rPr>
-          <w:rFonts w:ascii="inherit" w:eastAsia="Times New Roman" w:hAnsi="inherit" w:cs="Times New Roman"/>
-          <w:color w:val="666666"/>
-          <w:sz w:val="25"/>
-          <w:szCs w:val="25"/>
-        </w:rPr>
-        <w:fldChar w:fldCharType="separate"/>
-      </w:r>
-      <w:r>
-        <w:rPr>
-          <w:rFonts w:ascii="inherit" w:eastAsia="Times New Roman" w:hAnsi="inherit" w:cs="Times New Roman"/>
-          <w:color w:val="1C7C7C"/>
-          <w:sz w:val="25"/>
-          <w:szCs w:val="25"/>
-          <w:u w:val="single"/>
-          <w:bdr w:val="none" w:sz="0" w:space="0" w:color="auto" w:frame="1"/>
-          <w:lang w:val="es-AR"/>
-        </w:rPr>
-        <w:t>Curso Jakarta EE 9 (38). JPA con Hibernate (21): trabajando con SQL.</w:t>
-      </w:r>
-      <w:r>
-        <w:rPr>
-          <w:rFonts w:ascii="inherit" w:eastAsia="Times New Roman" w:hAnsi="inherit" w:cs="Times New Roman"/>
-          <w:color w:val="666666"/>
-          <w:sz w:val="25"/>
-          <w:szCs w:val="25"/>
-        </w:rPr>
-        <w:fldChar w:fldCharType="end"/>
-      </w:r>
-      <w:r>
-        <w:rPr>
-          <w:rFonts w:ascii="inherit" w:eastAsia="Times New Roman" w:hAnsi="inherit" w:cs="Times New Roman"/>
-          <w:color w:val="666666"/>
-          <w:sz w:val="25"/>
-          <w:szCs w:val="25"/>
-          <w:lang w:val="es-AR"/>
-        </w:rPr>
-        <w:br/>
-      </w:r>
-      <w:hyperlink r:id="rId7" w:history="1">
+      <w:hyperlink r:id="rId6" w:tgtFrame="_blank" w:history="1">
         <w:r>
           <w:rPr>
             <w:rFonts w:ascii="inherit" w:eastAsia="Times New Roman" w:hAnsi="inherit" w:cs="Times New Roman"/>
@@ -785,9 +256,519 @@
             <w:bdr w:val="none" w:sz="0" w:space="0" w:color="auto" w:frame="1"/>
             <w:lang w:val="es-AR"/>
           </w:rPr>
-          <w:t>Curso Jakarta EE 9 (39). JPA con Hibernate (22): procedimientos almacenados SQL.</w:t>
+          <w:t>JPA</w:t>
         </w:r>
       </w:hyperlink>
+      <w:r>
+        <w:rPr>
+          <w:rFonts w:ascii="inherit" w:eastAsia="Times New Roman" w:hAnsi="inherit" w:cs="Times New Roman"/>
+          <w:color w:val="666666"/>
+          <w:sz w:val="25"/>
+          <w:szCs w:val="25"/>
+          <w:lang w:val="es-AR"/>
+        </w:rPr>
+        <w:t>, existen escenarios en los que necesitamos trabajar directamente con el lenguaje SQL de nuestra base de datos.</w:t>
+      </w:r>
+    </w:p>
+    <w:p>
+      <w:pPr>
+        <w:shd w:val="clear" w:color="auto" w:fill="FFFFFF"/>
+        <w:spacing w:after="0" w:line="408" w:lineRule="atLeast"/>
+        <w:jc w:val="both"/>
+        <w:textAlignment w:val="baseline"/>
+        <w:rPr>
+          <w:rFonts w:ascii="inherit" w:eastAsia="Times New Roman" w:hAnsi="inherit" w:cs="Times New Roman"/>
+          <w:color w:val="666666"/>
+          <w:sz w:val="25"/>
+          <w:szCs w:val="25"/>
+          <w:lang w:val="es-AR"/>
+        </w:rPr>
+      </w:pPr>
+      <w:r>
+        <w:rPr>
+          <w:rFonts w:ascii="inherit" w:eastAsia="Times New Roman" w:hAnsi="inherit" w:cs="Times New Roman"/>
+          <w:color w:val="666666"/>
+          <w:sz w:val="25"/>
+          <w:szCs w:val="25"/>
+          <w:lang w:val="es-AR"/>
+        </w:rPr>
+        <w:t>El caso más típico es la ejecución de consultas complejas que requieren de características avanzadas de las bases de datos tales como tablas derivadas o funciones analíticas, no disponibles en el lenguaje </w:t>
+      </w:r>
+      <w:r>
+        <w:fldChar w:fldCharType="begin"/>
+      </w:r>
+      <w:r>
+        <w:rPr>
+          <w:lang w:val="es-AR"/>
+        </w:rPr>
+        <w:instrText xml:space="preserve"> HYPERLINK "https://danielme.com/2022/01/19/curso-jakarta-ee-jpa-con-hibernate-el-l</w:instrText>
+      </w:r>
+      <w:r>
+        <w:rPr>
+          <w:lang w:val="es-AR"/>
+        </w:rPr>
+        <w:instrText xml:space="preserve">enguaje-jpql-hql-consultas-basicas-y-modificaciones/" </w:instrText>
+      </w:r>
+      <w:r>
+        <w:fldChar w:fldCharType="separate"/>
+      </w:r>
+      <w:r>
+        <w:rPr>
+          <w:rFonts w:ascii="inherit" w:eastAsia="Times New Roman" w:hAnsi="inherit" w:cs="Times New Roman"/>
+          <w:color w:val="1C7C7C"/>
+          <w:sz w:val="25"/>
+          <w:szCs w:val="25"/>
+          <w:u w:val="single"/>
+          <w:bdr w:val="none" w:sz="0" w:space="0" w:color="auto" w:frame="1"/>
+          <w:lang w:val="es-AR"/>
+        </w:rPr>
+        <w:t>JPQL\HQL</w:t>
+      </w:r>
+      <w:r>
+        <w:rPr>
+          <w:rFonts w:ascii="inherit" w:eastAsia="Times New Roman" w:hAnsi="inherit" w:cs="Times New Roman"/>
+          <w:color w:val="1C7C7C"/>
+          <w:sz w:val="25"/>
+          <w:szCs w:val="25"/>
+          <w:u w:val="single"/>
+          <w:bdr w:val="none" w:sz="0" w:space="0" w:color="auto" w:frame="1"/>
+          <w:lang w:val="es-AR"/>
+        </w:rPr>
+        <w:fldChar w:fldCharType="end"/>
+      </w:r>
+      <w:r>
+        <w:rPr>
+          <w:rFonts w:ascii="inherit" w:eastAsia="Times New Roman" w:hAnsi="inherit" w:cs="Times New Roman"/>
+          <w:color w:val="666666"/>
+          <w:sz w:val="25"/>
+          <w:szCs w:val="25"/>
+          <w:lang w:val="es-AR"/>
+        </w:rPr>
+        <w:t xml:space="preserve">, ofrecido por </w:t>
+      </w:r>
+      <w:proofErr w:type="spellStart"/>
+      <w:r>
+        <w:rPr>
+          <w:rFonts w:ascii="inherit" w:eastAsia="Times New Roman" w:hAnsi="inherit" w:cs="Times New Roman"/>
+          <w:color w:val="666666"/>
+          <w:sz w:val="25"/>
+          <w:szCs w:val="25"/>
+          <w:lang w:val="es-AR"/>
+        </w:rPr>
+        <w:t>Hibernate</w:t>
+      </w:r>
+      <w:proofErr w:type="spellEnd"/>
+      <w:r>
+        <w:rPr>
+          <w:rFonts w:ascii="inherit" w:eastAsia="Times New Roman" w:hAnsi="inherit" w:cs="Times New Roman"/>
+          <w:color w:val="666666"/>
+          <w:sz w:val="25"/>
+          <w:szCs w:val="25"/>
+          <w:lang w:val="es-AR"/>
+        </w:rPr>
+        <w:t xml:space="preserve"> y en el que trabajamos con entidades y no con las tablas. O, simplemente, la consulta es más sencilla y eficiente escribirla con SQL.</w:t>
+      </w:r>
+    </w:p>
+    <w:p>
+      <w:pPr>
+        <w:shd w:val="clear" w:color="auto" w:fill="FFFFFF"/>
+        <w:spacing w:after="0" w:line="408" w:lineRule="atLeast"/>
+        <w:jc w:val="both"/>
+        <w:textAlignment w:val="baseline"/>
+        <w:rPr>
+          <w:rFonts w:ascii="inherit" w:eastAsia="Times New Roman" w:hAnsi="inherit" w:cs="Times New Roman"/>
+          <w:color w:val="666666"/>
+          <w:sz w:val="25"/>
+          <w:szCs w:val="25"/>
+          <w:lang w:val="es-AR"/>
+        </w:rPr>
+      </w:pPr>
+      <w:r>
+        <w:rPr>
+          <w:rFonts w:ascii="inherit" w:eastAsia="Times New Roman" w:hAnsi="inherit" w:cs="Times New Roman"/>
+          <w:color w:val="666666"/>
+          <w:sz w:val="25"/>
+          <w:szCs w:val="25"/>
+          <w:lang w:val="es-AR"/>
+        </w:rPr>
+        <w:t>Siempre podemos recurrir al uso directo de JDBC o, en el caso de Spring, apoyarnos en </w:t>
+      </w:r>
+      <w:r>
+        <w:fldChar w:fldCharType="begin"/>
+      </w:r>
+      <w:r>
+        <w:rPr>
+          <w:lang w:val="es-AR"/>
+        </w:rPr>
+        <w:instrText xml:space="preserve"> HYPERLINK "https://danielme.com/2017/10/02/spring-jdbc-template-simplificando-el-uso-de-sql/" </w:instrText>
+      </w:r>
+      <w:r>
+        <w:fldChar w:fldCharType="separate"/>
+      </w:r>
+      <w:r>
+        <w:rPr>
+          <w:rFonts w:ascii="inherit" w:eastAsia="Times New Roman" w:hAnsi="inherit" w:cs="Times New Roman"/>
+          <w:color w:val="1C7C7C"/>
+          <w:sz w:val="25"/>
+          <w:szCs w:val="25"/>
+          <w:u w:val="single"/>
+          <w:bdr w:val="none" w:sz="0" w:space="0" w:color="auto" w:frame="1"/>
+          <w:lang w:val="es-AR"/>
+        </w:rPr>
+        <w:t xml:space="preserve">Spring JDBC </w:t>
+      </w:r>
+      <w:proofErr w:type="spellStart"/>
+      <w:r>
+        <w:rPr>
+          <w:rFonts w:ascii="inherit" w:eastAsia="Times New Roman" w:hAnsi="inherit" w:cs="Times New Roman"/>
+          <w:color w:val="1C7C7C"/>
+          <w:sz w:val="25"/>
+          <w:szCs w:val="25"/>
+          <w:u w:val="single"/>
+          <w:bdr w:val="none" w:sz="0" w:space="0" w:color="auto" w:frame="1"/>
+          <w:lang w:val="es-AR"/>
+        </w:rPr>
+        <w:t>Template</w:t>
+      </w:r>
+      <w:proofErr w:type="spellEnd"/>
+      <w:r>
+        <w:rPr>
+          <w:rFonts w:ascii="inherit" w:eastAsia="Times New Roman" w:hAnsi="inherit" w:cs="Times New Roman"/>
+          <w:color w:val="1C7C7C"/>
+          <w:sz w:val="25"/>
+          <w:szCs w:val="25"/>
+          <w:u w:val="single"/>
+          <w:bdr w:val="none" w:sz="0" w:space="0" w:color="auto" w:frame="1"/>
+          <w:lang w:val="es-AR"/>
+        </w:rPr>
+        <w:fldChar w:fldCharType="end"/>
+      </w:r>
+      <w:r>
+        <w:rPr>
+          <w:rFonts w:ascii="inherit" w:eastAsia="Times New Roman" w:hAnsi="inherit" w:cs="Times New Roman"/>
+          <w:color w:val="666666"/>
+          <w:sz w:val="25"/>
+          <w:szCs w:val="25"/>
+          <w:lang w:val="es-AR"/>
+        </w:rPr>
+        <w:t>. Sin embargo, si ya estamos utilizando JPA en nuestros proyectos, es muy recomendable aprovechar su magnífico soporte para la ejecución de consultas SQL, denominadas por JPA como «nativas». Esto nos permite beneficiarnos de algunas de las funcionalidades de JPA. Es perfectamente lícito usar JPA en lo que es realmente bueno (la sincronización automática de las entidades con la base de datos) y dejar para SQL la explotación de los datos.</w:t>
+      </w:r>
+    </w:p>
+    <w:p>
+      <w:pPr>
+        <w:shd w:val="clear" w:color="auto" w:fill="FFFFFF"/>
+        <w:spacing w:after="405" w:line="408" w:lineRule="atLeast"/>
+        <w:jc w:val="both"/>
+        <w:textAlignment w:val="baseline"/>
+        <w:rPr>
+          <w:rFonts w:ascii="inherit" w:eastAsia="Times New Roman" w:hAnsi="inherit" w:cs="Times New Roman"/>
+          <w:color w:val="666666"/>
+          <w:sz w:val="25"/>
+          <w:szCs w:val="25"/>
+          <w:lang w:val="es-AR"/>
+        </w:rPr>
+      </w:pPr>
+      <w:r>
+        <w:rPr>
+          <w:rFonts w:ascii="inherit" w:eastAsia="Times New Roman" w:hAnsi="inherit" w:cs="Times New Roman"/>
+          <w:color w:val="666666"/>
+          <w:sz w:val="25"/>
+          <w:szCs w:val="25"/>
+          <w:lang w:val="es-AR"/>
+        </w:rPr>
+        <w:t>En este tutorial veremos las principales opciones que tenemos para trabajar con SQL en JPA 2.2 e Hibernate 5. Asumo que el lector ya posee unos conocimientos básicos de JPA.</w:t>
+      </w:r>
+    </w:p>
+    <w:p>
+      <w:pPr>
+        <w:shd w:val="clear" w:color="auto" w:fill="FFFFFF"/>
+        <w:spacing w:after="0" w:line="408" w:lineRule="atLeast"/>
+        <w:jc w:val="both"/>
+        <w:textAlignment w:val="baseline"/>
+        <w:rPr>
+          <w:rFonts w:ascii="inherit" w:eastAsia="Times New Roman" w:hAnsi="inherit" w:cs="Times New Roman"/>
+          <w:color w:val="666666"/>
+          <w:sz w:val="25"/>
+          <w:szCs w:val="25"/>
+          <w:lang w:val="es-AR"/>
+        </w:rPr>
+      </w:pPr>
+      <w:r>
+        <w:rPr>
+          <w:rFonts w:ascii="inherit" w:eastAsia="Times New Roman" w:hAnsi="inherit" w:cs="Times New Roman"/>
+          <w:b/>
+          <w:bCs/>
+          <w:color w:val="666666"/>
+          <w:sz w:val="25"/>
+          <w:szCs w:val="25"/>
+          <w:bdr w:val="none" w:sz="0" w:space="0" w:color="auto" w:frame="1"/>
+          <w:lang w:val="es-AR"/>
+        </w:rPr>
+        <w:t>IMPORTANTE</w:t>
+      </w:r>
+      <w:r>
+        <w:rPr>
+          <w:rFonts w:ascii="inherit" w:eastAsia="Times New Roman" w:hAnsi="inherit" w:cs="Times New Roman"/>
+          <w:color w:val="666666"/>
+          <w:sz w:val="25"/>
+          <w:szCs w:val="25"/>
+          <w:lang w:val="es-AR"/>
+        </w:rPr>
+        <w:t>. El contenido de este tutorial, con ciertas adaptaciones, también se encuentra disponible en mi curso integral de </w:t>
+      </w:r>
+      <w:proofErr w:type="spellStart"/>
+      <w:r>
+        <w:rPr>
+          <w:rFonts w:ascii="inherit" w:eastAsia="Times New Roman" w:hAnsi="inherit" w:cs="Times New Roman"/>
+          <w:color w:val="666666"/>
+          <w:sz w:val="25"/>
+          <w:szCs w:val="25"/>
+        </w:rPr>
+        <w:fldChar w:fldCharType="begin"/>
+      </w:r>
+      <w:r>
+        <w:rPr>
+          <w:rFonts w:ascii="inherit" w:eastAsia="Times New Roman" w:hAnsi="inherit" w:cs="Times New Roman"/>
+          <w:color w:val="666666"/>
+          <w:sz w:val="25"/>
+          <w:szCs w:val="25"/>
+          <w:lang w:val="es-AR"/>
+        </w:rPr>
+        <w:instrText xml:space="preserve"> HYPERLINK "https://danielme.com/curso-jakarta-ee-indice/" </w:instrText>
+      </w:r>
+      <w:r>
+        <w:rPr>
+          <w:rFonts w:ascii="inherit" w:eastAsia="Times New Roman" w:hAnsi="inherit" w:cs="Times New Roman"/>
+          <w:color w:val="666666"/>
+          <w:sz w:val="25"/>
+          <w:szCs w:val="25"/>
+        </w:rPr>
+        <w:fldChar w:fldCharType="separate"/>
+      </w:r>
+      <w:r>
+        <w:rPr>
+          <w:rFonts w:ascii="inherit" w:eastAsia="Times New Roman" w:hAnsi="inherit" w:cs="Times New Roman"/>
+          <w:color w:val="1C7C7C"/>
+          <w:sz w:val="25"/>
+          <w:szCs w:val="25"/>
+          <w:u w:val="single"/>
+          <w:bdr w:val="none" w:sz="0" w:space="0" w:color="auto" w:frame="1"/>
+          <w:lang w:val="es-AR"/>
+        </w:rPr>
+        <w:t>Jakarta</w:t>
+      </w:r>
+      <w:proofErr w:type="spellEnd"/>
+      <w:r>
+        <w:rPr>
+          <w:rFonts w:ascii="inherit" w:eastAsia="Times New Roman" w:hAnsi="inherit" w:cs="Times New Roman"/>
+          <w:color w:val="1C7C7C"/>
+          <w:sz w:val="25"/>
+          <w:szCs w:val="25"/>
+          <w:u w:val="single"/>
+          <w:bdr w:val="none" w:sz="0" w:space="0" w:color="auto" w:frame="1"/>
+          <w:lang w:val="es-AR"/>
+        </w:rPr>
+        <w:t xml:space="preserve"> EE</w:t>
+      </w:r>
+      <w:r>
+        <w:rPr>
+          <w:rFonts w:ascii="inherit" w:eastAsia="Times New Roman" w:hAnsi="inherit" w:cs="Times New Roman"/>
+          <w:color w:val="666666"/>
+          <w:sz w:val="25"/>
+          <w:szCs w:val="25"/>
+        </w:rPr>
+        <w:fldChar w:fldCharType="end"/>
+      </w:r>
+      <w:r>
+        <w:rPr>
+          <w:rFonts w:ascii="inherit" w:eastAsia="Times New Roman" w:hAnsi="inherit" w:cs="Times New Roman"/>
+          <w:color w:val="666666"/>
+          <w:sz w:val="25"/>
+          <w:szCs w:val="25"/>
+          <w:lang w:val="es-AR"/>
+        </w:rPr>
+        <w:t>.</w:t>
+      </w:r>
+    </w:p>
+    <w:p>
+      <w:pPr>
+        <w:shd w:val="clear" w:color="auto" w:fill="FFFFFF"/>
+        <w:spacing w:after="0" w:line="408" w:lineRule="atLeast"/>
+        <w:textAlignment w:val="baseline"/>
+        <w:rPr>
+          <w:rFonts w:ascii="inherit" w:eastAsia="Times New Roman" w:hAnsi="inherit" w:cs="Times New Roman"/>
+          <w:color w:val="666666"/>
+          <w:sz w:val="25"/>
+          <w:szCs w:val="25"/>
+          <w:lang w:val="es-AR"/>
+        </w:rPr>
+      </w:pPr>
+      <w:r>
+        <w:fldChar w:fldCharType="begin"/>
+      </w:r>
+      <w:r>
+        <w:rPr>
+          <w:lang w:val="es-AR"/>
+        </w:rPr>
+        <w:instrText xml:space="preserve"> HYPERLINK "https://danielme.com/2022/</w:instrText>
+      </w:r>
+      <w:r>
+        <w:rPr>
+          <w:lang w:val="es-AR"/>
+        </w:rPr>
+        <w:instrText xml:space="preserve">06/22/curso-jakarta-ee-jpa-con-hibernate-trabajando-con-sql/" </w:instrText>
+      </w:r>
+      <w:r>
+        <w:fldChar w:fldCharType="separate"/>
+      </w:r>
+      <w:r>
+        <w:rPr>
+          <w:rFonts w:ascii="inherit" w:eastAsia="Times New Roman" w:hAnsi="inherit" w:cs="Times New Roman"/>
+          <w:color w:val="1C7C7C"/>
+          <w:sz w:val="25"/>
+          <w:szCs w:val="25"/>
+          <w:u w:val="single"/>
+          <w:bdr w:val="none" w:sz="0" w:space="0" w:color="auto" w:frame="1"/>
+          <w:lang w:val="es-AR"/>
+        </w:rPr>
+        <w:t xml:space="preserve">Curso </w:t>
+      </w:r>
+      <w:proofErr w:type="spellStart"/>
+      <w:r>
+        <w:rPr>
+          <w:rFonts w:ascii="inherit" w:eastAsia="Times New Roman" w:hAnsi="inherit" w:cs="Times New Roman"/>
+          <w:color w:val="1C7C7C"/>
+          <w:sz w:val="25"/>
+          <w:szCs w:val="25"/>
+          <w:u w:val="single"/>
+          <w:bdr w:val="none" w:sz="0" w:space="0" w:color="auto" w:frame="1"/>
+          <w:lang w:val="es-AR"/>
+        </w:rPr>
+        <w:t>Jakarta</w:t>
+      </w:r>
+      <w:proofErr w:type="spellEnd"/>
+      <w:r>
+        <w:rPr>
+          <w:rFonts w:ascii="inherit" w:eastAsia="Times New Roman" w:hAnsi="inherit" w:cs="Times New Roman"/>
+          <w:color w:val="1C7C7C"/>
+          <w:sz w:val="25"/>
+          <w:szCs w:val="25"/>
+          <w:u w:val="single"/>
+          <w:bdr w:val="none" w:sz="0" w:space="0" w:color="auto" w:frame="1"/>
+          <w:lang w:val="es-AR"/>
+        </w:rPr>
+        <w:t xml:space="preserve"> EE 9 (38). JPA con </w:t>
+      </w:r>
+      <w:proofErr w:type="spellStart"/>
+      <w:r>
+        <w:rPr>
+          <w:rFonts w:ascii="inherit" w:eastAsia="Times New Roman" w:hAnsi="inherit" w:cs="Times New Roman"/>
+          <w:color w:val="1C7C7C"/>
+          <w:sz w:val="25"/>
+          <w:szCs w:val="25"/>
+          <w:u w:val="single"/>
+          <w:bdr w:val="none" w:sz="0" w:space="0" w:color="auto" w:frame="1"/>
+          <w:lang w:val="es-AR"/>
+        </w:rPr>
+        <w:t>Hibernate</w:t>
+      </w:r>
+      <w:proofErr w:type="spellEnd"/>
+      <w:r>
+        <w:rPr>
+          <w:rFonts w:ascii="inherit" w:eastAsia="Times New Roman" w:hAnsi="inherit" w:cs="Times New Roman"/>
+          <w:color w:val="1C7C7C"/>
+          <w:sz w:val="25"/>
+          <w:szCs w:val="25"/>
+          <w:u w:val="single"/>
+          <w:bdr w:val="none" w:sz="0" w:space="0" w:color="auto" w:frame="1"/>
+          <w:lang w:val="es-AR"/>
+        </w:rPr>
+        <w:t xml:space="preserve"> (21): trabajando con SQL.</w:t>
+      </w:r>
+      <w:r>
+        <w:rPr>
+          <w:rFonts w:ascii="inherit" w:eastAsia="Times New Roman" w:hAnsi="inherit" w:cs="Times New Roman"/>
+          <w:color w:val="1C7C7C"/>
+          <w:sz w:val="25"/>
+          <w:szCs w:val="25"/>
+          <w:u w:val="single"/>
+          <w:bdr w:val="none" w:sz="0" w:space="0" w:color="auto" w:frame="1"/>
+          <w:lang w:val="es-AR"/>
+        </w:rPr>
+        <w:fldChar w:fldCharType="end"/>
+      </w:r>
+      <w:r>
+        <w:rPr>
+          <w:rFonts w:ascii="inherit" w:eastAsia="Times New Roman" w:hAnsi="inherit" w:cs="Times New Roman"/>
+          <w:color w:val="666666"/>
+          <w:sz w:val="25"/>
+          <w:szCs w:val="25"/>
+          <w:lang w:val="es-AR"/>
+        </w:rPr>
+        <w:br/>
+      </w:r>
+      <w:r>
+        <w:fldChar w:fldCharType="begin"/>
+      </w:r>
+      <w:r>
+        <w:rPr>
+          <w:lang w:val="es-AR"/>
+        </w:rPr>
+        <w:instrText xml:space="preserve"> HYPERLINK "https://danielme.com/2022/07/13/curso-jakarta-ee-jpa-con-hibernate-procedimientos-almacenados-sql/" </w:instrText>
+      </w:r>
+      <w:r>
+        <w:fldChar w:fldCharType="separate"/>
+      </w:r>
+      <w:r>
+        <w:rPr>
+          <w:rFonts w:ascii="inherit" w:eastAsia="Times New Roman" w:hAnsi="inherit" w:cs="Times New Roman"/>
+          <w:color w:val="1C7C7C"/>
+          <w:sz w:val="25"/>
+          <w:szCs w:val="25"/>
+          <w:u w:val="single"/>
+          <w:bdr w:val="none" w:sz="0" w:space="0" w:color="auto" w:frame="1"/>
+          <w:lang w:val="es-AR"/>
+        </w:rPr>
+        <w:t xml:space="preserve">Curso </w:t>
+      </w:r>
+      <w:proofErr w:type="spellStart"/>
+      <w:r>
+        <w:rPr>
+          <w:rFonts w:ascii="inherit" w:eastAsia="Times New Roman" w:hAnsi="inherit" w:cs="Times New Roman"/>
+          <w:color w:val="1C7C7C"/>
+          <w:sz w:val="25"/>
+          <w:szCs w:val="25"/>
+          <w:u w:val="single"/>
+          <w:bdr w:val="none" w:sz="0" w:space="0" w:color="auto" w:frame="1"/>
+          <w:lang w:val="es-AR"/>
+        </w:rPr>
+        <w:t>Jakarta</w:t>
+      </w:r>
+      <w:proofErr w:type="spellEnd"/>
+      <w:r>
+        <w:rPr>
+          <w:rFonts w:ascii="inherit" w:eastAsia="Times New Roman" w:hAnsi="inherit" w:cs="Times New Roman"/>
+          <w:color w:val="1C7C7C"/>
+          <w:sz w:val="25"/>
+          <w:szCs w:val="25"/>
+          <w:u w:val="single"/>
+          <w:bdr w:val="none" w:sz="0" w:space="0" w:color="auto" w:frame="1"/>
+          <w:lang w:val="es-AR"/>
+        </w:rPr>
+        <w:t xml:space="preserve"> EE 9 (39). JPA con Hibernate (22): procedimientos almacenados SQL.</w:t>
+      </w:r>
+      <w:r>
+        <w:rPr>
+          <w:rFonts w:ascii="inherit" w:eastAsia="Times New Roman" w:hAnsi="inherit" w:cs="Times New Roman"/>
+          <w:color w:val="1C7C7C"/>
+          <w:sz w:val="25"/>
+          <w:szCs w:val="25"/>
+          <w:u w:val="single"/>
+          <w:bdr w:val="none" w:sz="0" w:space="0" w:color="auto" w:frame="1"/>
+          <w:lang w:val="es-AR"/>
+        </w:rPr>
+        <w:fldChar w:fldCharType="end"/>
+      </w:r>
     </w:p>
     <w:p>
       <w:pPr>
@@ -811,7 +792,6 @@
           <w:szCs w:val="36"/>
           <w:lang w:val="es-AR"/>
         </w:rPr>
-        <w:lastRenderedPageBreak/>
         <w:t>Proyecto de ejemplo</w:t>
       </w:r>
     </w:p>
@@ -837,6 +817,7 @@
           <w:szCs w:val="25"/>
           <w:lang w:val="es-AR"/>
         </w:rPr>
+        <w:lastRenderedPageBreak/>
         <w:t>Exploraremos las posibilidades de ejecución de SQL en JPA «jugando» con una aplicación Maven para Java 17 con Hibernate 5 que utiliza la base de datos embebida en memoria </w:t>
       </w:r>
       <w:proofErr w:type="spellStart"/>
@@ -1737,20 +1718,42 @@
         </w:rPr>
         <w:t>Todas las operaciones de acceso a la base de datos, realizadas a con el </w:t>
       </w:r>
-      <w:hyperlink r:id="rId8" w:history="1">
-        <w:r>
-          <w:rPr>
-            <w:rFonts w:ascii="inherit" w:eastAsia="Times New Roman" w:hAnsi="inherit" w:cs="Times New Roman"/>
-            <w:color w:val="1C7C7C"/>
-            <w:sz w:val="25"/>
-            <w:szCs w:val="25"/>
-            <w:u w:val="single"/>
-            <w:bdr w:val="none" w:sz="0" w:space="0" w:color="auto" w:frame="1"/>
-            <w:lang w:val="es-AR"/>
-          </w:rPr>
-          <w:t>gestor de entidades</w:t>
-        </w:r>
-      </w:hyperlink>
+      <w:r>
+        <w:fldChar w:fldCharType="begin"/>
+      </w:r>
+      <w:r>
+        <w:rPr>
+          <w:lang w:val="es-AR"/>
+        </w:rPr>
+        <w:instrText xml:space="preserve"> HYPERLINK "https://danielme.com/2021/09/09/curso-jakarta-ee-jpa-con-hibernate-contexto-persistencia-entitymanager/" </w:instrText>
+      </w:r>
+      <w:r>
+        <w:fldChar w:fldCharType="separate"/>
+      </w:r>
+      <w:r>
+        <w:rPr>
+          <w:rFonts w:ascii="inherit" w:eastAsia="Times New Roman" w:hAnsi="inherit" w:cs="Times New Roman"/>
+          <w:color w:val="1C7C7C"/>
+          <w:sz w:val="25"/>
+          <w:szCs w:val="25"/>
+          <w:u w:val="single"/>
+          <w:bdr w:val="none" w:sz="0" w:space="0" w:color="auto" w:frame="1"/>
+          <w:lang w:val="es-AR"/>
+        </w:rPr>
+        <w:t>gestor de entidades</w:t>
+      </w:r>
+      <w:r>
+        <w:rPr>
+          <w:rFonts w:ascii="inherit" w:eastAsia="Times New Roman" w:hAnsi="inherit" w:cs="Times New Roman"/>
+          <w:color w:val="1C7C7C"/>
+          <w:sz w:val="25"/>
+          <w:szCs w:val="25"/>
+          <w:u w:val="single"/>
+          <w:bdr w:val="none" w:sz="0" w:space="0" w:color="auto" w:frame="1"/>
+          <w:lang w:val="es-AR"/>
+        </w:rPr>
+        <w:fldChar w:fldCharType="end"/>
+      </w:r>
       <w:r>
         <w:rPr>
           <w:rFonts w:ascii="inherit" w:eastAsia="Times New Roman" w:hAnsi="inherit" w:cs="Times New Roman"/>
@@ -2542,61 +2545,61 @@
                 <w:sz w:val="24"/>
                 <w:szCs w:val="24"/>
               </w:rPr>
+              <w:t>7</w:t>
+            </w:r>
+          </w:p>
+          <w:p>
+            <w:pPr>
+              <w:spacing w:after="0" w:line="240" w:lineRule="auto"/>
+              <w:rPr>
+                <w:rFonts w:ascii="Times New Roman" w:eastAsia="Times New Roman" w:hAnsi="Times New Roman" w:cs="Times New Roman"/>
+                <w:sz w:val="24"/>
+                <w:szCs w:val="24"/>
+              </w:rPr>
+            </w:pPr>
+            <w:r>
+              <w:rPr>
+                <w:rFonts w:ascii="Times New Roman" w:eastAsia="Times New Roman" w:hAnsi="Times New Roman" w:cs="Times New Roman"/>
+                <w:sz w:val="24"/>
+                <w:szCs w:val="24"/>
+              </w:rPr>
+              <w:t>8</w:t>
+            </w:r>
+          </w:p>
+          <w:p>
+            <w:pPr>
+              <w:spacing w:after="0" w:line="240" w:lineRule="auto"/>
+              <w:rPr>
+                <w:rFonts w:ascii="Times New Roman" w:eastAsia="Times New Roman" w:hAnsi="Times New Roman" w:cs="Times New Roman"/>
+                <w:sz w:val="24"/>
+                <w:szCs w:val="24"/>
+              </w:rPr>
+            </w:pPr>
+            <w:r>
+              <w:rPr>
+                <w:rFonts w:ascii="Times New Roman" w:eastAsia="Times New Roman" w:hAnsi="Times New Roman" w:cs="Times New Roman"/>
+                <w:sz w:val="24"/>
+                <w:szCs w:val="24"/>
+              </w:rPr>
+              <w:t>9</w:t>
+            </w:r>
+          </w:p>
+          <w:p>
+            <w:pPr>
+              <w:spacing w:after="0" w:line="240" w:lineRule="auto"/>
+              <w:rPr>
+                <w:rFonts w:ascii="Times New Roman" w:eastAsia="Times New Roman" w:hAnsi="Times New Roman" w:cs="Times New Roman"/>
+                <w:sz w:val="24"/>
+                <w:szCs w:val="24"/>
+              </w:rPr>
+            </w:pPr>
+            <w:r>
+              <w:rPr>
+                <w:rFonts w:ascii="Times New Roman" w:eastAsia="Times New Roman" w:hAnsi="Times New Roman" w:cs="Times New Roman"/>
+                <w:sz w:val="24"/>
+                <w:szCs w:val="24"/>
+              </w:rPr>
               <w:lastRenderedPageBreak/>
-              <w:t>7</w:t>
-            </w:r>
-          </w:p>
-          <w:p>
-            <w:pPr>
-              <w:spacing w:after="0" w:line="240" w:lineRule="auto"/>
-              <w:rPr>
-                <w:rFonts w:ascii="Times New Roman" w:eastAsia="Times New Roman" w:hAnsi="Times New Roman" w:cs="Times New Roman"/>
-                <w:sz w:val="24"/>
-                <w:szCs w:val="24"/>
-              </w:rPr>
-            </w:pPr>
-            <w:r>
-              <w:rPr>
-                <w:rFonts w:ascii="Times New Roman" w:eastAsia="Times New Roman" w:hAnsi="Times New Roman" w:cs="Times New Roman"/>
-                <w:sz w:val="24"/>
-                <w:szCs w:val="24"/>
-              </w:rPr>
-              <w:t>8</w:t>
-            </w:r>
-          </w:p>
-          <w:p>
-            <w:pPr>
-              <w:spacing w:after="0" w:line="240" w:lineRule="auto"/>
-              <w:rPr>
-                <w:rFonts w:ascii="Times New Roman" w:eastAsia="Times New Roman" w:hAnsi="Times New Roman" w:cs="Times New Roman"/>
-                <w:sz w:val="24"/>
-                <w:szCs w:val="24"/>
-              </w:rPr>
-            </w:pPr>
-            <w:r>
-              <w:rPr>
-                <w:rFonts w:ascii="Times New Roman" w:eastAsia="Times New Roman" w:hAnsi="Times New Roman" w:cs="Times New Roman"/>
-                <w:sz w:val="24"/>
-                <w:szCs w:val="24"/>
-              </w:rPr>
-              <w:t>9</w:t>
-            </w:r>
-          </w:p>
-          <w:p>
-            <w:pPr>
-              <w:spacing w:after="0" w:line="240" w:lineRule="auto"/>
-              <w:rPr>
-                <w:rFonts w:ascii="Times New Roman" w:eastAsia="Times New Roman" w:hAnsi="Times New Roman" w:cs="Times New Roman"/>
-                <w:sz w:val="24"/>
-                <w:szCs w:val="24"/>
-              </w:rPr>
-            </w:pPr>
-            <w:r>
-              <w:rPr>
-                <w:rFonts w:ascii="Times New Roman" w:eastAsia="Times New Roman" w:hAnsi="Times New Roman" w:cs="Times New Roman"/>
-                <w:sz w:val="24"/>
-                <w:szCs w:val="24"/>
-              </w:rPr>
               <w:t>10</w:t>
             </w:r>
           </w:p>
@@ -2866,6 +2869,82 @@
                 <w:szCs w:val="20"/>
               </w:rPr>
               <w:t>="</w:t>
+            </w:r>
+            <w:hyperlink r:id="rId7" w:history="1">
+              <w:r>
+                <w:rPr>
+                  <w:rFonts w:ascii="Courier New" w:eastAsia="Times New Roman" w:hAnsi="Courier New" w:cs="Courier New"/>
+                  <w:color w:val="0000FF"/>
+                  <w:sz w:val="24"/>
+                  <w:szCs w:val="24"/>
+                  <w:u w:val="single"/>
+                </w:rPr>
+                <w:t>http://java.sun.com/xml/ns/persistence</w:t>
+              </w:r>
+            </w:hyperlink>
+            <w:r>
+              <w:rPr>
+                <w:rFonts w:ascii="Courier New" w:eastAsia="Times New Roman" w:hAnsi="Courier New" w:cs="Courier New"/>
+                <w:sz w:val="20"/>
+                <w:szCs w:val="20"/>
+              </w:rPr>
+              <w:t>"</w:t>
+            </w:r>
+          </w:p>
+          <w:p>
+            <w:pPr>
+              <w:spacing w:after="0" w:line="240" w:lineRule="auto"/>
+              <w:rPr>
+                <w:rFonts w:ascii="Times New Roman" w:eastAsia="Times New Roman" w:hAnsi="Times New Roman" w:cs="Times New Roman"/>
+                <w:sz w:val="24"/>
+                <w:szCs w:val="24"/>
+              </w:rPr>
+            </w:pPr>
+            <w:r>
+              <w:rPr>
+                <w:rFonts w:ascii="Courier New" w:eastAsia="Times New Roman" w:hAnsi="Courier New" w:cs="Courier New"/>
+                <w:sz w:val="20"/>
+                <w:szCs w:val="20"/>
+              </w:rPr>
+              <w:t>             xmlns:xsi="</w:t>
+            </w:r>
+            <w:hyperlink r:id="rId8" w:history="1">
+              <w:r>
+                <w:rPr>
+                  <w:rFonts w:ascii="Courier New" w:eastAsia="Times New Roman" w:hAnsi="Courier New" w:cs="Courier New"/>
+                  <w:color w:val="0000FF"/>
+                  <w:sz w:val="24"/>
+                  <w:szCs w:val="24"/>
+                  <w:u w:val="single"/>
+                </w:rPr>
+                <w:t>http://www.w3.org/2001/XMLSchema-instance</w:t>
+              </w:r>
+            </w:hyperlink>
+            <w:r>
+              <w:rPr>
+                <w:rFonts w:ascii="Courier New" w:eastAsia="Times New Roman" w:hAnsi="Courier New" w:cs="Courier New"/>
+                <w:sz w:val="20"/>
+                <w:szCs w:val="20"/>
+              </w:rPr>
+              <w:t>"</w:t>
+            </w:r>
+          </w:p>
+          <w:p>
+            <w:pPr>
+              <w:spacing w:after="0" w:line="240" w:lineRule="auto"/>
+              <w:rPr>
+                <w:rFonts w:ascii="Times New Roman" w:eastAsia="Times New Roman" w:hAnsi="Times New Roman" w:cs="Times New Roman"/>
+                <w:sz w:val="24"/>
+                <w:szCs w:val="24"/>
+              </w:rPr>
+            </w:pPr>
+            <w:r>
+              <w:rPr>
+                <w:rFonts w:ascii="Courier New" w:eastAsia="Times New Roman" w:hAnsi="Courier New" w:cs="Courier New"/>
+                <w:sz w:val="20"/>
+                <w:szCs w:val="20"/>
+              </w:rPr>
+              <w:t>             xsi:schemaLocation="</w:t>
             </w:r>
             <w:hyperlink r:id="rId9" w:history="1">
               <w:r>
@@ -2885,85 +2964,9 @@
                 <w:sz w:val="20"/>
                 <w:szCs w:val="20"/>
               </w:rPr>
-              <w:t>"</w:t>
-            </w:r>
-          </w:p>
-          <w:p>
-            <w:pPr>
-              <w:spacing w:after="0" w:line="240" w:lineRule="auto"/>
-              <w:rPr>
-                <w:rFonts w:ascii="Times New Roman" w:eastAsia="Times New Roman" w:hAnsi="Times New Roman" w:cs="Times New Roman"/>
-                <w:sz w:val="24"/>
-                <w:szCs w:val="24"/>
-              </w:rPr>
-            </w:pPr>
-            <w:r>
-              <w:rPr>
-                <w:rFonts w:ascii="Courier New" w:eastAsia="Times New Roman" w:hAnsi="Courier New" w:cs="Courier New"/>
-                <w:sz w:val="20"/>
-                <w:szCs w:val="20"/>
-              </w:rPr>
-              <w:t>             xmlns:xsi="</w:t>
+              <w:t xml:space="preserve"> </w:t>
             </w:r>
             <w:hyperlink r:id="rId10" w:history="1">
-              <w:r>
-                <w:rPr>
-                  <w:rFonts w:ascii="Courier New" w:eastAsia="Times New Roman" w:hAnsi="Courier New" w:cs="Courier New"/>
-                  <w:color w:val="0000FF"/>
-                  <w:sz w:val="24"/>
-                  <w:szCs w:val="24"/>
-                  <w:u w:val="single"/>
-                </w:rPr>
-                <w:t>http://www.w3.org/2001/XMLSchema-instance</w:t>
-              </w:r>
-            </w:hyperlink>
-            <w:r>
-              <w:rPr>
-                <w:rFonts w:ascii="Courier New" w:eastAsia="Times New Roman" w:hAnsi="Courier New" w:cs="Courier New"/>
-                <w:sz w:val="20"/>
-                <w:szCs w:val="20"/>
-              </w:rPr>
-              <w:t>"</w:t>
-            </w:r>
-          </w:p>
-          <w:p>
-            <w:pPr>
-              <w:spacing w:after="0" w:line="240" w:lineRule="auto"/>
-              <w:rPr>
-                <w:rFonts w:ascii="Times New Roman" w:eastAsia="Times New Roman" w:hAnsi="Times New Roman" w:cs="Times New Roman"/>
-                <w:sz w:val="24"/>
-                <w:szCs w:val="24"/>
-              </w:rPr>
-            </w:pPr>
-            <w:r>
-              <w:rPr>
-                <w:rFonts w:ascii="Courier New" w:eastAsia="Times New Roman" w:hAnsi="Courier New" w:cs="Courier New"/>
-                <w:sz w:val="20"/>
-                <w:szCs w:val="20"/>
-              </w:rPr>
-              <w:t>             xsi:schemaLocation="</w:t>
-            </w:r>
-            <w:hyperlink r:id="rId11" w:history="1">
-              <w:r>
-                <w:rPr>
-                  <w:rFonts w:ascii="Courier New" w:eastAsia="Times New Roman" w:hAnsi="Courier New" w:cs="Courier New"/>
-                  <w:color w:val="0000FF"/>
-                  <w:sz w:val="24"/>
-                  <w:szCs w:val="24"/>
-                  <w:u w:val="single"/>
-                </w:rPr>
-                <w:t>http://java.sun.com/xml/ns/persistence</w:t>
-              </w:r>
-            </w:hyperlink>
-            <w:r>
-              <w:rPr>
-                <w:rFonts w:ascii="Courier New" w:eastAsia="Times New Roman" w:hAnsi="Courier New" w:cs="Courier New"/>
-                <w:sz w:val="20"/>
-                <w:szCs w:val="20"/>
-              </w:rPr>
-              <w:t xml:space="preserve"> </w:t>
-            </w:r>
-            <w:hyperlink r:id="rId12" w:history="1">
               <w:r>
                 <w:rPr>
                   <w:rFonts w:ascii="Courier New" w:eastAsia="Times New Roman" w:hAnsi="Courier New" w:cs="Courier New"/>
@@ -3139,89 +3142,89 @@
                 <w:sz w:val="24"/>
                 <w:szCs w:val="24"/>
               </w:rPr>
+              <w:t> </w:t>
+            </w:r>
+          </w:p>
+          <w:p>
+            <w:pPr>
+              <w:spacing w:after="0" w:line="240" w:lineRule="auto"/>
+              <w:rPr>
+                <w:rFonts w:ascii="Times New Roman" w:eastAsia="Times New Roman" w:hAnsi="Times New Roman" w:cs="Times New Roman"/>
+                <w:sz w:val="24"/>
+                <w:szCs w:val="24"/>
+              </w:rPr>
+            </w:pPr>
+            <w:r>
+              <w:rPr>
+                <w:rFonts w:ascii="Courier New" w:eastAsia="Times New Roman" w:hAnsi="Courier New" w:cs="Courier New"/>
+                <w:sz w:val="20"/>
+                <w:szCs w:val="20"/>
+              </w:rPr>
+              <w:t>        &lt;class&gt;</w:t>
+            </w:r>
+            <w:proofErr w:type="spellStart"/>
+            <w:proofErr w:type="gramStart"/>
+            <w:r>
+              <w:rPr>
+                <w:rFonts w:ascii="Courier New" w:eastAsia="Times New Roman" w:hAnsi="Courier New" w:cs="Courier New"/>
+                <w:sz w:val="20"/>
+                <w:szCs w:val="20"/>
+              </w:rPr>
+              <w:t>com.danielme</w:t>
+            </w:r>
+            <w:proofErr w:type="gramEnd"/>
+            <w:r>
+              <w:rPr>
+                <w:rFonts w:ascii="Courier New" w:eastAsia="Times New Roman" w:hAnsi="Courier New" w:cs="Courier New"/>
+                <w:sz w:val="20"/>
+                <w:szCs w:val="20"/>
+              </w:rPr>
+              <w:t>.blog.nativesql.entities.User</w:t>
+            </w:r>
+            <w:proofErr w:type="spellEnd"/>
+            <w:r>
+              <w:rPr>
+                <w:rFonts w:ascii="Courier New" w:eastAsia="Times New Roman" w:hAnsi="Courier New" w:cs="Courier New"/>
+                <w:sz w:val="20"/>
+                <w:szCs w:val="20"/>
+              </w:rPr>
+              <w:t>&lt;/class&gt;</w:t>
+            </w:r>
+          </w:p>
+          <w:p>
+            <w:pPr>
+              <w:spacing w:after="0" w:line="240" w:lineRule="auto"/>
+              <w:rPr>
+                <w:rFonts w:ascii="Times New Roman" w:eastAsia="Times New Roman" w:hAnsi="Times New Roman" w:cs="Times New Roman"/>
+                <w:sz w:val="24"/>
+                <w:szCs w:val="24"/>
+              </w:rPr>
+            </w:pPr>
+            <w:r>
+              <w:rPr>
+                <w:rFonts w:ascii="Times New Roman" w:eastAsia="Times New Roman" w:hAnsi="Times New Roman" w:cs="Times New Roman"/>
+                <w:sz w:val="24"/>
+                <w:szCs w:val="24"/>
+              </w:rPr>
+              <w:t> </w:t>
+            </w:r>
+          </w:p>
+          <w:p>
+            <w:pPr>
+              <w:spacing w:after="0" w:line="240" w:lineRule="auto"/>
+              <w:rPr>
+                <w:rFonts w:ascii="Times New Roman" w:eastAsia="Times New Roman" w:hAnsi="Times New Roman" w:cs="Times New Roman"/>
+                <w:sz w:val="24"/>
+                <w:szCs w:val="24"/>
+              </w:rPr>
+            </w:pPr>
+            <w:r>
+              <w:rPr>
+                <w:rFonts w:ascii="Courier New" w:eastAsia="Times New Roman" w:hAnsi="Courier New" w:cs="Courier New"/>
+                <w:sz w:val="20"/>
+                <w:szCs w:val="20"/>
+              </w:rPr>
               <w:lastRenderedPageBreak/>
-              <w:t> </w:t>
-            </w:r>
-          </w:p>
-          <w:p>
-            <w:pPr>
-              <w:spacing w:after="0" w:line="240" w:lineRule="auto"/>
-              <w:rPr>
-                <w:rFonts w:ascii="Times New Roman" w:eastAsia="Times New Roman" w:hAnsi="Times New Roman" w:cs="Times New Roman"/>
-                <w:sz w:val="24"/>
-                <w:szCs w:val="24"/>
-              </w:rPr>
-            </w:pPr>
-            <w:r>
-              <w:rPr>
-                <w:rFonts w:ascii="Courier New" w:eastAsia="Times New Roman" w:hAnsi="Courier New" w:cs="Courier New"/>
-                <w:sz w:val="20"/>
-                <w:szCs w:val="20"/>
-              </w:rPr>
-              <w:t>        &lt;class&gt;</w:t>
-            </w:r>
-            <w:proofErr w:type="spellStart"/>
-            <w:proofErr w:type="gramStart"/>
-            <w:r>
-              <w:rPr>
-                <w:rFonts w:ascii="Courier New" w:eastAsia="Times New Roman" w:hAnsi="Courier New" w:cs="Courier New"/>
-                <w:sz w:val="20"/>
-                <w:szCs w:val="20"/>
-              </w:rPr>
-              <w:t>com.danielme</w:t>
-            </w:r>
-            <w:proofErr w:type="gramEnd"/>
-            <w:r>
-              <w:rPr>
-                <w:rFonts w:ascii="Courier New" w:eastAsia="Times New Roman" w:hAnsi="Courier New" w:cs="Courier New"/>
-                <w:sz w:val="20"/>
-                <w:szCs w:val="20"/>
-              </w:rPr>
-              <w:t>.blog.nativesql.entities.User</w:t>
-            </w:r>
-            <w:proofErr w:type="spellEnd"/>
-            <w:r>
-              <w:rPr>
-                <w:rFonts w:ascii="Courier New" w:eastAsia="Times New Roman" w:hAnsi="Courier New" w:cs="Courier New"/>
-                <w:sz w:val="20"/>
-                <w:szCs w:val="20"/>
-              </w:rPr>
-              <w:t>&lt;/class&gt;</w:t>
-            </w:r>
-          </w:p>
-          <w:p>
-            <w:pPr>
-              <w:spacing w:after="0" w:line="240" w:lineRule="auto"/>
-              <w:rPr>
-                <w:rFonts w:ascii="Times New Roman" w:eastAsia="Times New Roman" w:hAnsi="Times New Roman" w:cs="Times New Roman"/>
-                <w:sz w:val="24"/>
-                <w:szCs w:val="24"/>
-              </w:rPr>
-            </w:pPr>
-            <w:r>
-              <w:rPr>
-                <w:rFonts w:ascii="Times New Roman" w:eastAsia="Times New Roman" w:hAnsi="Times New Roman" w:cs="Times New Roman"/>
-                <w:sz w:val="24"/>
-                <w:szCs w:val="24"/>
-              </w:rPr>
-              <w:t> </w:t>
-            </w:r>
-          </w:p>
-          <w:p>
-            <w:pPr>
-              <w:spacing w:after="0" w:line="240" w:lineRule="auto"/>
-              <w:rPr>
-                <w:rFonts w:ascii="Times New Roman" w:eastAsia="Times New Roman" w:hAnsi="Times New Roman" w:cs="Times New Roman"/>
-                <w:sz w:val="24"/>
-                <w:szCs w:val="24"/>
-              </w:rPr>
-            </w:pPr>
-            <w:r>
-              <w:rPr>
-                <w:rFonts w:ascii="Courier New" w:eastAsia="Times New Roman" w:hAnsi="Courier New" w:cs="Courier New"/>
-                <w:sz w:val="20"/>
-                <w:szCs w:val="20"/>
-              </w:rPr>
               <w:t>        &lt;properties&gt;</w:t>
             </w:r>
           </w:p>
@@ -5558,7 +5561,7 @@
           <w:szCs w:val="25"/>
           <w:lang w:val="es-AR"/>
         </w:rPr>
-        <w:t xml:space="preserve"> para poner en la BD los datos de prueba. He </w:t>
+        <w:t xml:space="preserve"> para poner en la BD los datos de prueba. He realizado esta tarea de forma «artesanal» para mantener el ejemplo lo más simple posible; </w:t>
       </w:r>
       <w:r>
         <w:rPr>
@@ -5569,7 +5572,7 @@
           <w:lang w:val="es-AR"/>
         </w:rPr>
         <w:lastRenderedPageBreak/>
-        <w:t>realizado esta tarea de forma «artesanal» para mantener el ejemplo lo más simple posible; recomiendo </w:t>
+        <w:t>recomiendo </w:t>
       </w:r>
       <w:proofErr w:type="spellStart"/>
       <w:r>
@@ -5710,7 +5713,33 @@
           <w:bdr w:val="none" w:sz="0" w:space="0" w:color="auto" w:frame="1"/>
           <w:lang w:val="es-AR"/>
         </w:rPr>
-        <w:t xml:space="preserve"> con JUnit 4</w:t>
+        <w:t xml:space="preserve"> con </w:t>
+      </w:r>
+      <w:proofErr w:type="spellStart"/>
+      <w:r>
+        <w:rPr>
+          <w:rFonts w:ascii="inherit" w:eastAsia="Times New Roman" w:hAnsi="inherit" w:cs="Times New Roman"/>
+          <w:color w:val="1C7C7C"/>
+          <w:sz w:val="25"/>
+          <w:szCs w:val="25"/>
+          <w:u w:val="single"/>
+          <w:bdr w:val="none" w:sz="0" w:space="0" w:color="auto" w:frame="1"/>
+          <w:lang w:val="es-AR"/>
+        </w:rPr>
+        <w:t>JUnit</w:t>
+      </w:r>
+      <w:proofErr w:type="spellEnd"/>
+      <w:r>
+        <w:rPr>
+          <w:rFonts w:ascii="inherit" w:eastAsia="Times New Roman" w:hAnsi="inherit" w:cs="Times New Roman"/>
+          <w:color w:val="1C7C7C"/>
+          <w:sz w:val="25"/>
+          <w:szCs w:val="25"/>
+          <w:u w:val="single"/>
+          <w:bdr w:val="none" w:sz="0" w:space="0" w:color="auto" w:frame="1"/>
+          <w:lang w:val="es-AR"/>
+        </w:rPr>
+        <w:t xml:space="preserve"> 4</w:t>
       </w:r>
       <w:r>
         <w:rPr>
@@ -5756,20 +5785,42 @@
         </w:rPr>
         <w:t>Por último, he incluido una configuración básica de </w:t>
       </w:r>
-      <w:hyperlink r:id="rId13" w:history="1">
-        <w:r>
-          <w:rPr>
-            <w:rFonts w:ascii="inherit" w:eastAsia="Times New Roman" w:hAnsi="inherit" w:cs="Times New Roman"/>
-            <w:color w:val="1C7C7C"/>
-            <w:sz w:val="25"/>
-            <w:szCs w:val="25"/>
-            <w:u w:val="single"/>
-            <w:bdr w:val="none" w:sz="0" w:space="0" w:color="auto" w:frame="1"/>
-            <w:lang w:val="es-AR"/>
-          </w:rPr>
-          <w:t>Log4j 2</w:t>
-        </w:r>
-      </w:hyperlink>
+      <w:r>
+        <w:fldChar w:fldCharType="begin"/>
+      </w:r>
+      <w:r>
+        <w:rPr>
+          <w:lang w:val="es-AR"/>
+        </w:rPr>
+        <w:instrText xml:space="preserve"> HYPERLINK "https://logging.apache.org/log4j/2.x/" </w:instrText>
+      </w:r>
+      <w:r>
+        <w:fldChar w:fldCharType="separate"/>
+      </w:r>
+      <w:r>
+        <w:rPr>
+          <w:rFonts w:ascii="inherit" w:eastAsia="Times New Roman" w:hAnsi="inherit" w:cs="Times New Roman"/>
+          <w:color w:val="1C7C7C"/>
+          <w:sz w:val="25"/>
+          <w:szCs w:val="25"/>
+          <w:u w:val="single"/>
+          <w:bdr w:val="none" w:sz="0" w:space="0" w:color="auto" w:frame="1"/>
+          <w:lang w:val="es-AR"/>
+        </w:rPr>
+        <w:t>Log4j 2</w:t>
+      </w:r>
+      <w:r>
+        <w:rPr>
+          <w:rFonts w:ascii="inherit" w:eastAsia="Times New Roman" w:hAnsi="inherit" w:cs="Times New Roman"/>
+          <w:color w:val="1C7C7C"/>
+          <w:sz w:val="25"/>
+          <w:szCs w:val="25"/>
+          <w:u w:val="single"/>
+          <w:bdr w:val="none" w:sz="0" w:space="0" w:color="auto" w:frame="1"/>
+          <w:lang w:val="es-AR"/>
+        </w:rPr>
+        <w:fldChar w:fldCharType="end"/>
+      </w:r>
       <w:r>
         <w:rPr>
           <w:rFonts w:ascii="inherit" w:eastAsia="Times New Roman" w:hAnsi="inherit" w:cs="Times New Roman"/>
@@ -10841,7 +10892,7 @@
         <w:lastRenderedPageBreak/>
         <w:t>Lo que jamás debemos hacer es «pegar» los valores a la cadena con la consulta porque nos expone a problemas de seguridad de tipo </w:t>
       </w:r>
-      <w:hyperlink r:id="rId14" w:history="1">
+      <w:hyperlink r:id="rId11" w:history="1">
         <w:r>
           <w:rPr>
             <w:rFonts w:ascii="inherit" w:eastAsia="Times New Roman" w:hAnsi="inherit" w:cs="Times New Roman"/>
@@ -12032,7 +12083,51 @@
           <w:szCs w:val="25"/>
           <w:lang w:val="es-AR"/>
         </w:rPr>
-        <w:t> sigue devolviendo un objeto de tipo Query en lugar de una query tipada (</w:t>
+        <w:t xml:space="preserve"> sigue devolviendo un objeto de tipo Query en lugar de una </w:t>
+      </w:r>
+      <w:proofErr w:type="spellStart"/>
+      <w:r>
+        <w:rPr>
+          <w:rFonts w:ascii="inherit" w:eastAsia="Times New Roman" w:hAnsi="inherit" w:cs="Times New Roman"/>
+          <w:color w:val="666666"/>
+          <w:sz w:val="25"/>
+          <w:szCs w:val="25"/>
+          <w:lang w:val="es-AR"/>
+        </w:rPr>
+        <w:t>query</w:t>
+      </w:r>
+      <w:proofErr w:type="spellEnd"/>
+      <w:r>
+        <w:rPr>
+          <w:rFonts w:ascii="inherit" w:eastAsia="Times New Roman" w:hAnsi="inherit" w:cs="Times New Roman"/>
+          <w:color w:val="666666"/>
+          <w:sz w:val="25"/>
+          <w:szCs w:val="25"/>
+          <w:lang w:val="es-AR"/>
+        </w:rPr>
+        <w:t xml:space="preserve"> </w:t>
+      </w:r>
+      <w:proofErr w:type="spellStart"/>
+      <w:r>
+        <w:rPr>
+          <w:rFonts w:ascii="inherit" w:eastAsia="Times New Roman" w:hAnsi="inherit" w:cs="Times New Roman"/>
+          <w:color w:val="666666"/>
+          <w:sz w:val="25"/>
+          <w:szCs w:val="25"/>
+          <w:lang w:val="es-AR"/>
+        </w:rPr>
+        <w:t>tipada</w:t>
+      </w:r>
+      <w:proofErr w:type="spellEnd"/>
+      <w:r>
+        <w:rPr>
+          <w:rFonts w:ascii="inherit" w:eastAsia="Times New Roman" w:hAnsi="inherit" w:cs="Times New Roman"/>
+          <w:color w:val="666666"/>
+          <w:sz w:val="25"/>
+          <w:szCs w:val="25"/>
+          <w:lang w:val="es-AR"/>
+        </w:rPr>
+        <w:t xml:space="preserve"> (</w:t>
       </w:r>
       <w:proofErr w:type="spellStart"/>
       <w:r>
@@ -12204,7 +12299,7 @@
         </w:rPr>
         <w:t>, lo explico </w:t>
       </w:r>
-      <w:hyperlink r:id="rId15" w:history="1">
+      <w:hyperlink r:id="rId12" w:history="1">
         <w:r>
           <w:rPr>
             <w:rFonts w:ascii="inherit" w:eastAsia="Times New Roman" w:hAnsi="inherit" w:cs="Times New Roman"/>
@@ -12364,7 +12459,29 @@
           <w:szCs w:val="25"/>
           <w:lang w:val="es-AR"/>
         </w:rPr>
-        <w:t> nos abstrae del array Object[] y permite acceder a los resultados a través del alias de la columna -o su posición empezando por cero- en la proyección de la SELECT.</w:t>
+        <w:t xml:space="preserve"> nos abstrae del </w:t>
+      </w:r>
+      <w:proofErr w:type="spellStart"/>
+      <w:r>
+        <w:rPr>
+          <w:rFonts w:ascii="inherit" w:eastAsia="Times New Roman" w:hAnsi="inherit" w:cs="Times New Roman"/>
+          <w:color w:val="666666"/>
+          <w:sz w:val="25"/>
+          <w:szCs w:val="25"/>
+          <w:lang w:val="es-AR"/>
+        </w:rPr>
+        <w:t>array</w:t>
+      </w:r>
+      <w:proofErr w:type="spellEnd"/>
+      <w:r>
+        <w:rPr>
+          <w:rFonts w:ascii="inherit" w:eastAsia="Times New Roman" w:hAnsi="inherit" w:cs="Times New Roman"/>
+          <w:color w:val="666666"/>
+          <w:sz w:val="25"/>
+          <w:szCs w:val="25"/>
+          <w:lang w:val="es-AR"/>
+        </w:rPr>
+        <w:t xml:space="preserve"> Object[] y permite acceder a los resultados a través del alias de la columna -o su posición empezando por cero- en la proyección de la SELECT.</w:t>
       </w:r>
     </w:p>
     <w:tbl>
@@ -15980,7 +16097,7 @@
               </w:rPr>
               <w:t>="</w:t>
             </w:r>
-            <w:hyperlink r:id="rId16" w:history="1">
+            <w:hyperlink r:id="rId13" w:history="1">
               <w:r>
                 <w:rPr>
                   <w:rFonts w:ascii="Courier New" w:eastAsia="Times New Roman" w:hAnsi="Courier New" w:cs="Courier New"/>
@@ -21181,7 +21298,7 @@
           <w:szCs w:val="25"/>
         </w:rPr>
       </w:pPr>
-      <w:hyperlink r:id="rId17" w:history="1">
+      <w:hyperlink r:id="rId14" w:history="1">
         <w:proofErr w:type="spellStart"/>
         <w:r>
           <w:rPr>
@@ -21230,7 +21347,7 @@
         </w:rPr>
         <w:t>. Si bien nos obliga a declararlo con la clase </w:t>
       </w:r>
-      <w:hyperlink r:id="rId18" w:history="1">
+      <w:hyperlink r:id="rId15" w:history="1">
         <w:r>
           <w:rPr>
             <w:rFonts w:ascii="inherit" w:eastAsia="Times New Roman" w:hAnsi="inherit" w:cs="Times New Roman"/>
@@ -21254,6 +21371,7 @@
         </w:rPr>
         <w:t>, su ventaja sobre </w:t>
       </w:r>
+      <w:proofErr w:type="spellStart"/>
       <w:r>
         <w:rPr>
           <w:rFonts w:ascii="inherit" w:eastAsia="Times New Roman" w:hAnsi="inherit" w:cs="Times New Roman"/>
@@ -21267,6 +21385,7 @@
         </w:rPr>
         <w:t>AliasToBeanResultTransformer</w:t>
       </w:r>
+      <w:proofErr w:type="spellEnd"/>
       <w:r>
         <w:rPr>
           <w:rFonts w:ascii="inherit" w:eastAsia="Times New Roman" w:hAnsi="inherit" w:cs="Times New Roman"/>
@@ -22634,7 +22753,7 @@
         </w:rPr>
         <w:t> con la anotación </w:t>
       </w:r>
-      <w:hyperlink r:id="rId19" w:tgtFrame="_blank" w:history="1">
+      <w:hyperlink r:id="rId16" w:tgtFrame="_blank" w:history="1">
         <w:r>
           <w:rPr>
             <w:rFonts w:ascii="inherit" w:eastAsia="Times New Roman" w:hAnsi="inherit" w:cs="Times New Roman"/>
@@ -24826,7 +24945,7 @@
     </w:p>
     <w:tbl>
       <w:tblPr>
-        <w:tblW w:w="15328" w:type="dxa"/>
+        <w:tblW w:w="13183" w:type="dxa"/>
         <w:tblCellMar>
           <w:left w:w="0" w:type="dxa"/>
           <w:right w:w="0" w:type="dxa"/>
@@ -24835,7 +24954,7 @@
       </w:tblPr>
       <w:tblGrid>
         <w:gridCol w:w="700"/>
-        <w:gridCol w:w="14628"/>
+        <w:gridCol w:w="12483"/>
       </w:tblGrid>
       <w:tr>
         <w:tc>
@@ -24851,13 +24970,17 @@
                 <w:rFonts w:ascii="Times New Roman" w:eastAsia="Times New Roman" w:hAnsi="Times New Roman" w:cs="Times New Roman"/>
                 <w:sz w:val="24"/>
                 <w:szCs w:val="24"/>
-              </w:rPr>
-            </w:pPr>
-            <w:r>
-              <w:rPr>
-                <w:rFonts w:ascii="Times New Roman" w:eastAsia="Times New Roman" w:hAnsi="Times New Roman" w:cs="Times New Roman"/>
-                <w:sz w:val="24"/>
-                <w:szCs w:val="24"/>
+                <w:highlight w:val="yellow"/>
+              </w:rPr>
+            </w:pPr>
+            <w:bookmarkStart w:id="0" w:name="_GoBack"/>
+            <w:bookmarkEnd w:id="0"/>
+            <w:r>
+              <w:rPr>
+                <w:rFonts w:ascii="Times New Roman" w:eastAsia="Times New Roman" w:hAnsi="Times New Roman" w:cs="Times New Roman"/>
+                <w:sz w:val="24"/>
+                <w:szCs w:val="24"/>
+                <w:highlight w:val="yellow"/>
               </w:rPr>
               <w:t>1</w:t>
             </w:r>
@@ -24869,13 +24992,15 @@
                 <w:rFonts w:ascii="Times New Roman" w:eastAsia="Times New Roman" w:hAnsi="Times New Roman" w:cs="Times New Roman"/>
                 <w:sz w:val="24"/>
                 <w:szCs w:val="24"/>
-              </w:rPr>
-            </w:pPr>
-            <w:r>
-              <w:rPr>
-                <w:rFonts w:ascii="Times New Roman" w:eastAsia="Times New Roman" w:hAnsi="Times New Roman" w:cs="Times New Roman"/>
-                <w:sz w:val="24"/>
-                <w:szCs w:val="24"/>
+                <w:highlight w:val="yellow"/>
+              </w:rPr>
+            </w:pPr>
+            <w:r>
+              <w:rPr>
+                <w:rFonts w:ascii="Times New Roman" w:eastAsia="Times New Roman" w:hAnsi="Times New Roman" w:cs="Times New Roman"/>
+                <w:sz w:val="24"/>
+                <w:szCs w:val="24"/>
+                <w:highlight w:val="yellow"/>
               </w:rPr>
               <w:t>2</w:t>
             </w:r>
@@ -24887,13 +25012,15 @@
                 <w:rFonts w:ascii="Times New Roman" w:eastAsia="Times New Roman" w:hAnsi="Times New Roman" w:cs="Times New Roman"/>
                 <w:sz w:val="24"/>
                 <w:szCs w:val="24"/>
-              </w:rPr>
-            </w:pPr>
-            <w:r>
-              <w:rPr>
-                <w:rFonts w:ascii="Times New Roman" w:eastAsia="Times New Roman" w:hAnsi="Times New Roman" w:cs="Times New Roman"/>
-                <w:sz w:val="24"/>
-                <w:szCs w:val="24"/>
+                <w:highlight w:val="yellow"/>
+              </w:rPr>
+            </w:pPr>
+            <w:r>
+              <w:rPr>
+                <w:rFonts w:ascii="Times New Roman" w:eastAsia="Times New Roman" w:hAnsi="Times New Roman" w:cs="Times New Roman"/>
+                <w:sz w:val="24"/>
+                <w:szCs w:val="24"/>
+                <w:highlight w:val="yellow"/>
               </w:rPr>
               <w:t>3</w:t>
             </w:r>
@@ -24905,13 +25032,15 @@
                 <w:rFonts w:ascii="Times New Roman" w:eastAsia="Times New Roman" w:hAnsi="Times New Roman" w:cs="Times New Roman"/>
                 <w:sz w:val="24"/>
                 <w:szCs w:val="24"/>
-              </w:rPr>
-            </w:pPr>
-            <w:r>
-              <w:rPr>
-                <w:rFonts w:ascii="Times New Roman" w:eastAsia="Times New Roman" w:hAnsi="Times New Roman" w:cs="Times New Roman"/>
-                <w:sz w:val="24"/>
-                <w:szCs w:val="24"/>
+                <w:highlight w:val="yellow"/>
+              </w:rPr>
+            </w:pPr>
+            <w:r>
+              <w:rPr>
+                <w:rFonts w:ascii="Times New Roman" w:eastAsia="Times New Roman" w:hAnsi="Times New Roman" w:cs="Times New Roman"/>
+                <w:sz w:val="24"/>
+                <w:szCs w:val="24"/>
+                <w:highlight w:val="yellow"/>
               </w:rPr>
               <w:t>4</w:t>
             </w:r>
@@ -24923,13 +25052,15 @@
                 <w:rFonts w:ascii="Times New Roman" w:eastAsia="Times New Roman" w:hAnsi="Times New Roman" w:cs="Times New Roman"/>
                 <w:sz w:val="24"/>
                 <w:szCs w:val="24"/>
-              </w:rPr>
-            </w:pPr>
-            <w:r>
-              <w:rPr>
-                <w:rFonts w:ascii="Times New Roman" w:eastAsia="Times New Roman" w:hAnsi="Times New Roman" w:cs="Times New Roman"/>
-                <w:sz w:val="24"/>
-                <w:szCs w:val="24"/>
+                <w:highlight w:val="yellow"/>
+              </w:rPr>
+            </w:pPr>
+            <w:r>
+              <w:rPr>
+                <w:rFonts w:ascii="Times New Roman" w:eastAsia="Times New Roman" w:hAnsi="Times New Roman" w:cs="Times New Roman"/>
+                <w:sz w:val="24"/>
+                <w:szCs w:val="24"/>
+                <w:highlight w:val="yellow"/>
               </w:rPr>
               <w:t>5</w:t>
             </w:r>
@@ -24941,13 +25072,15 @@
                 <w:rFonts w:ascii="Times New Roman" w:eastAsia="Times New Roman" w:hAnsi="Times New Roman" w:cs="Times New Roman"/>
                 <w:sz w:val="24"/>
                 <w:szCs w:val="24"/>
-              </w:rPr>
-            </w:pPr>
-            <w:r>
-              <w:rPr>
-                <w:rFonts w:ascii="Times New Roman" w:eastAsia="Times New Roman" w:hAnsi="Times New Roman" w:cs="Times New Roman"/>
-                <w:sz w:val="24"/>
-                <w:szCs w:val="24"/>
+                <w:highlight w:val="yellow"/>
+              </w:rPr>
+            </w:pPr>
+            <w:r>
+              <w:rPr>
+                <w:rFonts w:ascii="Times New Roman" w:eastAsia="Times New Roman" w:hAnsi="Times New Roman" w:cs="Times New Roman"/>
+                <w:sz w:val="24"/>
+                <w:szCs w:val="24"/>
+                <w:highlight w:val="yellow"/>
               </w:rPr>
               <w:t>6</w:t>
             </w:r>
@@ -24959,13 +25092,15 @@
                 <w:rFonts w:ascii="Times New Roman" w:eastAsia="Times New Roman" w:hAnsi="Times New Roman" w:cs="Times New Roman"/>
                 <w:sz w:val="24"/>
                 <w:szCs w:val="24"/>
-              </w:rPr>
-            </w:pPr>
-            <w:r>
-              <w:rPr>
-                <w:rFonts w:ascii="Times New Roman" w:eastAsia="Times New Roman" w:hAnsi="Times New Roman" w:cs="Times New Roman"/>
-                <w:sz w:val="24"/>
-                <w:szCs w:val="24"/>
+                <w:highlight w:val="yellow"/>
+              </w:rPr>
+            </w:pPr>
+            <w:r>
+              <w:rPr>
+                <w:rFonts w:ascii="Times New Roman" w:eastAsia="Times New Roman" w:hAnsi="Times New Roman" w:cs="Times New Roman"/>
+                <w:sz w:val="24"/>
+                <w:szCs w:val="24"/>
+                <w:highlight w:val="yellow"/>
               </w:rPr>
               <w:t>7</w:t>
             </w:r>
@@ -24977,13 +25112,15 @@
                 <w:rFonts w:ascii="Times New Roman" w:eastAsia="Times New Roman" w:hAnsi="Times New Roman" w:cs="Times New Roman"/>
                 <w:sz w:val="24"/>
                 <w:szCs w:val="24"/>
-              </w:rPr>
-            </w:pPr>
-            <w:r>
-              <w:rPr>
-                <w:rFonts w:ascii="Times New Roman" w:eastAsia="Times New Roman" w:hAnsi="Times New Roman" w:cs="Times New Roman"/>
-                <w:sz w:val="24"/>
-                <w:szCs w:val="24"/>
+                <w:highlight w:val="yellow"/>
+              </w:rPr>
+            </w:pPr>
+            <w:r>
+              <w:rPr>
+                <w:rFonts w:ascii="Times New Roman" w:eastAsia="Times New Roman" w:hAnsi="Times New Roman" w:cs="Times New Roman"/>
+                <w:sz w:val="24"/>
+                <w:szCs w:val="24"/>
+                <w:highlight w:val="yellow"/>
               </w:rPr>
               <w:t>8</w:t>
             </w:r>
@@ -24995,13 +25132,15 @@
                 <w:rFonts w:ascii="Times New Roman" w:eastAsia="Times New Roman" w:hAnsi="Times New Roman" w:cs="Times New Roman"/>
                 <w:sz w:val="24"/>
                 <w:szCs w:val="24"/>
-              </w:rPr>
-            </w:pPr>
-            <w:r>
-              <w:rPr>
-                <w:rFonts w:ascii="Times New Roman" w:eastAsia="Times New Roman" w:hAnsi="Times New Roman" w:cs="Times New Roman"/>
-                <w:sz w:val="24"/>
-                <w:szCs w:val="24"/>
+                <w:highlight w:val="yellow"/>
+              </w:rPr>
+            </w:pPr>
+            <w:r>
+              <w:rPr>
+                <w:rFonts w:ascii="Times New Roman" w:eastAsia="Times New Roman" w:hAnsi="Times New Roman" w:cs="Times New Roman"/>
+                <w:sz w:val="24"/>
+                <w:szCs w:val="24"/>
+                <w:highlight w:val="yellow"/>
               </w:rPr>
               <w:lastRenderedPageBreak/>
               <w:t>9</w:t>
@@ -25014,13 +25153,15 @@
                 <w:rFonts w:ascii="Times New Roman" w:eastAsia="Times New Roman" w:hAnsi="Times New Roman" w:cs="Times New Roman"/>
                 <w:sz w:val="24"/>
                 <w:szCs w:val="24"/>
-              </w:rPr>
-            </w:pPr>
-            <w:r>
-              <w:rPr>
-                <w:rFonts w:ascii="Times New Roman" w:eastAsia="Times New Roman" w:hAnsi="Times New Roman" w:cs="Times New Roman"/>
-                <w:sz w:val="24"/>
-                <w:szCs w:val="24"/>
+                <w:highlight w:val="yellow"/>
+              </w:rPr>
+            </w:pPr>
+            <w:r>
+              <w:rPr>
+                <w:rFonts w:ascii="Times New Roman" w:eastAsia="Times New Roman" w:hAnsi="Times New Roman" w:cs="Times New Roman"/>
+                <w:sz w:val="24"/>
+                <w:szCs w:val="24"/>
+                <w:highlight w:val="yellow"/>
               </w:rPr>
               <w:t>10</w:t>
             </w:r>
@@ -25028,7 +25169,7 @@
         </w:tc>
         <w:tc>
           <w:tcPr>
-            <w:tcW w:w="14628" w:type="dxa"/>
+            <w:tcW w:w="12483" w:type="dxa"/>
             <w:vAlign w:val="center"/>
             <w:hideMark/>
           </w:tcPr>
@@ -25039,13 +25180,15 @@
                 <w:rFonts w:ascii="Times New Roman" w:eastAsia="Times New Roman" w:hAnsi="Times New Roman" w:cs="Times New Roman"/>
                 <w:sz w:val="24"/>
                 <w:szCs w:val="24"/>
-              </w:rPr>
-            </w:pPr>
-            <w:r>
-              <w:rPr>
-                <w:rFonts w:ascii="Courier New" w:eastAsia="Times New Roman" w:hAnsi="Courier New" w:cs="Courier New"/>
-                <w:sz w:val="20"/>
-                <w:szCs w:val="20"/>
+                <w:highlight w:val="yellow"/>
+              </w:rPr>
+            </w:pPr>
+            <w:r>
+              <w:rPr>
+                <w:rFonts w:ascii="Courier New" w:eastAsia="Times New Roman" w:hAnsi="Courier New" w:cs="Courier New"/>
+                <w:sz w:val="20"/>
+                <w:szCs w:val="20"/>
+                <w:highlight w:val="yellow"/>
               </w:rPr>
               <w:lastRenderedPageBreak/>
               <w:t>public</w:t>
@@ -25055,6 +25198,7 @@
                 <w:rFonts w:ascii="Times New Roman" w:eastAsia="Times New Roman" w:hAnsi="Times New Roman" w:cs="Times New Roman"/>
                 <w:sz w:val="24"/>
                 <w:szCs w:val="24"/>
+                <w:highlight w:val="yellow"/>
               </w:rPr>
               <w:t xml:space="preserve"> </w:t>
             </w:r>
@@ -25063,6 +25207,7 @@
                 <w:rFonts w:ascii="Courier New" w:eastAsia="Times New Roman" w:hAnsi="Courier New" w:cs="Courier New"/>
                 <w:sz w:val="20"/>
                 <w:szCs w:val="20"/>
+                <w:highlight w:val="yellow"/>
               </w:rPr>
               <w:t xml:space="preserve">User </w:t>
             </w:r>
@@ -25073,6 +25218,7 @@
                 <w:rFonts w:ascii="Courier New" w:eastAsia="Times New Roman" w:hAnsi="Courier New" w:cs="Courier New"/>
                 <w:sz w:val="20"/>
                 <w:szCs w:val="20"/>
+                <w:highlight w:val="yellow"/>
               </w:rPr>
               <w:t>findByIdNamedQuery</w:t>
             </w:r>
@@ -25082,6 +25228,7 @@
                 <w:rFonts w:ascii="Courier New" w:eastAsia="Times New Roman" w:hAnsi="Courier New" w:cs="Courier New"/>
                 <w:sz w:val="20"/>
                 <w:szCs w:val="20"/>
+                <w:highlight w:val="yellow"/>
               </w:rPr>
               <w:t>(</w:t>
             </w:r>
@@ -25091,6 +25238,7 @@
                 <w:rFonts w:ascii="Courier New" w:eastAsia="Times New Roman" w:hAnsi="Courier New" w:cs="Courier New"/>
                 <w:sz w:val="20"/>
                 <w:szCs w:val="20"/>
+                <w:highlight w:val="yellow"/>
               </w:rPr>
               <w:t>Long id) {</w:t>
             </w:r>
@@ -25102,13 +25250,15 @@
                 <w:rFonts w:ascii="Times New Roman" w:eastAsia="Times New Roman" w:hAnsi="Times New Roman" w:cs="Times New Roman"/>
                 <w:sz w:val="24"/>
                 <w:szCs w:val="24"/>
-              </w:rPr>
-            </w:pPr>
-            <w:r>
-              <w:rPr>
-                <w:rFonts w:ascii="Courier New" w:eastAsia="Times New Roman" w:hAnsi="Courier New" w:cs="Courier New"/>
-                <w:sz w:val="20"/>
-                <w:szCs w:val="20"/>
+                <w:highlight w:val="yellow"/>
+              </w:rPr>
+            </w:pPr>
+            <w:r>
+              <w:rPr>
+                <w:rFonts w:ascii="Courier New" w:eastAsia="Times New Roman" w:hAnsi="Courier New" w:cs="Courier New"/>
+                <w:sz w:val="20"/>
+                <w:szCs w:val="20"/>
+                <w:highlight w:val="yellow"/>
               </w:rPr>
               <w:t>    </w:t>
             </w:r>
@@ -25118,6 +25268,7 @@
                 <w:rFonts w:ascii="Courier New" w:eastAsia="Times New Roman" w:hAnsi="Courier New" w:cs="Courier New"/>
                 <w:sz w:val="20"/>
                 <w:szCs w:val="20"/>
+                <w:highlight w:val="yellow"/>
               </w:rPr>
               <w:t>TypedQuery</w:t>
             </w:r>
@@ -25127,6 +25278,7 @@
                 <w:rFonts w:ascii="Courier New" w:eastAsia="Times New Roman" w:hAnsi="Courier New" w:cs="Courier New"/>
                 <w:sz w:val="20"/>
                 <w:szCs w:val="20"/>
+                <w:highlight w:val="yellow"/>
               </w:rPr>
               <w:t xml:space="preserve">&lt;User&gt; </w:t>
             </w:r>
@@ -25136,6 +25288,7 @@
                 <w:rFonts w:ascii="Courier New" w:eastAsia="Times New Roman" w:hAnsi="Courier New" w:cs="Courier New"/>
                 <w:sz w:val="20"/>
                 <w:szCs w:val="20"/>
+                <w:highlight w:val="yellow"/>
               </w:rPr>
               <w:t>nativeQuery</w:t>
             </w:r>
@@ -25145,6 +25298,7 @@
                 <w:rFonts w:ascii="Courier New" w:eastAsia="Times New Roman" w:hAnsi="Courier New" w:cs="Courier New"/>
                 <w:sz w:val="20"/>
                 <w:szCs w:val="20"/>
+                <w:highlight w:val="yellow"/>
               </w:rPr>
               <w:t xml:space="preserve"> = </w:t>
             </w:r>
@@ -25155,6 +25309,7 @@
                 <w:rFonts w:ascii="Courier New" w:eastAsia="Times New Roman" w:hAnsi="Courier New" w:cs="Courier New"/>
                 <w:sz w:val="20"/>
                 <w:szCs w:val="20"/>
+                <w:highlight w:val="yellow"/>
               </w:rPr>
               <w:t>em.createNamedQuery</w:t>
             </w:r>
@@ -25165,6 +25320,7 @@
                 <w:rFonts w:ascii="Courier New" w:eastAsia="Times New Roman" w:hAnsi="Courier New" w:cs="Courier New"/>
                 <w:sz w:val="20"/>
                 <w:szCs w:val="20"/>
+                <w:highlight w:val="yellow"/>
               </w:rPr>
               <w:t>("</w:t>
             </w:r>
@@ -25174,6 +25330,7 @@
                 <w:rFonts w:ascii="Courier New" w:eastAsia="Times New Roman" w:hAnsi="Courier New" w:cs="Courier New"/>
                 <w:sz w:val="20"/>
                 <w:szCs w:val="20"/>
+                <w:highlight w:val="yellow"/>
               </w:rPr>
               <w:t>selectFindById</w:t>
             </w:r>
@@ -25183,6 +25340,7 @@
                 <w:rFonts w:ascii="Courier New" w:eastAsia="Times New Roman" w:hAnsi="Courier New" w:cs="Courier New"/>
                 <w:sz w:val="20"/>
                 <w:szCs w:val="20"/>
+                <w:highlight w:val="yellow"/>
               </w:rPr>
               <w:t xml:space="preserve">", </w:t>
             </w:r>
@@ -25192,6 +25350,7 @@
                 <w:rFonts w:ascii="Courier New" w:eastAsia="Times New Roman" w:hAnsi="Courier New" w:cs="Courier New"/>
                 <w:sz w:val="20"/>
                 <w:szCs w:val="20"/>
+                <w:highlight w:val="yellow"/>
               </w:rPr>
               <w:t>User.class</w:t>
             </w:r>
@@ -25201,6 +25360,7 @@
                 <w:rFonts w:ascii="Courier New" w:eastAsia="Times New Roman" w:hAnsi="Courier New" w:cs="Courier New"/>
                 <w:sz w:val="20"/>
                 <w:szCs w:val="20"/>
+                <w:highlight w:val="yellow"/>
               </w:rPr>
               <w:t>);</w:t>
             </w:r>
@@ -25212,13 +25372,15 @@
                 <w:rFonts w:ascii="Times New Roman" w:eastAsia="Times New Roman" w:hAnsi="Times New Roman" w:cs="Times New Roman"/>
                 <w:sz w:val="24"/>
                 <w:szCs w:val="24"/>
-              </w:rPr>
-            </w:pPr>
-            <w:r>
-              <w:rPr>
-                <w:rFonts w:ascii="Courier New" w:eastAsia="Times New Roman" w:hAnsi="Courier New" w:cs="Courier New"/>
-                <w:sz w:val="20"/>
-                <w:szCs w:val="20"/>
+                <w:highlight w:val="yellow"/>
+              </w:rPr>
+            </w:pPr>
+            <w:r>
+              <w:rPr>
+                <w:rFonts w:ascii="Courier New" w:eastAsia="Times New Roman" w:hAnsi="Courier New" w:cs="Courier New"/>
+                <w:sz w:val="20"/>
+                <w:szCs w:val="20"/>
+                <w:highlight w:val="yellow"/>
               </w:rPr>
               <w:t>    </w:t>
             </w:r>
@@ -25228,6 +25390,7 @@
                 <w:rFonts w:ascii="Courier New" w:eastAsia="Times New Roman" w:hAnsi="Courier New" w:cs="Courier New"/>
                 <w:sz w:val="20"/>
                 <w:szCs w:val="20"/>
+                <w:highlight w:val="yellow"/>
               </w:rPr>
               <w:t>nativeQuery.setParameter</w:t>
             </w:r>
@@ -25237,6 +25400,7 @@
                 <w:rFonts w:ascii="Courier New" w:eastAsia="Times New Roman" w:hAnsi="Courier New" w:cs="Courier New"/>
                 <w:sz w:val="20"/>
                 <w:szCs w:val="20"/>
+                <w:highlight w:val="yellow"/>
               </w:rPr>
               <w:t>(1, id);</w:t>
             </w:r>
@@ -25248,13 +25412,15 @@
                 <w:rFonts w:ascii="Times New Roman" w:eastAsia="Times New Roman" w:hAnsi="Times New Roman" w:cs="Times New Roman"/>
                 <w:sz w:val="24"/>
                 <w:szCs w:val="24"/>
-              </w:rPr>
-            </w:pPr>
-            <w:r>
-              <w:rPr>
-                <w:rFonts w:ascii="Courier New" w:eastAsia="Times New Roman" w:hAnsi="Courier New" w:cs="Courier New"/>
-                <w:sz w:val="20"/>
-                <w:szCs w:val="20"/>
+                <w:highlight w:val="yellow"/>
+              </w:rPr>
+            </w:pPr>
+            <w:r>
+              <w:rPr>
+                <w:rFonts w:ascii="Courier New" w:eastAsia="Times New Roman" w:hAnsi="Courier New" w:cs="Courier New"/>
+                <w:sz w:val="20"/>
+                <w:szCs w:val="20"/>
+                <w:highlight w:val="yellow"/>
               </w:rPr>
               <w:t>    return</w:t>
             </w:r>
@@ -25263,6 +25429,7 @@
                 <w:rFonts w:ascii="Times New Roman" w:eastAsia="Times New Roman" w:hAnsi="Times New Roman" w:cs="Times New Roman"/>
                 <w:sz w:val="24"/>
                 <w:szCs w:val="24"/>
+                <w:highlight w:val="yellow"/>
               </w:rPr>
               <w:t xml:space="preserve"> </w:t>
             </w:r>
@@ -25272,6 +25439,7 @@
                 <w:rFonts w:ascii="Courier New" w:eastAsia="Times New Roman" w:hAnsi="Courier New" w:cs="Courier New"/>
                 <w:sz w:val="20"/>
                 <w:szCs w:val="20"/>
+                <w:highlight w:val="yellow"/>
               </w:rPr>
               <w:t>nativeQuery.getSingleResult</w:t>
             </w:r>
@@ -25281,6 +25449,7 @@
                 <w:rFonts w:ascii="Courier New" w:eastAsia="Times New Roman" w:hAnsi="Courier New" w:cs="Courier New"/>
                 <w:sz w:val="20"/>
                 <w:szCs w:val="20"/>
+                <w:highlight w:val="yellow"/>
               </w:rPr>
               <w:t>();</w:t>
             </w:r>
@@ -25292,13 +25461,15 @@
                 <w:rFonts w:ascii="Times New Roman" w:eastAsia="Times New Roman" w:hAnsi="Times New Roman" w:cs="Times New Roman"/>
                 <w:sz w:val="24"/>
                 <w:szCs w:val="24"/>
-              </w:rPr>
-            </w:pPr>
-            <w:r>
-              <w:rPr>
-                <w:rFonts w:ascii="Courier New" w:eastAsia="Times New Roman" w:hAnsi="Courier New" w:cs="Courier New"/>
-                <w:sz w:val="20"/>
-                <w:szCs w:val="20"/>
+                <w:highlight w:val="yellow"/>
+              </w:rPr>
+            </w:pPr>
+            <w:r>
+              <w:rPr>
+                <w:rFonts w:ascii="Courier New" w:eastAsia="Times New Roman" w:hAnsi="Courier New" w:cs="Courier New"/>
+                <w:sz w:val="20"/>
+                <w:szCs w:val="20"/>
+                <w:highlight w:val="yellow"/>
               </w:rPr>
               <w:t>}</w:t>
             </w:r>
@@ -25310,13 +25481,15 @@
                 <w:rFonts w:ascii="Times New Roman" w:eastAsia="Times New Roman" w:hAnsi="Times New Roman" w:cs="Times New Roman"/>
                 <w:sz w:val="24"/>
                 <w:szCs w:val="24"/>
-              </w:rPr>
-            </w:pPr>
-            <w:r>
-              <w:rPr>
-                <w:rFonts w:ascii="Times New Roman" w:eastAsia="Times New Roman" w:hAnsi="Times New Roman" w:cs="Times New Roman"/>
-                <w:sz w:val="24"/>
-                <w:szCs w:val="24"/>
+                <w:highlight w:val="yellow"/>
+              </w:rPr>
+            </w:pPr>
+            <w:r>
+              <w:rPr>
+                <w:rFonts w:ascii="Times New Roman" w:eastAsia="Times New Roman" w:hAnsi="Times New Roman" w:cs="Times New Roman"/>
+                <w:sz w:val="24"/>
+                <w:szCs w:val="24"/>
+                <w:highlight w:val="yellow"/>
               </w:rPr>
               <w:t> </w:t>
             </w:r>
@@ -25328,13 +25501,15 @@
                 <w:rFonts w:ascii="Times New Roman" w:eastAsia="Times New Roman" w:hAnsi="Times New Roman" w:cs="Times New Roman"/>
                 <w:sz w:val="24"/>
                 <w:szCs w:val="24"/>
-              </w:rPr>
-            </w:pPr>
-            <w:r>
-              <w:rPr>
-                <w:rFonts w:ascii="Courier New" w:eastAsia="Times New Roman" w:hAnsi="Courier New" w:cs="Courier New"/>
-                <w:sz w:val="20"/>
-                <w:szCs w:val="20"/>
+                <w:highlight w:val="yellow"/>
+              </w:rPr>
+            </w:pPr>
+            <w:r>
+              <w:rPr>
+                <w:rFonts w:ascii="Courier New" w:eastAsia="Times New Roman" w:hAnsi="Courier New" w:cs="Courier New"/>
+                <w:sz w:val="20"/>
+                <w:szCs w:val="20"/>
+                <w:highlight w:val="yellow"/>
               </w:rPr>
               <w:t>public</w:t>
             </w:r>
@@ -25343,6 +25518,7 @@
                 <w:rFonts w:ascii="Times New Roman" w:eastAsia="Times New Roman" w:hAnsi="Times New Roman" w:cs="Times New Roman"/>
                 <w:sz w:val="24"/>
                 <w:szCs w:val="24"/>
+                <w:highlight w:val="yellow"/>
               </w:rPr>
               <w:t xml:space="preserve"> </w:t>
             </w:r>
@@ -25351,6 +25527,7 @@
                 <w:rFonts w:ascii="Courier New" w:eastAsia="Times New Roman" w:hAnsi="Courier New" w:cs="Courier New"/>
                 <w:sz w:val="20"/>
                 <w:szCs w:val="20"/>
+                <w:highlight w:val="yellow"/>
               </w:rPr>
               <w:t>List&lt;</w:t>
             </w:r>
@@ -25360,6 +25537,7 @@
                 <w:rFonts w:ascii="Courier New" w:eastAsia="Times New Roman" w:hAnsi="Courier New" w:cs="Courier New"/>
                 <w:sz w:val="20"/>
                 <w:szCs w:val="20"/>
+                <w:highlight w:val="yellow"/>
               </w:rPr>
               <w:t>UserDetail</w:t>
             </w:r>
@@ -25369,6 +25547,7 @@
                 <w:rFonts w:ascii="Courier New" w:eastAsia="Times New Roman" w:hAnsi="Courier New" w:cs="Courier New"/>
                 <w:sz w:val="20"/>
                 <w:szCs w:val="20"/>
+                <w:highlight w:val="yellow"/>
               </w:rPr>
               <w:t xml:space="preserve">&gt; </w:t>
             </w:r>
@@ -25379,6 +25558,7 @@
                 <w:rFonts w:ascii="Courier New" w:eastAsia="Times New Roman" w:hAnsi="Courier New" w:cs="Courier New"/>
                 <w:sz w:val="20"/>
                 <w:szCs w:val="20"/>
+                <w:highlight w:val="yellow"/>
               </w:rPr>
               <w:t>findAllDetailNamedQuery</w:t>
             </w:r>
@@ -25388,6 +25568,7 @@
                 <w:rFonts w:ascii="Courier New" w:eastAsia="Times New Roman" w:hAnsi="Courier New" w:cs="Courier New"/>
                 <w:sz w:val="20"/>
                 <w:szCs w:val="20"/>
+                <w:highlight w:val="yellow"/>
               </w:rPr>
               <w:t>(</w:t>
             </w:r>
@@ -25397,6 +25578,7 @@
                 <w:rFonts w:ascii="Courier New" w:eastAsia="Times New Roman" w:hAnsi="Courier New" w:cs="Courier New"/>
                 <w:sz w:val="20"/>
                 <w:szCs w:val="20"/>
+                <w:highlight w:val="yellow"/>
               </w:rPr>
               <w:t>) {</w:t>
             </w:r>
@@ -25408,13 +25590,15 @@
                 <w:rFonts w:ascii="Times New Roman" w:eastAsia="Times New Roman" w:hAnsi="Times New Roman" w:cs="Times New Roman"/>
                 <w:sz w:val="24"/>
                 <w:szCs w:val="24"/>
-              </w:rPr>
-            </w:pPr>
-            <w:r>
-              <w:rPr>
-                <w:rFonts w:ascii="Courier New" w:eastAsia="Times New Roman" w:hAnsi="Courier New" w:cs="Courier New"/>
-                <w:sz w:val="20"/>
-                <w:szCs w:val="20"/>
+                <w:highlight w:val="yellow"/>
+              </w:rPr>
+            </w:pPr>
+            <w:r>
+              <w:rPr>
+                <w:rFonts w:ascii="Courier New" w:eastAsia="Times New Roman" w:hAnsi="Courier New" w:cs="Courier New"/>
+                <w:sz w:val="20"/>
+                <w:szCs w:val="20"/>
+                <w:highlight w:val="yellow"/>
               </w:rPr>
               <w:t>    </w:t>
             </w:r>
@@ -25424,6 +25608,7 @@
                 <w:rFonts w:ascii="Courier New" w:eastAsia="Times New Roman" w:hAnsi="Courier New" w:cs="Courier New"/>
                 <w:sz w:val="20"/>
                 <w:szCs w:val="20"/>
+                <w:highlight w:val="yellow"/>
               </w:rPr>
               <w:t>TypedQuery</w:t>
             </w:r>
@@ -25433,6 +25618,7 @@
                 <w:rFonts w:ascii="Courier New" w:eastAsia="Times New Roman" w:hAnsi="Courier New" w:cs="Courier New"/>
                 <w:sz w:val="20"/>
                 <w:szCs w:val="20"/>
+                <w:highlight w:val="yellow"/>
               </w:rPr>
               <w:t>&lt;</w:t>
             </w:r>
@@ -25442,6 +25628,7 @@
                 <w:rFonts w:ascii="Courier New" w:eastAsia="Times New Roman" w:hAnsi="Courier New" w:cs="Courier New"/>
                 <w:sz w:val="20"/>
                 <w:szCs w:val="20"/>
+                <w:highlight w:val="yellow"/>
               </w:rPr>
               <w:t>UserDetail</w:t>
             </w:r>
@@ -25451,6 +25638,7 @@
                 <w:rFonts w:ascii="Courier New" w:eastAsia="Times New Roman" w:hAnsi="Courier New" w:cs="Courier New"/>
                 <w:sz w:val="20"/>
                 <w:szCs w:val="20"/>
+                <w:highlight w:val="yellow"/>
               </w:rPr>
               <w:t xml:space="preserve">&gt; </w:t>
             </w:r>
@@ -25460,6 +25648,7 @@
                 <w:rFonts w:ascii="Courier New" w:eastAsia="Times New Roman" w:hAnsi="Courier New" w:cs="Courier New"/>
                 <w:sz w:val="20"/>
                 <w:szCs w:val="20"/>
+                <w:highlight w:val="yellow"/>
               </w:rPr>
               <w:t>nativeQuery</w:t>
             </w:r>
@@ -25469,6 +25658,7 @@
                 <w:rFonts w:ascii="Courier New" w:eastAsia="Times New Roman" w:hAnsi="Courier New" w:cs="Courier New"/>
                 <w:sz w:val="20"/>
                 <w:szCs w:val="20"/>
+                <w:highlight w:val="yellow"/>
               </w:rPr>
               <w:t xml:space="preserve"> = </w:t>
             </w:r>
@@ -25479,6 +25669,7 @@
                 <w:rFonts w:ascii="Courier New" w:eastAsia="Times New Roman" w:hAnsi="Courier New" w:cs="Courier New"/>
                 <w:sz w:val="20"/>
                 <w:szCs w:val="20"/>
+                <w:highlight w:val="yellow"/>
               </w:rPr>
               <w:t>em.createNamedQuery</w:t>
             </w:r>
@@ -25489,6 +25680,7 @@
                 <w:rFonts w:ascii="Courier New" w:eastAsia="Times New Roman" w:hAnsi="Courier New" w:cs="Courier New"/>
                 <w:sz w:val="20"/>
                 <w:szCs w:val="20"/>
+                <w:highlight w:val="yellow"/>
               </w:rPr>
               <w:t>("</w:t>
             </w:r>
@@ -25498,6 +25690,7 @@
                 <w:rFonts w:ascii="Courier New" w:eastAsia="Times New Roman" w:hAnsi="Courier New" w:cs="Courier New"/>
                 <w:sz w:val="20"/>
                 <w:szCs w:val="20"/>
+                <w:highlight w:val="yellow"/>
               </w:rPr>
               <w:t>selectFindAllDetail</w:t>
             </w:r>
@@ -25507,6 +25700,7 @@
                 <w:rFonts w:ascii="Courier New" w:eastAsia="Times New Roman" w:hAnsi="Courier New" w:cs="Courier New"/>
                 <w:sz w:val="20"/>
                 <w:szCs w:val="20"/>
+                <w:highlight w:val="yellow"/>
               </w:rPr>
               <w:t xml:space="preserve">", </w:t>
             </w:r>
@@ -25516,6 +25710,7 @@
                 <w:rFonts w:ascii="Courier New" w:eastAsia="Times New Roman" w:hAnsi="Courier New" w:cs="Courier New"/>
                 <w:sz w:val="20"/>
                 <w:szCs w:val="20"/>
+                <w:highlight w:val="yellow"/>
               </w:rPr>
               <w:t>UserDetail.class</w:t>
             </w:r>
@@ -25525,6 +25720,7 @@
                 <w:rFonts w:ascii="Courier New" w:eastAsia="Times New Roman" w:hAnsi="Courier New" w:cs="Courier New"/>
                 <w:sz w:val="20"/>
                 <w:szCs w:val="20"/>
+                <w:highlight w:val="yellow"/>
               </w:rPr>
               <w:t>);</w:t>
             </w:r>
@@ -25536,13 +25732,15 @@
                 <w:rFonts w:ascii="Times New Roman" w:eastAsia="Times New Roman" w:hAnsi="Times New Roman" w:cs="Times New Roman"/>
                 <w:sz w:val="24"/>
                 <w:szCs w:val="24"/>
-              </w:rPr>
-            </w:pPr>
-            <w:r>
-              <w:rPr>
-                <w:rFonts w:ascii="Courier New" w:eastAsia="Times New Roman" w:hAnsi="Courier New" w:cs="Courier New"/>
-                <w:sz w:val="20"/>
-                <w:szCs w:val="20"/>
+                <w:highlight w:val="yellow"/>
+              </w:rPr>
+            </w:pPr>
+            <w:r>
+              <w:rPr>
+                <w:rFonts w:ascii="Courier New" w:eastAsia="Times New Roman" w:hAnsi="Courier New" w:cs="Courier New"/>
+                <w:sz w:val="20"/>
+                <w:szCs w:val="20"/>
+                <w:highlight w:val="yellow"/>
               </w:rPr>
               <w:t>    return</w:t>
             </w:r>
@@ -25551,6 +25749,7 @@
                 <w:rFonts w:ascii="Times New Roman" w:eastAsia="Times New Roman" w:hAnsi="Times New Roman" w:cs="Times New Roman"/>
                 <w:sz w:val="24"/>
                 <w:szCs w:val="24"/>
+                <w:highlight w:val="yellow"/>
               </w:rPr>
               <w:t xml:space="preserve"> </w:t>
             </w:r>
@@ -25560,6 +25759,7 @@
                 <w:rFonts w:ascii="Courier New" w:eastAsia="Times New Roman" w:hAnsi="Courier New" w:cs="Courier New"/>
                 <w:sz w:val="20"/>
                 <w:szCs w:val="20"/>
+                <w:highlight w:val="yellow"/>
               </w:rPr>
               <w:t>nativeQuery.getResultList</w:t>
             </w:r>
@@ -25569,6 +25769,7 @@
                 <w:rFonts w:ascii="Courier New" w:eastAsia="Times New Roman" w:hAnsi="Courier New" w:cs="Courier New"/>
                 <w:sz w:val="20"/>
                 <w:szCs w:val="20"/>
+                <w:highlight w:val="yellow"/>
               </w:rPr>
               <w:t>();</w:t>
             </w:r>
@@ -25580,13 +25781,15 @@
                 <w:rFonts w:ascii="Times New Roman" w:eastAsia="Times New Roman" w:hAnsi="Times New Roman" w:cs="Times New Roman"/>
                 <w:sz w:val="24"/>
                 <w:szCs w:val="24"/>
-              </w:rPr>
-            </w:pPr>
-            <w:r>
-              <w:rPr>
-                <w:rFonts w:ascii="Courier New" w:eastAsia="Times New Roman" w:hAnsi="Courier New" w:cs="Courier New"/>
-                <w:sz w:val="20"/>
-                <w:szCs w:val="20"/>
+                <w:highlight w:val="yellow"/>
+              </w:rPr>
+            </w:pPr>
+            <w:r>
+              <w:rPr>
+                <w:rFonts w:ascii="Courier New" w:eastAsia="Times New Roman" w:hAnsi="Courier New" w:cs="Courier New"/>
+                <w:sz w:val="20"/>
+                <w:szCs w:val="20"/>
+                <w:highlight w:val="yellow"/>
               </w:rPr>
               <w:lastRenderedPageBreak/>
               <w:t>}</w:t>
@@ -26244,6 +26447,7 @@
         </w:rPr>
         <w:t> de </w:t>
       </w:r>
+      <w:proofErr w:type="spellStart"/>
       <w:r>
         <w:rPr>
           <w:rFonts w:ascii="inherit" w:eastAsia="Times New Roman" w:hAnsi="inherit" w:cs="Times New Roman"/>
@@ -26257,6 +26461,7 @@
         </w:rPr>
         <w:t>Query</w:t>
       </w:r>
+      <w:proofErr w:type="spellEnd"/>
       <w:r>
         <w:rPr>
           <w:rFonts w:ascii="inherit" w:eastAsia="Times New Roman" w:hAnsi="inherit" w:cs="Times New Roman"/>
@@ -27540,10 +27745,7 @@
         <w:t>)</w:t>
       </w:r>
     </w:p>
-    <w:p>
-      <w:bookmarkStart w:id="0" w:name="_GoBack"/>
-      <w:bookmarkEnd w:id="0"/>
-    </w:p>
+    <w:p/>
     <w:sectPr>
       <w:pgSz w:w="12240" w:h="15840"/>
       <w:pgMar w:top="1417" w:right="1701" w:bottom="1417" w:left="1701" w:header="708" w:footer="708" w:gutter="0"/>

--- a/Documentacion/SQL nativo con JPA e.docx
+++ b/Documentacion/SQL nativo con JPA e.docx
@@ -294,48 +294,20 @@
         </w:rPr>
         <w:t>El caso más típico es la ejecución de consultas complejas que requieren de características avanzadas de las bases de datos tales como tablas derivadas o funciones analíticas, no disponibles en el lenguaje </w:t>
       </w:r>
-      <w:r>
-        <w:fldChar w:fldCharType="begin"/>
-      </w:r>
-      <w:r>
-        <w:rPr>
-          <w:lang w:val="es-AR"/>
-        </w:rPr>
-        <w:instrText xml:space="preserve"> HYPERLINK "https://danielme.com/2022/01/19/curso-jakarta-ee-jpa-con-hibernate-el-l</w:instrText>
-      </w:r>
-      <w:r>
-        <w:rPr>
-          <w:lang w:val="es-AR"/>
-        </w:rPr>
-        <w:instrText xml:space="preserve">enguaje-jpql-hql-consultas-basicas-y-modificaciones/" </w:instrText>
-      </w:r>
-      <w:r>
-        <w:fldChar w:fldCharType="separate"/>
-      </w:r>
-      <w:r>
-        <w:rPr>
-          <w:rFonts w:ascii="inherit" w:eastAsia="Times New Roman" w:hAnsi="inherit" w:cs="Times New Roman"/>
-          <w:color w:val="1C7C7C"/>
-          <w:sz w:val="25"/>
-          <w:szCs w:val="25"/>
-          <w:u w:val="single"/>
-          <w:bdr w:val="none" w:sz="0" w:space="0" w:color="auto" w:frame="1"/>
-          <w:lang w:val="es-AR"/>
-        </w:rPr>
-        <w:t>JPQL\HQL</w:t>
-      </w:r>
-      <w:r>
-        <w:rPr>
-          <w:rFonts w:ascii="inherit" w:eastAsia="Times New Roman" w:hAnsi="inherit" w:cs="Times New Roman"/>
-          <w:color w:val="1C7C7C"/>
-          <w:sz w:val="25"/>
-          <w:szCs w:val="25"/>
-          <w:u w:val="single"/>
-          <w:bdr w:val="none" w:sz="0" w:space="0" w:color="auto" w:frame="1"/>
-          <w:lang w:val="es-AR"/>
-        </w:rPr>
-        <w:fldChar w:fldCharType="end"/>
-      </w:r>
+      <w:hyperlink r:id="rId7" w:history="1">
+        <w:r>
+          <w:rPr>
+            <w:rFonts w:ascii="inherit" w:eastAsia="Times New Roman" w:hAnsi="inherit" w:cs="Times New Roman"/>
+            <w:color w:val="1C7C7C"/>
+            <w:sz w:val="25"/>
+            <w:szCs w:val="25"/>
+            <w:u w:val="single"/>
+            <w:bdr w:val="none" w:sz="0" w:space="0" w:color="auto" w:frame="1"/>
+            <w:lang w:val="es-AR"/>
+          </w:rPr>
+          <w:t>JPQL\HQL</w:t>
+        </w:r>
+      </w:hyperlink>
       <w:r>
         <w:rPr>
           <w:rFonts w:ascii="inherit" w:eastAsia="Times New Roman" w:hAnsi="inherit" w:cs="Times New Roman"/>
@@ -393,56 +365,34 @@
         </w:rPr>
         <w:t>Siempre podemos recurrir al uso directo de JDBC o, en el caso de Spring, apoyarnos en </w:t>
       </w:r>
-      <w:r>
-        <w:fldChar w:fldCharType="begin"/>
-      </w:r>
-      <w:r>
-        <w:rPr>
-          <w:lang w:val="es-AR"/>
-        </w:rPr>
-        <w:instrText xml:space="preserve"> HYPERLINK "https://danielme.com/2017/10/02/spring-jdbc-template-simplificando-el-uso-de-sql/" </w:instrText>
-      </w:r>
-      <w:r>
-        <w:fldChar w:fldCharType="separate"/>
-      </w:r>
-      <w:r>
-        <w:rPr>
-          <w:rFonts w:ascii="inherit" w:eastAsia="Times New Roman" w:hAnsi="inherit" w:cs="Times New Roman"/>
-          <w:color w:val="1C7C7C"/>
-          <w:sz w:val="25"/>
-          <w:szCs w:val="25"/>
-          <w:u w:val="single"/>
-          <w:bdr w:val="none" w:sz="0" w:space="0" w:color="auto" w:frame="1"/>
-          <w:lang w:val="es-AR"/>
-        </w:rPr>
-        <w:t xml:space="preserve">Spring JDBC </w:t>
-      </w:r>
-      <w:proofErr w:type="spellStart"/>
-      <w:r>
-        <w:rPr>
-          <w:rFonts w:ascii="inherit" w:eastAsia="Times New Roman" w:hAnsi="inherit" w:cs="Times New Roman"/>
-          <w:color w:val="1C7C7C"/>
-          <w:sz w:val="25"/>
-          <w:szCs w:val="25"/>
-          <w:u w:val="single"/>
-          <w:bdr w:val="none" w:sz="0" w:space="0" w:color="auto" w:frame="1"/>
-          <w:lang w:val="es-AR"/>
-        </w:rPr>
-        <w:t>Template</w:t>
-      </w:r>
-      <w:proofErr w:type="spellEnd"/>
-      <w:r>
-        <w:rPr>
-          <w:rFonts w:ascii="inherit" w:eastAsia="Times New Roman" w:hAnsi="inherit" w:cs="Times New Roman"/>
-          <w:color w:val="1C7C7C"/>
-          <w:sz w:val="25"/>
-          <w:szCs w:val="25"/>
-          <w:u w:val="single"/>
-          <w:bdr w:val="none" w:sz="0" w:space="0" w:color="auto" w:frame="1"/>
-          <w:lang w:val="es-AR"/>
-        </w:rPr>
-        <w:fldChar w:fldCharType="end"/>
-      </w:r>
+      <w:hyperlink r:id="rId8" w:history="1">
+        <w:r>
+          <w:rPr>
+            <w:rFonts w:ascii="inherit" w:eastAsia="Times New Roman" w:hAnsi="inherit" w:cs="Times New Roman"/>
+            <w:color w:val="1C7C7C"/>
+            <w:sz w:val="25"/>
+            <w:szCs w:val="25"/>
+            <w:u w:val="single"/>
+            <w:bdr w:val="none" w:sz="0" w:space="0" w:color="auto" w:frame="1"/>
+            <w:lang w:val="es-AR"/>
+          </w:rPr>
+          <w:t xml:space="preserve">Spring JDBC </w:t>
+        </w:r>
+        <w:proofErr w:type="spellStart"/>
+        <w:r>
+          <w:rPr>
+            <w:rFonts w:ascii="inherit" w:eastAsia="Times New Roman" w:hAnsi="inherit" w:cs="Times New Roman"/>
+            <w:color w:val="1C7C7C"/>
+            <w:sz w:val="25"/>
+            <w:szCs w:val="25"/>
+            <w:u w:val="single"/>
+            <w:bdr w:val="none" w:sz="0" w:space="0" w:color="auto" w:frame="1"/>
+            <w:lang w:val="es-AR"/>
+          </w:rPr>
+          <w:t>Template</w:t>
+        </w:r>
+        <w:proofErr w:type="spellEnd"/>
+      </w:hyperlink>
       <w:r>
         <w:rPr>
           <w:rFonts w:ascii="inherit" w:eastAsia="Times New Roman" w:hAnsi="inherit" w:cs="Times New Roman"/>
@@ -603,100 +553,72 @@
           <w:lang w:val="es-AR"/>
         </w:rPr>
       </w:pPr>
-      <w:r>
-        <w:fldChar w:fldCharType="begin"/>
-      </w:r>
-      <w:r>
-        <w:rPr>
-          <w:lang w:val="es-AR"/>
-        </w:rPr>
-        <w:instrText xml:space="preserve"> HYPERLINK "https://danielme.com/2022/</w:instrText>
-      </w:r>
-      <w:r>
-        <w:rPr>
-          <w:lang w:val="es-AR"/>
-        </w:rPr>
-        <w:instrText xml:space="preserve">06/22/curso-jakarta-ee-jpa-con-hibernate-trabajando-con-sql/" </w:instrText>
-      </w:r>
-      <w:r>
-        <w:fldChar w:fldCharType="separate"/>
-      </w:r>
-      <w:r>
-        <w:rPr>
-          <w:rFonts w:ascii="inherit" w:eastAsia="Times New Roman" w:hAnsi="inherit" w:cs="Times New Roman"/>
-          <w:color w:val="1C7C7C"/>
-          <w:sz w:val="25"/>
-          <w:szCs w:val="25"/>
-          <w:u w:val="single"/>
-          <w:bdr w:val="none" w:sz="0" w:space="0" w:color="auto" w:frame="1"/>
-          <w:lang w:val="es-AR"/>
-        </w:rPr>
-        <w:t xml:space="preserve">Curso </w:t>
-      </w:r>
-      <w:proofErr w:type="spellStart"/>
-      <w:r>
-        <w:rPr>
-          <w:rFonts w:ascii="inherit" w:eastAsia="Times New Roman" w:hAnsi="inherit" w:cs="Times New Roman"/>
-          <w:color w:val="1C7C7C"/>
-          <w:sz w:val="25"/>
-          <w:szCs w:val="25"/>
-          <w:u w:val="single"/>
-          <w:bdr w:val="none" w:sz="0" w:space="0" w:color="auto" w:frame="1"/>
-          <w:lang w:val="es-AR"/>
-        </w:rPr>
-        <w:t>Jakarta</w:t>
-      </w:r>
-      <w:proofErr w:type="spellEnd"/>
-      <w:r>
-        <w:rPr>
-          <w:rFonts w:ascii="inherit" w:eastAsia="Times New Roman" w:hAnsi="inherit" w:cs="Times New Roman"/>
-          <w:color w:val="1C7C7C"/>
-          <w:sz w:val="25"/>
-          <w:szCs w:val="25"/>
-          <w:u w:val="single"/>
-          <w:bdr w:val="none" w:sz="0" w:space="0" w:color="auto" w:frame="1"/>
-          <w:lang w:val="es-AR"/>
-        </w:rPr>
-        <w:t xml:space="preserve"> EE 9 (38). JPA con </w:t>
-      </w:r>
-      <w:proofErr w:type="spellStart"/>
-      <w:r>
-        <w:rPr>
-          <w:rFonts w:ascii="inherit" w:eastAsia="Times New Roman" w:hAnsi="inherit" w:cs="Times New Roman"/>
-          <w:color w:val="1C7C7C"/>
-          <w:sz w:val="25"/>
-          <w:szCs w:val="25"/>
-          <w:u w:val="single"/>
-          <w:bdr w:val="none" w:sz="0" w:space="0" w:color="auto" w:frame="1"/>
-          <w:lang w:val="es-AR"/>
-        </w:rPr>
-        <w:t>Hibernate</w:t>
-      </w:r>
-      <w:proofErr w:type="spellEnd"/>
-      <w:r>
-        <w:rPr>
-          <w:rFonts w:ascii="inherit" w:eastAsia="Times New Roman" w:hAnsi="inherit" w:cs="Times New Roman"/>
-          <w:color w:val="1C7C7C"/>
-          <w:sz w:val="25"/>
-          <w:szCs w:val="25"/>
-          <w:u w:val="single"/>
-          <w:bdr w:val="none" w:sz="0" w:space="0" w:color="auto" w:frame="1"/>
-          <w:lang w:val="es-AR"/>
-        </w:rPr>
-        <w:t xml:space="preserve"> (21): trabajando con SQL.</w:t>
-      </w:r>
-      <w:r>
-        <w:rPr>
-          <w:rFonts w:ascii="inherit" w:eastAsia="Times New Roman" w:hAnsi="inherit" w:cs="Times New Roman"/>
-          <w:color w:val="1C7C7C"/>
-          <w:sz w:val="25"/>
-          <w:szCs w:val="25"/>
-          <w:u w:val="single"/>
-          <w:bdr w:val="none" w:sz="0" w:space="0" w:color="auto" w:frame="1"/>
-          <w:lang w:val="es-AR"/>
-        </w:rPr>
-        <w:fldChar w:fldCharType="end"/>
-      </w:r>
+      <w:hyperlink r:id="rId9" w:history="1">
+        <w:r>
+          <w:rPr>
+            <w:rFonts w:ascii="inherit" w:eastAsia="Times New Roman" w:hAnsi="inherit" w:cs="Times New Roman"/>
+            <w:color w:val="1C7C7C"/>
+            <w:sz w:val="25"/>
+            <w:szCs w:val="25"/>
+            <w:u w:val="single"/>
+            <w:bdr w:val="none" w:sz="0" w:space="0" w:color="auto" w:frame="1"/>
+            <w:lang w:val="es-AR"/>
+          </w:rPr>
+          <w:t xml:space="preserve">Curso </w:t>
+        </w:r>
+        <w:proofErr w:type="spellStart"/>
+        <w:r>
+          <w:rPr>
+            <w:rFonts w:ascii="inherit" w:eastAsia="Times New Roman" w:hAnsi="inherit" w:cs="Times New Roman"/>
+            <w:color w:val="1C7C7C"/>
+            <w:sz w:val="25"/>
+            <w:szCs w:val="25"/>
+            <w:u w:val="single"/>
+            <w:bdr w:val="none" w:sz="0" w:space="0" w:color="auto" w:frame="1"/>
+            <w:lang w:val="es-AR"/>
+          </w:rPr>
+          <w:t>Jakarta</w:t>
+        </w:r>
+        <w:proofErr w:type="spellEnd"/>
+        <w:r>
+          <w:rPr>
+            <w:rFonts w:ascii="inherit" w:eastAsia="Times New Roman" w:hAnsi="inherit" w:cs="Times New Roman"/>
+            <w:color w:val="1C7C7C"/>
+            <w:sz w:val="25"/>
+            <w:szCs w:val="25"/>
+            <w:u w:val="single"/>
+            <w:bdr w:val="none" w:sz="0" w:space="0" w:color="auto" w:frame="1"/>
+            <w:lang w:val="es-AR"/>
+          </w:rPr>
+          <w:t xml:space="preserve"> EE 9 (38). JPA con </w:t>
+        </w:r>
+        <w:proofErr w:type="spellStart"/>
+        <w:r>
+          <w:rPr>
+            <w:rFonts w:ascii="inherit" w:eastAsia="Times New Roman" w:hAnsi="inherit" w:cs="Times New Roman"/>
+            <w:color w:val="1C7C7C"/>
+            <w:sz w:val="25"/>
+            <w:szCs w:val="25"/>
+            <w:u w:val="single"/>
+            <w:bdr w:val="none" w:sz="0" w:space="0" w:color="auto" w:frame="1"/>
+            <w:lang w:val="es-AR"/>
+          </w:rPr>
+          <w:t>Hibernate</w:t>
+        </w:r>
+        <w:proofErr w:type="spellEnd"/>
+        <w:r>
+          <w:rPr>
+            <w:rFonts w:ascii="inherit" w:eastAsia="Times New Roman" w:hAnsi="inherit" w:cs="Times New Roman"/>
+            <w:color w:val="1C7C7C"/>
+            <w:sz w:val="25"/>
+            <w:szCs w:val="25"/>
+            <w:u w:val="single"/>
+            <w:bdr w:val="none" w:sz="0" w:space="0" w:color="auto" w:frame="1"/>
+            <w:lang w:val="es-AR"/>
+          </w:rPr>
+          <w:t xml:space="preserve"> (21): trabajando con SQL.</w:t>
+        </w:r>
+      </w:hyperlink>
       <w:r>
         <w:rPr>
           <w:rFonts w:ascii="inherit" w:eastAsia="Times New Roman" w:hAnsi="inherit" w:cs="Times New Roman"/>
@@ -707,68 +629,46 @@
         </w:rPr>
         <w:br/>
       </w:r>
-      <w:r>
-        <w:fldChar w:fldCharType="begin"/>
-      </w:r>
-      <w:r>
-        <w:rPr>
-          <w:lang w:val="es-AR"/>
-        </w:rPr>
-        <w:instrText xml:space="preserve"> HYPERLINK "https://danielme.com/2022/07/13/curso-jakarta-ee-jpa-con-hibernate-procedimientos-almacenados-sql/" </w:instrText>
-      </w:r>
-      <w:r>
-        <w:fldChar w:fldCharType="separate"/>
-      </w:r>
-      <w:r>
-        <w:rPr>
-          <w:rFonts w:ascii="inherit" w:eastAsia="Times New Roman" w:hAnsi="inherit" w:cs="Times New Roman"/>
-          <w:color w:val="1C7C7C"/>
-          <w:sz w:val="25"/>
-          <w:szCs w:val="25"/>
-          <w:u w:val="single"/>
-          <w:bdr w:val="none" w:sz="0" w:space="0" w:color="auto" w:frame="1"/>
-          <w:lang w:val="es-AR"/>
-        </w:rPr>
-        <w:t xml:space="preserve">Curso </w:t>
-      </w:r>
-      <w:proofErr w:type="spellStart"/>
-      <w:r>
-        <w:rPr>
-          <w:rFonts w:ascii="inherit" w:eastAsia="Times New Roman" w:hAnsi="inherit" w:cs="Times New Roman"/>
-          <w:color w:val="1C7C7C"/>
-          <w:sz w:val="25"/>
-          <w:szCs w:val="25"/>
-          <w:u w:val="single"/>
-          <w:bdr w:val="none" w:sz="0" w:space="0" w:color="auto" w:frame="1"/>
-          <w:lang w:val="es-AR"/>
-        </w:rPr>
-        <w:t>Jakarta</w:t>
-      </w:r>
-      <w:proofErr w:type="spellEnd"/>
-      <w:r>
-        <w:rPr>
-          <w:rFonts w:ascii="inherit" w:eastAsia="Times New Roman" w:hAnsi="inherit" w:cs="Times New Roman"/>
-          <w:color w:val="1C7C7C"/>
-          <w:sz w:val="25"/>
-          <w:szCs w:val="25"/>
-          <w:u w:val="single"/>
-          <w:bdr w:val="none" w:sz="0" w:space="0" w:color="auto" w:frame="1"/>
-          <w:lang w:val="es-AR"/>
-        </w:rPr>
-        <w:t xml:space="preserve"> EE 9 (39). JPA con Hibernate (22): procedimientos almacenados SQL.</w:t>
-      </w:r>
-      <w:r>
-        <w:rPr>
-          <w:rFonts w:ascii="inherit" w:eastAsia="Times New Roman" w:hAnsi="inherit" w:cs="Times New Roman"/>
-          <w:color w:val="1C7C7C"/>
-          <w:sz w:val="25"/>
-          <w:szCs w:val="25"/>
-          <w:u w:val="single"/>
-          <w:bdr w:val="none" w:sz="0" w:space="0" w:color="auto" w:frame="1"/>
-          <w:lang w:val="es-AR"/>
-        </w:rPr>
-        <w:fldChar w:fldCharType="end"/>
-      </w:r>
+      <w:hyperlink r:id="rId10" w:history="1">
+        <w:r>
+          <w:rPr>
+            <w:rFonts w:ascii="inherit" w:eastAsia="Times New Roman" w:hAnsi="inherit" w:cs="Times New Roman"/>
+            <w:color w:val="1C7C7C"/>
+            <w:sz w:val="25"/>
+            <w:szCs w:val="25"/>
+            <w:u w:val="single"/>
+            <w:bdr w:val="none" w:sz="0" w:space="0" w:color="auto" w:frame="1"/>
+            <w:lang w:val="es-AR"/>
+          </w:rPr>
+          <w:t xml:space="preserve">Curso </w:t>
+        </w:r>
+        <w:proofErr w:type="spellStart"/>
+        <w:r>
+          <w:rPr>
+            <w:rFonts w:ascii="inherit" w:eastAsia="Times New Roman" w:hAnsi="inherit" w:cs="Times New Roman"/>
+            <w:color w:val="1C7C7C"/>
+            <w:sz w:val="25"/>
+            <w:szCs w:val="25"/>
+            <w:u w:val="single"/>
+            <w:bdr w:val="none" w:sz="0" w:space="0" w:color="auto" w:frame="1"/>
+            <w:lang w:val="es-AR"/>
+          </w:rPr>
+          <w:t>Jakarta</w:t>
+        </w:r>
+        <w:proofErr w:type="spellEnd"/>
+        <w:r>
+          <w:rPr>
+            <w:rFonts w:ascii="inherit" w:eastAsia="Times New Roman" w:hAnsi="inherit" w:cs="Times New Roman"/>
+            <w:color w:val="1C7C7C"/>
+            <w:sz w:val="25"/>
+            <w:szCs w:val="25"/>
+            <w:u w:val="single"/>
+            <w:bdr w:val="none" w:sz="0" w:space="0" w:color="auto" w:frame="1"/>
+            <w:lang w:val="es-AR"/>
+          </w:rPr>
+          <w:t xml:space="preserve"> EE 9 (39). JPA con Hibernate (22): procedimientos almacenados SQL.</w:t>
+        </w:r>
+      </w:hyperlink>
     </w:p>
     <w:p>
       <w:pPr>
@@ -1718,42 +1618,20 @@
         </w:rPr>
         <w:t>Todas las operaciones de acceso a la base de datos, realizadas a con el </w:t>
       </w:r>
-      <w:r>
-        <w:fldChar w:fldCharType="begin"/>
-      </w:r>
-      <w:r>
-        <w:rPr>
-          <w:lang w:val="es-AR"/>
-        </w:rPr>
-        <w:instrText xml:space="preserve"> HYPERLINK "https://danielme.com/2021/09/09/curso-jakarta-ee-jpa-con-hibernate-contexto-persistencia-entitymanager/" </w:instrText>
-      </w:r>
-      <w:r>
-        <w:fldChar w:fldCharType="separate"/>
-      </w:r>
-      <w:r>
-        <w:rPr>
-          <w:rFonts w:ascii="inherit" w:eastAsia="Times New Roman" w:hAnsi="inherit" w:cs="Times New Roman"/>
-          <w:color w:val="1C7C7C"/>
-          <w:sz w:val="25"/>
-          <w:szCs w:val="25"/>
-          <w:u w:val="single"/>
-          <w:bdr w:val="none" w:sz="0" w:space="0" w:color="auto" w:frame="1"/>
-          <w:lang w:val="es-AR"/>
-        </w:rPr>
-        <w:t>gestor de entidades</w:t>
-      </w:r>
-      <w:r>
-        <w:rPr>
-          <w:rFonts w:ascii="inherit" w:eastAsia="Times New Roman" w:hAnsi="inherit" w:cs="Times New Roman"/>
-          <w:color w:val="1C7C7C"/>
-          <w:sz w:val="25"/>
-          <w:szCs w:val="25"/>
-          <w:u w:val="single"/>
-          <w:bdr w:val="none" w:sz="0" w:space="0" w:color="auto" w:frame="1"/>
-          <w:lang w:val="es-AR"/>
-        </w:rPr>
-        <w:fldChar w:fldCharType="end"/>
-      </w:r>
+      <w:hyperlink r:id="rId11" w:history="1">
+        <w:r>
+          <w:rPr>
+            <w:rFonts w:ascii="inherit" w:eastAsia="Times New Roman" w:hAnsi="inherit" w:cs="Times New Roman"/>
+            <w:color w:val="1C7C7C"/>
+            <w:sz w:val="25"/>
+            <w:szCs w:val="25"/>
+            <w:u w:val="single"/>
+            <w:bdr w:val="none" w:sz="0" w:space="0" w:color="auto" w:frame="1"/>
+            <w:lang w:val="es-AR"/>
+          </w:rPr>
+          <w:t>gestor de entidades</w:t>
+        </w:r>
+      </w:hyperlink>
       <w:r>
         <w:rPr>
           <w:rFonts w:ascii="inherit" w:eastAsia="Times New Roman" w:hAnsi="inherit" w:cs="Times New Roman"/>
@@ -2870,7 +2748,7 @@
               </w:rPr>
               <w:t>="</w:t>
             </w:r>
-            <w:hyperlink r:id="rId7" w:history="1">
+            <w:hyperlink r:id="rId12" w:history="1">
               <w:r>
                 <w:rPr>
                   <w:rFonts w:ascii="Courier New" w:eastAsia="Times New Roman" w:hAnsi="Courier New" w:cs="Courier New"/>
@@ -2908,7 +2786,7 @@
               </w:rPr>
               <w:t>             xmlns:xsi="</w:t>
             </w:r>
-            <w:hyperlink r:id="rId8" w:history="1">
+            <w:hyperlink r:id="rId13" w:history="1">
               <w:r>
                 <w:rPr>
                   <w:rFonts w:ascii="Courier New" w:eastAsia="Times New Roman" w:hAnsi="Courier New" w:cs="Courier New"/>
@@ -2946,7 +2824,7 @@
               </w:rPr>
               <w:t>             xsi:schemaLocation="</w:t>
             </w:r>
-            <w:hyperlink r:id="rId9" w:history="1">
+            <w:hyperlink r:id="rId14" w:history="1">
               <w:r>
                 <w:rPr>
                   <w:rFonts w:ascii="Courier New" w:eastAsia="Times New Roman" w:hAnsi="Courier New" w:cs="Courier New"/>
@@ -2966,7 +2844,7 @@
               </w:rPr>
               <w:t xml:space="preserve"> </w:t>
             </w:r>
-            <w:hyperlink r:id="rId10" w:history="1">
+            <w:hyperlink r:id="rId15" w:history="1">
               <w:r>
                 <w:rPr>
                   <w:rFonts w:ascii="Courier New" w:eastAsia="Times New Roman" w:hAnsi="Courier New" w:cs="Courier New"/>
@@ -5785,42 +5663,20 @@
         </w:rPr>
         <w:t>Por último, he incluido una configuración básica de </w:t>
       </w:r>
-      <w:r>
-        <w:fldChar w:fldCharType="begin"/>
-      </w:r>
-      <w:r>
-        <w:rPr>
-          <w:lang w:val="es-AR"/>
-        </w:rPr>
-        <w:instrText xml:space="preserve"> HYPERLINK "https://logging.apache.org/log4j/2.x/" </w:instrText>
-      </w:r>
-      <w:r>
-        <w:fldChar w:fldCharType="separate"/>
-      </w:r>
-      <w:r>
-        <w:rPr>
-          <w:rFonts w:ascii="inherit" w:eastAsia="Times New Roman" w:hAnsi="inherit" w:cs="Times New Roman"/>
-          <w:color w:val="1C7C7C"/>
-          <w:sz w:val="25"/>
-          <w:szCs w:val="25"/>
-          <w:u w:val="single"/>
-          <w:bdr w:val="none" w:sz="0" w:space="0" w:color="auto" w:frame="1"/>
-          <w:lang w:val="es-AR"/>
-        </w:rPr>
-        <w:t>Log4j 2</w:t>
-      </w:r>
-      <w:r>
-        <w:rPr>
-          <w:rFonts w:ascii="inherit" w:eastAsia="Times New Roman" w:hAnsi="inherit" w:cs="Times New Roman"/>
-          <w:color w:val="1C7C7C"/>
-          <w:sz w:val="25"/>
-          <w:szCs w:val="25"/>
-          <w:u w:val="single"/>
-          <w:bdr w:val="none" w:sz="0" w:space="0" w:color="auto" w:frame="1"/>
-          <w:lang w:val="es-AR"/>
-        </w:rPr>
-        <w:fldChar w:fldCharType="end"/>
-      </w:r>
+      <w:hyperlink r:id="rId16" w:history="1">
+        <w:r>
+          <w:rPr>
+            <w:rFonts w:ascii="inherit" w:eastAsia="Times New Roman" w:hAnsi="inherit" w:cs="Times New Roman"/>
+            <w:color w:val="1C7C7C"/>
+            <w:sz w:val="25"/>
+            <w:szCs w:val="25"/>
+            <w:u w:val="single"/>
+            <w:bdr w:val="none" w:sz="0" w:space="0" w:color="auto" w:frame="1"/>
+            <w:lang w:val="es-AR"/>
+          </w:rPr>
+          <w:t>Log4j 2</w:t>
+        </w:r>
+      </w:hyperlink>
       <w:r>
         <w:rPr>
           <w:rFonts w:ascii="inherit" w:eastAsia="Times New Roman" w:hAnsi="inherit" w:cs="Times New Roman"/>
@@ -10892,7 +10748,7 @@
         <w:lastRenderedPageBreak/>
         <w:t>Lo que jamás debemos hacer es «pegar» los valores a la cadena con la consulta porque nos expone a problemas de seguridad de tipo </w:t>
       </w:r>
-      <w:hyperlink r:id="rId11" w:history="1">
+      <w:hyperlink r:id="rId17" w:history="1">
         <w:r>
           <w:rPr>
             <w:rFonts w:ascii="inherit" w:eastAsia="Times New Roman" w:hAnsi="inherit" w:cs="Times New Roman"/>
@@ -12299,7 +12155,7 @@
         </w:rPr>
         <w:t>, lo explico </w:t>
       </w:r>
-      <w:hyperlink r:id="rId12" w:history="1">
+      <w:hyperlink r:id="rId18" w:history="1">
         <w:r>
           <w:rPr>
             <w:rFonts w:ascii="inherit" w:eastAsia="Times New Roman" w:hAnsi="inherit" w:cs="Times New Roman"/>
@@ -16097,7 +15953,7 @@
               </w:rPr>
               <w:t>="</w:t>
             </w:r>
-            <w:hyperlink r:id="rId13" w:history="1">
+            <w:hyperlink r:id="rId19" w:history="1">
               <w:r>
                 <w:rPr>
                   <w:rFonts w:ascii="Courier New" w:eastAsia="Times New Roman" w:hAnsi="Courier New" w:cs="Courier New"/>
@@ -21298,7 +21154,7 @@
           <w:szCs w:val="25"/>
         </w:rPr>
       </w:pPr>
-      <w:hyperlink r:id="rId14" w:history="1">
+      <w:hyperlink r:id="rId20" w:history="1">
         <w:proofErr w:type="spellStart"/>
         <w:r>
           <w:rPr>
@@ -21347,7 +21203,7 @@
         </w:rPr>
         <w:t>. Si bien nos obliga a declararlo con la clase </w:t>
       </w:r>
-      <w:hyperlink r:id="rId15" w:history="1">
+      <w:hyperlink r:id="rId21" w:history="1">
         <w:r>
           <w:rPr>
             <w:rFonts w:ascii="inherit" w:eastAsia="Times New Roman" w:hAnsi="inherit" w:cs="Times New Roman"/>
@@ -22717,6 +22573,7 @@
           <w:color w:val="666666"/>
           <w:sz w:val="25"/>
           <w:szCs w:val="25"/>
+          <w:highlight w:val="yellow"/>
           <w:lang w:val="es-AR"/>
         </w:rPr>
       </w:pPr>
@@ -22753,7 +22610,7 @@
         </w:rPr>
         <w:t> con la anotación </w:t>
       </w:r>
-      <w:hyperlink r:id="rId16" w:tgtFrame="_blank" w:history="1">
+      <w:hyperlink r:id="rId22" w:tgtFrame="_blank" w:history="1">
         <w:r>
           <w:rPr>
             <w:rFonts w:ascii="inherit" w:eastAsia="Times New Roman" w:hAnsi="inherit" w:cs="Times New Roman"/>
@@ -22820,6 +22677,7 @@
           <w:color w:val="666666"/>
           <w:sz w:val="25"/>
           <w:szCs w:val="25"/>
+          <w:highlight w:val="yellow"/>
           <w:lang w:val="es-AR"/>
         </w:rPr>
         <w:lastRenderedPageBreak/>
@@ -22833,6 +22691,7 @@
           <w:color w:val="666666"/>
           <w:sz w:val="25"/>
           <w:szCs w:val="25"/>
+          <w:highlight w:val="yellow"/>
           <w:bdr w:val="none" w:sz="0" w:space="0" w:color="auto" w:frame="1"/>
           <w:lang w:val="es-AR"/>
         </w:rPr>
@@ -22844,6 +22703,7 @@
           <w:color w:val="666666"/>
           <w:sz w:val="25"/>
           <w:szCs w:val="25"/>
+          <w:highlight w:val="yellow"/>
           <w:lang w:val="es-AR"/>
         </w:rPr>
         <w:t> si lo necesitamos. Hasta este momento, estos valores los habíamos usado como argumentos del método </w:t>
@@ -22856,6 +22716,7 @@
           <w:color w:val="666666"/>
           <w:sz w:val="25"/>
           <w:szCs w:val="25"/>
+          <w:highlight w:val="yellow"/>
           <w:bdr w:val="none" w:sz="0" w:space="0" w:color="auto" w:frame="1"/>
           <w:lang w:val="es-AR"/>
         </w:rPr>
@@ -22867,6 +22728,7 @@
           <w:color w:val="666666"/>
           <w:sz w:val="25"/>
           <w:szCs w:val="25"/>
+          <w:highlight w:val="yellow"/>
           <w:lang w:val="es-AR"/>
         </w:rPr>
         <w:t>.</w:t>
@@ -22899,13 +22761,15 @@
                 <w:rFonts w:ascii="Times New Roman" w:eastAsia="Times New Roman" w:hAnsi="Times New Roman" w:cs="Times New Roman"/>
                 <w:sz w:val="24"/>
                 <w:szCs w:val="24"/>
-              </w:rPr>
-            </w:pPr>
-            <w:r>
-              <w:rPr>
-                <w:rFonts w:ascii="Times New Roman" w:eastAsia="Times New Roman" w:hAnsi="Times New Roman" w:cs="Times New Roman"/>
-                <w:sz w:val="24"/>
-                <w:szCs w:val="24"/>
+                <w:highlight w:val="yellow"/>
+              </w:rPr>
+            </w:pPr>
+            <w:r>
+              <w:rPr>
+                <w:rFonts w:ascii="Times New Roman" w:eastAsia="Times New Roman" w:hAnsi="Times New Roman" w:cs="Times New Roman"/>
+                <w:sz w:val="24"/>
+                <w:szCs w:val="24"/>
+                <w:highlight w:val="yellow"/>
               </w:rPr>
               <w:t>1</w:t>
             </w:r>
@@ -22917,13 +22781,15 @@
                 <w:rFonts w:ascii="Times New Roman" w:eastAsia="Times New Roman" w:hAnsi="Times New Roman" w:cs="Times New Roman"/>
                 <w:sz w:val="24"/>
                 <w:szCs w:val="24"/>
-              </w:rPr>
-            </w:pPr>
-            <w:r>
-              <w:rPr>
-                <w:rFonts w:ascii="Times New Roman" w:eastAsia="Times New Roman" w:hAnsi="Times New Roman" w:cs="Times New Roman"/>
-                <w:sz w:val="24"/>
-                <w:szCs w:val="24"/>
+                <w:highlight w:val="yellow"/>
+              </w:rPr>
+            </w:pPr>
+            <w:r>
+              <w:rPr>
+                <w:rFonts w:ascii="Times New Roman" w:eastAsia="Times New Roman" w:hAnsi="Times New Roman" w:cs="Times New Roman"/>
+                <w:sz w:val="24"/>
+                <w:szCs w:val="24"/>
+                <w:highlight w:val="yellow"/>
               </w:rPr>
               <w:t>2</w:t>
             </w:r>
@@ -22935,13 +22801,15 @@
                 <w:rFonts w:ascii="Times New Roman" w:eastAsia="Times New Roman" w:hAnsi="Times New Roman" w:cs="Times New Roman"/>
                 <w:sz w:val="24"/>
                 <w:szCs w:val="24"/>
-              </w:rPr>
-            </w:pPr>
-            <w:r>
-              <w:rPr>
-                <w:rFonts w:ascii="Times New Roman" w:eastAsia="Times New Roman" w:hAnsi="Times New Roman" w:cs="Times New Roman"/>
-                <w:sz w:val="24"/>
-                <w:szCs w:val="24"/>
+                <w:highlight w:val="yellow"/>
+              </w:rPr>
+            </w:pPr>
+            <w:r>
+              <w:rPr>
+                <w:rFonts w:ascii="Times New Roman" w:eastAsia="Times New Roman" w:hAnsi="Times New Roman" w:cs="Times New Roman"/>
+                <w:sz w:val="24"/>
+                <w:szCs w:val="24"/>
+                <w:highlight w:val="yellow"/>
               </w:rPr>
               <w:t>3</w:t>
             </w:r>
@@ -22953,13 +22821,15 @@
                 <w:rFonts w:ascii="Times New Roman" w:eastAsia="Times New Roman" w:hAnsi="Times New Roman" w:cs="Times New Roman"/>
                 <w:sz w:val="24"/>
                 <w:szCs w:val="24"/>
-              </w:rPr>
-            </w:pPr>
-            <w:r>
-              <w:rPr>
-                <w:rFonts w:ascii="Times New Roman" w:eastAsia="Times New Roman" w:hAnsi="Times New Roman" w:cs="Times New Roman"/>
-                <w:sz w:val="24"/>
-                <w:szCs w:val="24"/>
+                <w:highlight w:val="yellow"/>
+              </w:rPr>
+            </w:pPr>
+            <w:r>
+              <w:rPr>
+                <w:rFonts w:ascii="Times New Roman" w:eastAsia="Times New Roman" w:hAnsi="Times New Roman" w:cs="Times New Roman"/>
+                <w:sz w:val="24"/>
+                <w:szCs w:val="24"/>
+                <w:highlight w:val="yellow"/>
               </w:rPr>
               <w:t>4</w:t>
             </w:r>
@@ -22971,13 +22841,15 @@
                 <w:rFonts w:ascii="Times New Roman" w:eastAsia="Times New Roman" w:hAnsi="Times New Roman" w:cs="Times New Roman"/>
                 <w:sz w:val="24"/>
                 <w:szCs w:val="24"/>
-              </w:rPr>
-            </w:pPr>
-            <w:r>
-              <w:rPr>
-                <w:rFonts w:ascii="Times New Roman" w:eastAsia="Times New Roman" w:hAnsi="Times New Roman" w:cs="Times New Roman"/>
-                <w:sz w:val="24"/>
-                <w:szCs w:val="24"/>
+                <w:highlight w:val="yellow"/>
+              </w:rPr>
+            </w:pPr>
+            <w:r>
+              <w:rPr>
+                <w:rFonts w:ascii="Times New Roman" w:eastAsia="Times New Roman" w:hAnsi="Times New Roman" w:cs="Times New Roman"/>
+                <w:sz w:val="24"/>
+                <w:szCs w:val="24"/>
+                <w:highlight w:val="yellow"/>
               </w:rPr>
               <w:t>5</w:t>
             </w:r>
@@ -22989,13 +22861,15 @@
                 <w:rFonts w:ascii="Times New Roman" w:eastAsia="Times New Roman" w:hAnsi="Times New Roman" w:cs="Times New Roman"/>
                 <w:sz w:val="24"/>
                 <w:szCs w:val="24"/>
-              </w:rPr>
-            </w:pPr>
-            <w:r>
-              <w:rPr>
-                <w:rFonts w:ascii="Times New Roman" w:eastAsia="Times New Roman" w:hAnsi="Times New Roman" w:cs="Times New Roman"/>
-                <w:sz w:val="24"/>
-                <w:szCs w:val="24"/>
+                <w:highlight w:val="yellow"/>
+              </w:rPr>
+            </w:pPr>
+            <w:r>
+              <w:rPr>
+                <w:rFonts w:ascii="Times New Roman" w:eastAsia="Times New Roman" w:hAnsi="Times New Roman" w:cs="Times New Roman"/>
+                <w:sz w:val="24"/>
+                <w:szCs w:val="24"/>
+                <w:highlight w:val="yellow"/>
               </w:rPr>
               <w:t>6</w:t>
             </w:r>
@@ -23007,13 +22881,15 @@
                 <w:rFonts w:ascii="Times New Roman" w:eastAsia="Times New Roman" w:hAnsi="Times New Roman" w:cs="Times New Roman"/>
                 <w:sz w:val="24"/>
                 <w:szCs w:val="24"/>
-              </w:rPr>
-            </w:pPr>
-            <w:r>
-              <w:rPr>
-                <w:rFonts w:ascii="Times New Roman" w:eastAsia="Times New Roman" w:hAnsi="Times New Roman" w:cs="Times New Roman"/>
-                <w:sz w:val="24"/>
-                <w:szCs w:val="24"/>
+                <w:highlight w:val="yellow"/>
+              </w:rPr>
+            </w:pPr>
+            <w:r>
+              <w:rPr>
+                <w:rFonts w:ascii="Times New Roman" w:eastAsia="Times New Roman" w:hAnsi="Times New Roman" w:cs="Times New Roman"/>
+                <w:sz w:val="24"/>
+                <w:szCs w:val="24"/>
+                <w:highlight w:val="yellow"/>
               </w:rPr>
               <w:t>7</w:t>
             </w:r>
@@ -23032,13 +22908,15 @@
                 <w:rFonts w:ascii="Times New Roman" w:eastAsia="Times New Roman" w:hAnsi="Times New Roman" w:cs="Times New Roman"/>
                 <w:sz w:val="24"/>
                 <w:szCs w:val="24"/>
-              </w:rPr>
-            </w:pPr>
-            <w:r>
-              <w:rPr>
-                <w:rFonts w:ascii="Courier New" w:eastAsia="Times New Roman" w:hAnsi="Courier New" w:cs="Courier New"/>
-                <w:sz w:val="20"/>
-                <w:szCs w:val="20"/>
+                <w:highlight w:val="yellow"/>
+              </w:rPr>
+            </w:pPr>
+            <w:r>
+              <w:rPr>
+                <w:rFonts w:ascii="Courier New" w:eastAsia="Times New Roman" w:hAnsi="Courier New" w:cs="Courier New"/>
+                <w:sz w:val="20"/>
+                <w:szCs w:val="20"/>
+                <w:highlight w:val="yellow"/>
               </w:rPr>
               <w:t>@</w:t>
             </w:r>
@@ -23049,6 +22927,7 @@
                 <w:rFonts w:ascii="Courier New" w:eastAsia="Times New Roman" w:hAnsi="Courier New" w:cs="Courier New"/>
                 <w:sz w:val="20"/>
                 <w:szCs w:val="20"/>
+                <w:highlight w:val="yellow"/>
               </w:rPr>
               <w:t>NamedNativeQueries</w:t>
             </w:r>
@@ -23058,6 +22937,7 @@
                 <w:rFonts w:ascii="Courier New" w:eastAsia="Times New Roman" w:hAnsi="Courier New" w:cs="Courier New"/>
                 <w:sz w:val="20"/>
                 <w:szCs w:val="20"/>
+                <w:highlight w:val="yellow"/>
               </w:rPr>
               <w:t>(</w:t>
             </w:r>
@@ -23067,6 +22947,7 @@
                 <w:rFonts w:ascii="Courier New" w:eastAsia="Times New Roman" w:hAnsi="Courier New" w:cs="Courier New"/>
                 <w:sz w:val="20"/>
                 <w:szCs w:val="20"/>
+                <w:highlight w:val="yellow"/>
               </w:rPr>
               <w:t>{</w:t>
             </w:r>
@@ -23078,13 +22959,15 @@
                 <w:rFonts w:ascii="Times New Roman" w:eastAsia="Times New Roman" w:hAnsi="Times New Roman" w:cs="Times New Roman"/>
                 <w:sz w:val="24"/>
                 <w:szCs w:val="24"/>
-              </w:rPr>
-            </w:pPr>
-            <w:r>
-              <w:rPr>
-                <w:rFonts w:ascii="Courier New" w:eastAsia="Times New Roman" w:hAnsi="Courier New" w:cs="Courier New"/>
-                <w:sz w:val="20"/>
-                <w:szCs w:val="20"/>
+                <w:highlight w:val="yellow"/>
+              </w:rPr>
+            </w:pPr>
+            <w:r>
+              <w:rPr>
+                <w:rFonts w:ascii="Courier New" w:eastAsia="Times New Roman" w:hAnsi="Courier New" w:cs="Courier New"/>
+                <w:sz w:val="20"/>
+                <w:szCs w:val="20"/>
+                <w:highlight w:val="yellow"/>
               </w:rPr>
               <w:t>    @</w:t>
             </w:r>
@@ -23095,6 +22978,7 @@
                 <w:rFonts w:ascii="Courier New" w:eastAsia="Times New Roman" w:hAnsi="Courier New" w:cs="Courier New"/>
                 <w:sz w:val="20"/>
                 <w:szCs w:val="20"/>
+                <w:highlight w:val="yellow"/>
               </w:rPr>
               <w:t>NamedNativeQuery</w:t>
             </w:r>
@@ -23104,6 +22988,7 @@
                 <w:rFonts w:ascii="Courier New" w:eastAsia="Times New Roman" w:hAnsi="Courier New" w:cs="Courier New"/>
                 <w:sz w:val="20"/>
                 <w:szCs w:val="20"/>
+                <w:highlight w:val="yellow"/>
               </w:rPr>
               <w:t>(</w:t>
             </w:r>
@@ -23113,6 +22998,7 @@
                 <w:rFonts w:ascii="Courier New" w:eastAsia="Times New Roman" w:hAnsi="Courier New" w:cs="Courier New"/>
                 <w:sz w:val="20"/>
                 <w:szCs w:val="20"/>
+                <w:highlight w:val="yellow"/>
               </w:rPr>
               <w:t>name = "</w:t>
             </w:r>
@@ -23122,6 +23008,7 @@
                 <w:rFonts w:ascii="Courier New" w:eastAsia="Times New Roman" w:hAnsi="Courier New" w:cs="Courier New"/>
                 <w:sz w:val="20"/>
                 <w:szCs w:val="20"/>
+                <w:highlight w:val="yellow"/>
               </w:rPr>
               <w:t>selectFindById</w:t>
             </w:r>
@@ -23131,6 +23018,7 @@
                 <w:rFonts w:ascii="Courier New" w:eastAsia="Times New Roman" w:hAnsi="Courier New" w:cs="Courier New"/>
                 <w:sz w:val="20"/>
                 <w:szCs w:val="20"/>
+                <w:highlight w:val="yellow"/>
               </w:rPr>
               <w:t xml:space="preserve">", query = "SELECT id, name, email FROM user WHERE id = ?", </w:t>
             </w:r>
@@ -23140,6 +23028,7 @@
                 <w:rFonts w:ascii="Courier New" w:eastAsia="Times New Roman" w:hAnsi="Courier New" w:cs="Courier New"/>
                 <w:sz w:val="20"/>
                 <w:szCs w:val="20"/>
+                <w:highlight w:val="yellow"/>
               </w:rPr>
               <w:t>resultClass</w:t>
             </w:r>
@@ -23149,6 +23038,7 @@
                 <w:rFonts w:ascii="Courier New" w:eastAsia="Times New Roman" w:hAnsi="Courier New" w:cs="Courier New"/>
                 <w:sz w:val="20"/>
                 <w:szCs w:val="20"/>
+                <w:highlight w:val="yellow"/>
               </w:rPr>
               <w:t xml:space="preserve"> = </w:t>
             </w:r>
@@ -23158,6 +23048,7 @@
                 <w:rFonts w:ascii="Courier New" w:eastAsia="Times New Roman" w:hAnsi="Courier New" w:cs="Courier New"/>
                 <w:sz w:val="20"/>
                 <w:szCs w:val="20"/>
+                <w:highlight w:val="yellow"/>
               </w:rPr>
               <w:t>User.class</w:t>
             </w:r>
@@ -23167,6 +23058,7 @@
                 <w:rFonts w:ascii="Courier New" w:eastAsia="Times New Roman" w:hAnsi="Courier New" w:cs="Courier New"/>
                 <w:sz w:val="20"/>
                 <w:szCs w:val="20"/>
+                <w:highlight w:val="yellow"/>
               </w:rPr>
               <w:t>),</w:t>
             </w:r>
@@ -23178,13 +23070,15 @@
                 <w:rFonts w:ascii="Times New Roman" w:eastAsia="Times New Roman" w:hAnsi="Times New Roman" w:cs="Times New Roman"/>
                 <w:sz w:val="24"/>
                 <w:szCs w:val="24"/>
-              </w:rPr>
-            </w:pPr>
-            <w:r>
-              <w:rPr>
-                <w:rFonts w:ascii="Courier New" w:eastAsia="Times New Roman" w:hAnsi="Courier New" w:cs="Courier New"/>
-                <w:sz w:val="20"/>
-                <w:szCs w:val="20"/>
+                <w:highlight w:val="yellow"/>
+              </w:rPr>
+            </w:pPr>
+            <w:r>
+              <w:rPr>
+                <w:rFonts w:ascii="Courier New" w:eastAsia="Times New Roman" w:hAnsi="Courier New" w:cs="Courier New"/>
+                <w:sz w:val="20"/>
+                <w:szCs w:val="20"/>
+                <w:highlight w:val="yellow"/>
               </w:rPr>
               <w:t>    @</w:t>
             </w:r>
@@ -23195,6 +23089,7 @@
                 <w:rFonts w:ascii="Courier New" w:eastAsia="Times New Roman" w:hAnsi="Courier New" w:cs="Courier New"/>
                 <w:sz w:val="20"/>
                 <w:szCs w:val="20"/>
+                <w:highlight w:val="yellow"/>
               </w:rPr>
               <w:t>NamedNativeQuery</w:t>
             </w:r>
@@ -23204,6 +23099,7 @@
                 <w:rFonts w:ascii="Courier New" w:eastAsia="Times New Roman" w:hAnsi="Courier New" w:cs="Courier New"/>
                 <w:sz w:val="20"/>
                 <w:szCs w:val="20"/>
+                <w:highlight w:val="yellow"/>
               </w:rPr>
               <w:t>(</w:t>
             </w:r>
@@ -23213,6 +23109,7 @@
                 <w:rFonts w:ascii="Courier New" w:eastAsia="Times New Roman" w:hAnsi="Courier New" w:cs="Courier New"/>
                 <w:sz w:val="20"/>
                 <w:szCs w:val="20"/>
+                <w:highlight w:val="yellow"/>
               </w:rPr>
               <w:t>name = "</w:t>
             </w:r>
@@ -23222,6 +23119,7 @@
                 <w:rFonts w:ascii="Courier New" w:eastAsia="Times New Roman" w:hAnsi="Courier New" w:cs="Courier New"/>
                 <w:sz w:val="20"/>
                 <w:szCs w:val="20"/>
+                <w:highlight w:val="yellow"/>
               </w:rPr>
               <w:t>selectFindAllDetail</w:t>
             </w:r>
@@ -23231,6 +23129,7 @@
                 <w:rFonts w:ascii="Courier New" w:eastAsia="Times New Roman" w:hAnsi="Courier New" w:cs="Courier New"/>
                 <w:sz w:val="20"/>
                 <w:szCs w:val="20"/>
+                <w:highlight w:val="yellow"/>
               </w:rPr>
               <w:t xml:space="preserve">", query = "SELECT id, CONCAT(name, '-', email) AS </w:t>
             </w:r>
@@ -23240,6 +23139,7 @@
                 <w:rFonts w:ascii="Courier New" w:eastAsia="Times New Roman" w:hAnsi="Courier New" w:cs="Courier New"/>
                 <w:sz w:val="20"/>
                 <w:szCs w:val="20"/>
+                <w:highlight w:val="yellow"/>
               </w:rPr>
               <w:t>concat</w:t>
             </w:r>
@@ -23249,6 +23149,7 @@
                 <w:rFonts w:ascii="Courier New" w:eastAsia="Times New Roman" w:hAnsi="Courier New" w:cs="Courier New"/>
                 <w:sz w:val="20"/>
                 <w:szCs w:val="20"/>
+                <w:highlight w:val="yellow"/>
               </w:rPr>
               <w:t xml:space="preserve"> FROM user", </w:t>
             </w:r>
@@ -23258,6 +23159,7 @@
                 <w:rFonts w:ascii="Courier New" w:eastAsia="Times New Roman" w:hAnsi="Courier New" w:cs="Courier New"/>
                 <w:sz w:val="20"/>
                 <w:szCs w:val="20"/>
+                <w:highlight w:val="yellow"/>
               </w:rPr>
               <w:t>resultSetMapping</w:t>
             </w:r>
@@ -23267,6 +23169,7 @@
                 <w:rFonts w:ascii="Courier New" w:eastAsia="Times New Roman" w:hAnsi="Courier New" w:cs="Courier New"/>
                 <w:sz w:val="20"/>
                 <w:szCs w:val="20"/>
+                <w:highlight w:val="yellow"/>
               </w:rPr>
               <w:t xml:space="preserve"> = "</w:t>
             </w:r>
@@ -23276,6 +23179,7 @@
                 <w:rFonts w:ascii="Courier New" w:eastAsia="Times New Roman" w:hAnsi="Courier New" w:cs="Courier New"/>
                 <w:sz w:val="20"/>
                 <w:szCs w:val="20"/>
+                <w:highlight w:val="yellow"/>
               </w:rPr>
               <w:t>DetailMapping</w:t>
             </w:r>
@@ -23285,6 +23189,7 @@
                 <w:rFonts w:ascii="Courier New" w:eastAsia="Times New Roman" w:hAnsi="Courier New" w:cs="Courier New"/>
                 <w:sz w:val="20"/>
                 <w:szCs w:val="20"/>
+                <w:highlight w:val="yellow"/>
               </w:rPr>
               <w:t>")</w:t>
             </w:r>
@@ -23296,13 +23201,15 @@
                 <w:rFonts w:ascii="Times New Roman" w:eastAsia="Times New Roman" w:hAnsi="Times New Roman" w:cs="Times New Roman"/>
                 <w:sz w:val="24"/>
                 <w:szCs w:val="24"/>
-              </w:rPr>
-            </w:pPr>
-            <w:r>
-              <w:rPr>
-                <w:rFonts w:ascii="Courier New" w:eastAsia="Times New Roman" w:hAnsi="Courier New" w:cs="Courier New"/>
-                <w:sz w:val="20"/>
-                <w:szCs w:val="20"/>
+                <w:highlight w:val="yellow"/>
+              </w:rPr>
+            </w:pPr>
+            <w:r>
+              <w:rPr>
+                <w:rFonts w:ascii="Courier New" w:eastAsia="Times New Roman" w:hAnsi="Courier New" w:cs="Courier New"/>
+                <w:sz w:val="20"/>
+                <w:szCs w:val="20"/>
+                <w:highlight w:val="yellow"/>
               </w:rPr>
               <w:t>})</w:t>
             </w:r>
@@ -23314,13 +23221,15 @@
                 <w:rFonts w:ascii="Times New Roman" w:eastAsia="Times New Roman" w:hAnsi="Times New Roman" w:cs="Times New Roman"/>
                 <w:sz w:val="24"/>
                 <w:szCs w:val="24"/>
-              </w:rPr>
-            </w:pPr>
-            <w:r>
-              <w:rPr>
-                <w:rFonts w:ascii="Courier New" w:eastAsia="Times New Roman" w:hAnsi="Courier New" w:cs="Courier New"/>
-                <w:sz w:val="20"/>
-                <w:szCs w:val="20"/>
+                <w:highlight w:val="yellow"/>
+              </w:rPr>
+            </w:pPr>
+            <w:r>
+              <w:rPr>
+                <w:rFonts w:ascii="Courier New" w:eastAsia="Times New Roman" w:hAnsi="Courier New" w:cs="Courier New"/>
+                <w:sz w:val="20"/>
+                <w:szCs w:val="20"/>
+                <w:highlight w:val="yellow"/>
               </w:rPr>
               <w:t>@Entity</w:t>
             </w:r>
@@ -23332,13 +23241,15 @@
                 <w:rFonts w:ascii="Times New Roman" w:eastAsia="Times New Roman" w:hAnsi="Times New Roman" w:cs="Times New Roman"/>
                 <w:sz w:val="24"/>
                 <w:szCs w:val="24"/>
-              </w:rPr>
-            </w:pPr>
-            <w:r>
-              <w:rPr>
-                <w:rFonts w:ascii="Courier New" w:eastAsia="Times New Roman" w:hAnsi="Courier New" w:cs="Courier New"/>
-                <w:sz w:val="20"/>
-                <w:szCs w:val="20"/>
+                <w:highlight w:val="yellow"/>
+              </w:rPr>
+            </w:pPr>
+            <w:r>
+              <w:rPr>
+                <w:rFonts w:ascii="Courier New" w:eastAsia="Times New Roman" w:hAnsi="Courier New" w:cs="Courier New"/>
+                <w:sz w:val="20"/>
+                <w:szCs w:val="20"/>
+                <w:highlight w:val="yellow"/>
               </w:rPr>
               <w:t>@</w:t>
             </w:r>
@@ -23348,6 +23259,7 @@
                 <w:rFonts w:ascii="Courier New" w:eastAsia="Times New Roman" w:hAnsi="Courier New" w:cs="Courier New"/>
                 <w:sz w:val="20"/>
                 <w:szCs w:val="20"/>
+                <w:highlight w:val="yellow"/>
               </w:rPr>
               <w:t>Table(</w:t>
             </w:r>
@@ -23357,6 +23269,7 @@
                 <w:rFonts w:ascii="Courier New" w:eastAsia="Times New Roman" w:hAnsi="Courier New" w:cs="Courier New"/>
                 <w:sz w:val="20"/>
                 <w:szCs w:val="20"/>
+                <w:highlight w:val="yellow"/>
               </w:rPr>
               <w:t>name = "user")</w:t>
             </w:r>
@@ -23368,13 +23281,15 @@
                 <w:rFonts w:ascii="Times New Roman" w:eastAsia="Times New Roman" w:hAnsi="Times New Roman" w:cs="Times New Roman"/>
                 <w:sz w:val="24"/>
                 <w:szCs w:val="24"/>
-              </w:rPr>
-            </w:pPr>
-            <w:r>
-              <w:rPr>
-                <w:rFonts w:ascii="Courier New" w:eastAsia="Times New Roman" w:hAnsi="Courier New" w:cs="Courier New"/>
-                <w:sz w:val="20"/>
-                <w:szCs w:val="20"/>
+                <w:highlight w:val="yellow"/>
+              </w:rPr>
+            </w:pPr>
+            <w:r>
+              <w:rPr>
+                <w:rFonts w:ascii="Courier New" w:eastAsia="Times New Roman" w:hAnsi="Courier New" w:cs="Courier New"/>
+                <w:sz w:val="20"/>
+                <w:szCs w:val="20"/>
+                <w:highlight w:val="yellow"/>
               </w:rPr>
               <w:t>public</w:t>
             </w:r>
@@ -23383,6 +23298,7 @@
                 <w:rFonts w:ascii="Times New Roman" w:eastAsia="Times New Roman" w:hAnsi="Times New Roman" w:cs="Times New Roman"/>
                 <w:sz w:val="24"/>
                 <w:szCs w:val="24"/>
+                <w:highlight w:val="yellow"/>
               </w:rPr>
               <w:t xml:space="preserve"> </w:t>
             </w:r>
@@ -23391,6 +23307,7 @@
                 <w:rFonts w:ascii="Courier New" w:eastAsia="Times New Roman" w:hAnsi="Courier New" w:cs="Courier New"/>
                 <w:sz w:val="20"/>
                 <w:szCs w:val="20"/>
+                <w:highlight w:val="yellow"/>
               </w:rPr>
               <w:t>class</w:t>
             </w:r>
@@ -23399,6 +23316,7 @@
                 <w:rFonts w:ascii="Times New Roman" w:eastAsia="Times New Roman" w:hAnsi="Times New Roman" w:cs="Times New Roman"/>
                 <w:sz w:val="24"/>
                 <w:szCs w:val="24"/>
+                <w:highlight w:val="yellow"/>
               </w:rPr>
               <w:t xml:space="preserve"> </w:t>
             </w:r>
@@ -23407,6 +23325,7 @@
                 <w:rFonts w:ascii="Courier New" w:eastAsia="Times New Roman" w:hAnsi="Courier New" w:cs="Courier New"/>
                 <w:sz w:val="20"/>
                 <w:szCs w:val="20"/>
+                <w:highlight w:val="yellow"/>
               </w:rPr>
               <w:t>User {</w:t>
             </w:r>
@@ -23425,6 +23344,7 @@
           <w:color w:val="666666"/>
           <w:sz w:val="25"/>
           <w:szCs w:val="25"/>
+          <w:highlight w:val="yellow"/>
           <w:lang w:val="es-AR"/>
         </w:rPr>
       </w:pPr>
@@ -23434,6 +23354,7 @@
           <w:color w:val="666666"/>
           <w:sz w:val="25"/>
           <w:szCs w:val="25"/>
+          <w:highlight w:val="yellow"/>
           <w:lang w:val="es-AR"/>
         </w:rPr>
         <w:t>En el fichero orm.xml se haría del siguiente modo.</w:t>
@@ -23466,13 +23387,15 @@
                 <w:rFonts w:ascii="Times New Roman" w:eastAsia="Times New Roman" w:hAnsi="Times New Roman" w:cs="Times New Roman"/>
                 <w:sz w:val="24"/>
                 <w:szCs w:val="24"/>
-              </w:rPr>
-            </w:pPr>
-            <w:r>
-              <w:rPr>
-                <w:rFonts w:ascii="Times New Roman" w:eastAsia="Times New Roman" w:hAnsi="Times New Roman" w:cs="Times New Roman"/>
-                <w:sz w:val="24"/>
-                <w:szCs w:val="24"/>
+                <w:highlight w:val="yellow"/>
+              </w:rPr>
+            </w:pPr>
+            <w:r>
+              <w:rPr>
+                <w:rFonts w:ascii="Times New Roman" w:eastAsia="Times New Roman" w:hAnsi="Times New Roman" w:cs="Times New Roman"/>
+                <w:sz w:val="24"/>
+                <w:szCs w:val="24"/>
+                <w:highlight w:val="yellow"/>
               </w:rPr>
               <w:t>1</w:t>
             </w:r>
@@ -23484,13 +23407,15 @@
                 <w:rFonts w:ascii="Times New Roman" w:eastAsia="Times New Roman" w:hAnsi="Times New Roman" w:cs="Times New Roman"/>
                 <w:sz w:val="24"/>
                 <w:szCs w:val="24"/>
-              </w:rPr>
-            </w:pPr>
-            <w:r>
-              <w:rPr>
-                <w:rFonts w:ascii="Times New Roman" w:eastAsia="Times New Roman" w:hAnsi="Times New Roman" w:cs="Times New Roman"/>
-                <w:sz w:val="24"/>
-                <w:szCs w:val="24"/>
+                <w:highlight w:val="yellow"/>
+              </w:rPr>
+            </w:pPr>
+            <w:r>
+              <w:rPr>
+                <w:rFonts w:ascii="Times New Roman" w:eastAsia="Times New Roman" w:hAnsi="Times New Roman" w:cs="Times New Roman"/>
+                <w:sz w:val="24"/>
+                <w:szCs w:val="24"/>
+                <w:highlight w:val="yellow"/>
               </w:rPr>
               <w:t>2</w:t>
             </w:r>
@@ -23502,13 +23427,15 @@
                 <w:rFonts w:ascii="Times New Roman" w:eastAsia="Times New Roman" w:hAnsi="Times New Roman" w:cs="Times New Roman"/>
                 <w:sz w:val="24"/>
                 <w:szCs w:val="24"/>
-              </w:rPr>
-            </w:pPr>
-            <w:r>
-              <w:rPr>
-                <w:rFonts w:ascii="Times New Roman" w:eastAsia="Times New Roman" w:hAnsi="Times New Roman" w:cs="Times New Roman"/>
-                <w:sz w:val="24"/>
-                <w:szCs w:val="24"/>
+                <w:highlight w:val="yellow"/>
+              </w:rPr>
+            </w:pPr>
+            <w:r>
+              <w:rPr>
+                <w:rFonts w:ascii="Times New Roman" w:eastAsia="Times New Roman" w:hAnsi="Times New Roman" w:cs="Times New Roman"/>
+                <w:sz w:val="24"/>
+                <w:szCs w:val="24"/>
+                <w:highlight w:val="yellow"/>
               </w:rPr>
               <w:t>3</w:t>
             </w:r>
@@ -23520,13 +23447,15 @@
                 <w:rFonts w:ascii="Times New Roman" w:eastAsia="Times New Roman" w:hAnsi="Times New Roman" w:cs="Times New Roman"/>
                 <w:sz w:val="24"/>
                 <w:szCs w:val="24"/>
-              </w:rPr>
-            </w:pPr>
-            <w:r>
-              <w:rPr>
-                <w:rFonts w:ascii="Times New Roman" w:eastAsia="Times New Roman" w:hAnsi="Times New Roman" w:cs="Times New Roman"/>
-                <w:sz w:val="24"/>
-                <w:szCs w:val="24"/>
+                <w:highlight w:val="yellow"/>
+              </w:rPr>
+            </w:pPr>
+            <w:r>
+              <w:rPr>
+                <w:rFonts w:ascii="Times New Roman" w:eastAsia="Times New Roman" w:hAnsi="Times New Roman" w:cs="Times New Roman"/>
+                <w:sz w:val="24"/>
+                <w:szCs w:val="24"/>
+                <w:highlight w:val="yellow"/>
               </w:rPr>
               <w:t>4</w:t>
             </w:r>
@@ -23538,13 +23467,15 @@
                 <w:rFonts w:ascii="Times New Roman" w:eastAsia="Times New Roman" w:hAnsi="Times New Roman" w:cs="Times New Roman"/>
                 <w:sz w:val="24"/>
                 <w:szCs w:val="24"/>
-              </w:rPr>
-            </w:pPr>
-            <w:r>
-              <w:rPr>
-                <w:rFonts w:ascii="Times New Roman" w:eastAsia="Times New Roman" w:hAnsi="Times New Roman" w:cs="Times New Roman"/>
-                <w:sz w:val="24"/>
-                <w:szCs w:val="24"/>
+                <w:highlight w:val="yellow"/>
+              </w:rPr>
+            </w:pPr>
+            <w:r>
+              <w:rPr>
+                <w:rFonts w:ascii="Times New Roman" w:eastAsia="Times New Roman" w:hAnsi="Times New Roman" w:cs="Times New Roman"/>
+                <w:sz w:val="24"/>
+                <w:szCs w:val="24"/>
+                <w:highlight w:val="yellow"/>
               </w:rPr>
               <w:t>5</w:t>
             </w:r>
@@ -23556,13 +23487,15 @@
                 <w:rFonts w:ascii="Times New Roman" w:eastAsia="Times New Roman" w:hAnsi="Times New Roman" w:cs="Times New Roman"/>
                 <w:sz w:val="24"/>
                 <w:szCs w:val="24"/>
-              </w:rPr>
-            </w:pPr>
-            <w:r>
-              <w:rPr>
-                <w:rFonts w:ascii="Times New Roman" w:eastAsia="Times New Roman" w:hAnsi="Times New Roman" w:cs="Times New Roman"/>
-                <w:sz w:val="24"/>
-                <w:szCs w:val="24"/>
+                <w:highlight w:val="yellow"/>
+              </w:rPr>
+            </w:pPr>
+            <w:r>
+              <w:rPr>
+                <w:rFonts w:ascii="Times New Roman" w:eastAsia="Times New Roman" w:hAnsi="Times New Roman" w:cs="Times New Roman"/>
+                <w:sz w:val="24"/>
+                <w:szCs w:val="24"/>
+                <w:highlight w:val="yellow"/>
               </w:rPr>
               <w:t>6</w:t>
             </w:r>
@@ -23574,13 +23507,15 @@
                 <w:rFonts w:ascii="Times New Roman" w:eastAsia="Times New Roman" w:hAnsi="Times New Roman" w:cs="Times New Roman"/>
                 <w:sz w:val="24"/>
                 <w:szCs w:val="24"/>
-              </w:rPr>
-            </w:pPr>
-            <w:r>
-              <w:rPr>
-                <w:rFonts w:ascii="Times New Roman" w:eastAsia="Times New Roman" w:hAnsi="Times New Roman" w:cs="Times New Roman"/>
-                <w:sz w:val="24"/>
-                <w:szCs w:val="24"/>
+                <w:highlight w:val="yellow"/>
+              </w:rPr>
+            </w:pPr>
+            <w:r>
+              <w:rPr>
+                <w:rFonts w:ascii="Times New Roman" w:eastAsia="Times New Roman" w:hAnsi="Times New Roman" w:cs="Times New Roman"/>
+                <w:sz w:val="24"/>
+                <w:szCs w:val="24"/>
+                <w:highlight w:val="yellow"/>
               </w:rPr>
               <w:t>7</w:t>
             </w:r>
@@ -23599,13 +23534,15 @@
                 <w:rFonts w:ascii="Times New Roman" w:eastAsia="Times New Roman" w:hAnsi="Times New Roman" w:cs="Times New Roman"/>
                 <w:sz w:val="24"/>
                 <w:szCs w:val="24"/>
-              </w:rPr>
-            </w:pPr>
-            <w:r>
-              <w:rPr>
-                <w:rFonts w:ascii="Courier New" w:eastAsia="Times New Roman" w:hAnsi="Courier New" w:cs="Courier New"/>
-                <w:sz w:val="20"/>
-                <w:szCs w:val="20"/>
+                <w:highlight w:val="yellow"/>
+              </w:rPr>
+            </w:pPr>
+            <w:r>
+              <w:rPr>
+                <w:rFonts w:ascii="Courier New" w:eastAsia="Times New Roman" w:hAnsi="Courier New" w:cs="Courier New"/>
+                <w:sz w:val="20"/>
+                <w:szCs w:val="20"/>
+                <w:highlight w:val="yellow"/>
               </w:rPr>
               <w:t>&lt;named-native-query</w:t>
             </w:r>
@@ -23614,6 +23551,7 @@
                 <w:rFonts w:ascii="Times New Roman" w:eastAsia="Times New Roman" w:hAnsi="Times New Roman" w:cs="Times New Roman"/>
                 <w:sz w:val="24"/>
                 <w:szCs w:val="24"/>
+                <w:highlight w:val="yellow"/>
               </w:rPr>
               <w:t xml:space="preserve"> </w:t>
             </w:r>
@@ -23622,6 +23560,7 @@
                 <w:rFonts w:ascii="Courier New" w:eastAsia="Times New Roman" w:hAnsi="Courier New" w:cs="Courier New"/>
                 <w:sz w:val="20"/>
                 <w:szCs w:val="20"/>
+                <w:highlight w:val="yellow"/>
               </w:rPr>
               <w:t>name="</w:t>
             </w:r>
@@ -23631,6 +23570,7 @@
                 <w:rFonts w:ascii="Courier New" w:eastAsia="Times New Roman" w:hAnsi="Courier New" w:cs="Courier New"/>
                 <w:sz w:val="20"/>
                 <w:szCs w:val="20"/>
+                <w:highlight w:val="yellow"/>
               </w:rPr>
               <w:t>selectFindById</w:t>
             </w:r>
@@ -23640,6 +23580,7 @@
                 <w:rFonts w:ascii="Courier New" w:eastAsia="Times New Roman" w:hAnsi="Courier New" w:cs="Courier New"/>
                 <w:sz w:val="20"/>
                 <w:szCs w:val="20"/>
+                <w:highlight w:val="yellow"/>
               </w:rPr>
               <w:t>"</w:t>
             </w:r>
@@ -23648,6 +23589,7 @@
                 <w:rFonts w:ascii="Times New Roman" w:eastAsia="Times New Roman" w:hAnsi="Times New Roman" w:cs="Times New Roman"/>
                 <w:sz w:val="24"/>
                 <w:szCs w:val="24"/>
+                <w:highlight w:val="yellow"/>
               </w:rPr>
               <w:t xml:space="preserve"> </w:t>
             </w:r>
@@ -23656,6 +23598,7 @@
                 <w:rFonts w:ascii="Courier New" w:eastAsia="Times New Roman" w:hAnsi="Courier New" w:cs="Courier New"/>
                 <w:sz w:val="20"/>
                 <w:szCs w:val="20"/>
+                <w:highlight w:val="yellow"/>
               </w:rPr>
               <w:t>result-class="</w:t>
             </w:r>
@@ -23666,6 +23609,7 @@
                 <w:rFonts w:ascii="Courier New" w:eastAsia="Times New Roman" w:hAnsi="Courier New" w:cs="Courier New"/>
                 <w:sz w:val="20"/>
                 <w:szCs w:val="20"/>
+                <w:highlight w:val="yellow"/>
               </w:rPr>
               <w:t>com.danielme</w:t>
             </w:r>
@@ -23675,6 +23619,7 @@
                 <w:rFonts w:ascii="Courier New" w:eastAsia="Times New Roman" w:hAnsi="Courier New" w:cs="Courier New"/>
                 <w:sz w:val="20"/>
                 <w:szCs w:val="20"/>
+                <w:highlight w:val="yellow"/>
               </w:rPr>
               <w:t>.blog.nativesql.entities.User</w:t>
             </w:r>
@@ -23684,6 +23629,7 @@
                 <w:rFonts w:ascii="Courier New" w:eastAsia="Times New Roman" w:hAnsi="Courier New" w:cs="Courier New"/>
                 <w:sz w:val="20"/>
                 <w:szCs w:val="20"/>
+                <w:highlight w:val="yellow"/>
               </w:rPr>
               <w:t>"&gt;</w:t>
             </w:r>
@@ -23695,13 +23641,15 @@
                 <w:rFonts w:ascii="Times New Roman" w:eastAsia="Times New Roman" w:hAnsi="Times New Roman" w:cs="Times New Roman"/>
                 <w:sz w:val="24"/>
                 <w:szCs w:val="24"/>
-              </w:rPr>
-            </w:pPr>
-            <w:r>
-              <w:rPr>
-                <w:rFonts w:ascii="Courier New" w:eastAsia="Times New Roman" w:hAnsi="Courier New" w:cs="Courier New"/>
-                <w:sz w:val="20"/>
-                <w:szCs w:val="20"/>
+                <w:highlight w:val="yellow"/>
+              </w:rPr>
+            </w:pPr>
+            <w:r>
+              <w:rPr>
+                <w:rFonts w:ascii="Courier New" w:eastAsia="Times New Roman" w:hAnsi="Courier New" w:cs="Courier New"/>
+                <w:sz w:val="20"/>
+                <w:szCs w:val="20"/>
+                <w:highlight w:val="yellow"/>
               </w:rPr>
               <w:t xml:space="preserve">    &lt;query&gt;SELECT id, name, email FROM user WHERE id </w:t>
             </w:r>
@@ -23711,6 +23659,7 @@
                 <w:rFonts w:ascii="Courier New" w:eastAsia="Times New Roman" w:hAnsi="Courier New" w:cs="Courier New"/>
                 <w:sz w:val="20"/>
                 <w:szCs w:val="20"/>
+                <w:highlight w:val="yellow"/>
               </w:rPr>
               <w:t>= ?</w:t>
             </w:r>
@@ -23720,6 +23669,7 @@
                 <w:rFonts w:ascii="Courier New" w:eastAsia="Times New Roman" w:hAnsi="Courier New" w:cs="Courier New"/>
                 <w:sz w:val="20"/>
                 <w:szCs w:val="20"/>
+                <w:highlight w:val="yellow"/>
               </w:rPr>
               <w:t>&lt;/query&gt;</w:t>
             </w:r>
@@ -23731,13 +23681,15 @@
                 <w:rFonts w:ascii="Times New Roman" w:eastAsia="Times New Roman" w:hAnsi="Times New Roman" w:cs="Times New Roman"/>
                 <w:sz w:val="24"/>
                 <w:szCs w:val="24"/>
-              </w:rPr>
-            </w:pPr>
-            <w:r>
-              <w:rPr>
-                <w:rFonts w:ascii="Courier New" w:eastAsia="Times New Roman" w:hAnsi="Courier New" w:cs="Courier New"/>
-                <w:sz w:val="20"/>
-                <w:szCs w:val="20"/>
+                <w:highlight w:val="yellow"/>
+              </w:rPr>
+            </w:pPr>
+            <w:r>
+              <w:rPr>
+                <w:rFonts w:ascii="Courier New" w:eastAsia="Times New Roman" w:hAnsi="Courier New" w:cs="Courier New"/>
+                <w:sz w:val="20"/>
+                <w:szCs w:val="20"/>
+                <w:highlight w:val="yellow"/>
               </w:rPr>
               <w:t>&lt;/named-native-query&gt;</w:t>
             </w:r>
@@ -23749,13 +23701,15 @@
                 <w:rFonts w:ascii="Times New Roman" w:eastAsia="Times New Roman" w:hAnsi="Times New Roman" w:cs="Times New Roman"/>
                 <w:sz w:val="24"/>
                 <w:szCs w:val="24"/>
-              </w:rPr>
-            </w:pPr>
-            <w:r>
-              <w:rPr>
-                <w:rFonts w:ascii="Times New Roman" w:eastAsia="Times New Roman" w:hAnsi="Times New Roman" w:cs="Times New Roman"/>
-                <w:sz w:val="24"/>
-                <w:szCs w:val="24"/>
+                <w:highlight w:val="yellow"/>
+              </w:rPr>
+            </w:pPr>
+            <w:r>
+              <w:rPr>
+                <w:rFonts w:ascii="Times New Roman" w:eastAsia="Times New Roman" w:hAnsi="Times New Roman" w:cs="Times New Roman"/>
+                <w:sz w:val="24"/>
+                <w:szCs w:val="24"/>
+                <w:highlight w:val="yellow"/>
               </w:rPr>
               <w:t> </w:t>
             </w:r>
@@ -23767,13 +23721,15 @@
                 <w:rFonts w:ascii="Times New Roman" w:eastAsia="Times New Roman" w:hAnsi="Times New Roman" w:cs="Times New Roman"/>
                 <w:sz w:val="24"/>
                 <w:szCs w:val="24"/>
-              </w:rPr>
-            </w:pPr>
-            <w:r>
-              <w:rPr>
-                <w:rFonts w:ascii="Courier New" w:eastAsia="Times New Roman" w:hAnsi="Courier New" w:cs="Courier New"/>
-                <w:sz w:val="20"/>
-                <w:szCs w:val="20"/>
+                <w:highlight w:val="yellow"/>
+              </w:rPr>
+            </w:pPr>
+            <w:r>
+              <w:rPr>
+                <w:rFonts w:ascii="Courier New" w:eastAsia="Times New Roman" w:hAnsi="Courier New" w:cs="Courier New"/>
+                <w:sz w:val="20"/>
+                <w:szCs w:val="20"/>
+                <w:highlight w:val="yellow"/>
               </w:rPr>
               <w:t>&lt;named-native-query</w:t>
             </w:r>
@@ -23782,6 +23738,7 @@
                 <w:rFonts w:ascii="Times New Roman" w:eastAsia="Times New Roman" w:hAnsi="Times New Roman" w:cs="Times New Roman"/>
                 <w:sz w:val="24"/>
                 <w:szCs w:val="24"/>
+                <w:highlight w:val="yellow"/>
               </w:rPr>
               <w:t xml:space="preserve"> </w:t>
             </w:r>
@@ -23790,6 +23747,7 @@
                 <w:rFonts w:ascii="Courier New" w:eastAsia="Times New Roman" w:hAnsi="Courier New" w:cs="Courier New"/>
                 <w:sz w:val="20"/>
                 <w:szCs w:val="20"/>
+                <w:highlight w:val="yellow"/>
               </w:rPr>
               <w:t>name="</w:t>
             </w:r>
@@ -23799,6 +23757,7 @@
                 <w:rFonts w:ascii="Courier New" w:eastAsia="Times New Roman" w:hAnsi="Courier New" w:cs="Courier New"/>
                 <w:sz w:val="20"/>
                 <w:szCs w:val="20"/>
+                <w:highlight w:val="yellow"/>
               </w:rPr>
               <w:t>selectFindAllDetail</w:t>
             </w:r>
@@ -23808,6 +23767,7 @@
                 <w:rFonts w:ascii="Courier New" w:eastAsia="Times New Roman" w:hAnsi="Courier New" w:cs="Courier New"/>
                 <w:sz w:val="20"/>
                 <w:szCs w:val="20"/>
+                <w:highlight w:val="yellow"/>
               </w:rPr>
               <w:t>"</w:t>
             </w:r>
@@ -23816,6 +23776,7 @@
                 <w:rFonts w:ascii="Times New Roman" w:eastAsia="Times New Roman" w:hAnsi="Times New Roman" w:cs="Times New Roman"/>
                 <w:sz w:val="24"/>
                 <w:szCs w:val="24"/>
+                <w:highlight w:val="yellow"/>
               </w:rPr>
               <w:t xml:space="preserve"> </w:t>
             </w:r>
@@ -23824,6 +23785,7 @@
                 <w:rFonts w:ascii="Courier New" w:eastAsia="Times New Roman" w:hAnsi="Courier New" w:cs="Courier New"/>
                 <w:sz w:val="20"/>
                 <w:szCs w:val="20"/>
+                <w:highlight w:val="yellow"/>
               </w:rPr>
               <w:t>result-set-mapping="</w:t>
             </w:r>
@@ -23833,6 +23795,7 @@
                 <w:rFonts w:ascii="Courier New" w:eastAsia="Times New Roman" w:hAnsi="Courier New" w:cs="Courier New"/>
                 <w:sz w:val="20"/>
                 <w:szCs w:val="20"/>
+                <w:highlight w:val="yellow"/>
               </w:rPr>
               <w:t>DetailMapping</w:t>
             </w:r>
@@ -23842,6 +23805,7 @@
                 <w:rFonts w:ascii="Courier New" w:eastAsia="Times New Roman" w:hAnsi="Courier New" w:cs="Courier New"/>
                 <w:sz w:val="20"/>
                 <w:szCs w:val="20"/>
+                <w:highlight w:val="yellow"/>
               </w:rPr>
               <w:t>"&gt;</w:t>
             </w:r>
@@ -23853,13 +23817,15 @@
                 <w:rFonts w:ascii="Times New Roman" w:eastAsia="Times New Roman" w:hAnsi="Times New Roman" w:cs="Times New Roman"/>
                 <w:sz w:val="24"/>
                 <w:szCs w:val="24"/>
-              </w:rPr>
-            </w:pPr>
-            <w:r>
-              <w:rPr>
-                <w:rFonts w:ascii="Courier New" w:eastAsia="Times New Roman" w:hAnsi="Courier New" w:cs="Courier New"/>
-                <w:sz w:val="20"/>
-                <w:szCs w:val="20"/>
+                <w:highlight w:val="yellow"/>
+              </w:rPr>
+            </w:pPr>
+            <w:r>
+              <w:rPr>
+                <w:rFonts w:ascii="Courier New" w:eastAsia="Times New Roman" w:hAnsi="Courier New" w:cs="Courier New"/>
+                <w:sz w:val="20"/>
+                <w:szCs w:val="20"/>
+                <w:highlight w:val="yellow"/>
               </w:rPr>
               <w:t xml:space="preserve">    &lt;query&gt;SELECT id, </w:t>
             </w:r>
@@ -23869,6 +23835,7 @@
                 <w:rFonts w:ascii="Courier New" w:eastAsia="Times New Roman" w:hAnsi="Courier New" w:cs="Courier New"/>
                 <w:sz w:val="20"/>
                 <w:szCs w:val="20"/>
+                <w:highlight w:val="yellow"/>
               </w:rPr>
               <w:t>CONCAT(</w:t>
             </w:r>
@@ -23878,6 +23845,7 @@
                 <w:rFonts w:ascii="Courier New" w:eastAsia="Times New Roman" w:hAnsi="Courier New" w:cs="Courier New"/>
                 <w:sz w:val="20"/>
                 <w:szCs w:val="20"/>
+                <w:highlight w:val="yellow"/>
               </w:rPr>
               <w:t xml:space="preserve">name, '-', email) AS </w:t>
             </w:r>
@@ -23887,6 +23855,7 @@
                 <w:rFonts w:ascii="Courier New" w:eastAsia="Times New Roman" w:hAnsi="Courier New" w:cs="Courier New"/>
                 <w:sz w:val="20"/>
                 <w:szCs w:val="20"/>
+                <w:highlight w:val="yellow"/>
               </w:rPr>
               <w:t>concat</w:t>
             </w:r>
@@ -23896,6 +23865,7 @@
                 <w:rFonts w:ascii="Courier New" w:eastAsia="Times New Roman" w:hAnsi="Courier New" w:cs="Courier New"/>
                 <w:sz w:val="20"/>
                 <w:szCs w:val="20"/>
+                <w:highlight w:val="yellow"/>
               </w:rPr>
               <w:t xml:space="preserve"> FROM user&lt;/query&gt;</w:t>
             </w:r>
@@ -23907,13 +23877,15 @@
                 <w:rFonts w:ascii="Times New Roman" w:eastAsia="Times New Roman" w:hAnsi="Times New Roman" w:cs="Times New Roman"/>
                 <w:sz w:val="24"/>
                 <w:szCs w:val="24"/>
-              </w:rPr>
-            </w:pPr>
-            <w:r>
-              <w:rPr>
-                <w:rFonts w:ascii="Courier New" w:eastAsia="Times New Roman" w:hAnsi="Courier New" w:cs="Courier New"/>
-                <w:sz w:val="20"/>
-                <w:szCs w:val="20"/>
+                <w:highlight w:val="yellow"/>
+              </w:rPr>
+            </w:pPr>
+            <w:r>
+              <w:rPr>
+                <w:rFonts w:ascii="Courier New" w:eastAsia="Times New Roman" w:hAnsi="Courier New" w:cs="Courier New"/>
+                <w:sz w:val="20"/>
+                <w:szCs w:val="20"/>
+                <w:highlight w:val="yellow"/>
               </w:rPr>
               <w:t>&lt;/named-native-query&gt;</w:t>
             </w:r>
@@ -23932,6 +23904,7 @@
           <w:color w:val="666666"/>
           <w:sz w:val="25"/>
           <w:szCs w:val="25"/>
+          <w:highlight w:val="yellow"/>
           <w:lang w:val="es-AR"/>
         </w:rPr>
       </w:pPr>
@@ -23941,6 +23914,7 @@
           <w:color w:val="666666"/>
           <w:sz w:val="25"/>
           <w:szCs w:val="25"/>
+          <w:highlight w:val="yellow"/>
           <w:lang w:val="es-AR"/>
         </w:rPr>
         <w:t>Ahora ejecutamos estas consultas como cualquier </w:t>
@@ -23953,6 +23927,7 @@
           <w:color w:val="666666"/>
           <w:sz w:val="25"/>
           <w:szCs w:val="25"/>
+          <w:highlight w:val="yellow"/>
           <w:bdr w:val="none" w:sz="0" w:space="0" w:color="auto" w:frame="1"/>
           <w:lang w:val="es-AR"/>
         </w:rPr>
@@ -23964,6 +23939,7 @@
           <w:color w:val="666666"/>
           <w:sz w:val="25"/>
           <w:szCs w:val="25"/>
+          <w:highlight w:val="yellow"/>
           <w:lang w:val="es-AR"/>
         </w:rPr>
         <w:t> sin ninguna particularidad especial por el hecho de estar escritas en SQL.</w:t>
@@ -23996,13 +23972,15 @@
                 <w:rFonts w:ascii="Times New Roman" w:eastAsia="Times New Roman" w:hAnsi="Times New Roman" w:cs="Times New Roman"/>
                 <w:sz w:val="24"/>
                 <w:szCs w:val="24"/>
-              </w:rPr>
-            </w:pPr>
-            <w:r>
-              <w:rPr>
-                <w:rFonts w:ascii="Times New Roman" w:eastAsia="Times New Roman" w:hAnsi="Times New Roman" w:cs="Times New Roman"/>
-                <w:sz w:val="24"/>
-                <w:szCs w:val="24"/>
+                <w:highlight w:val="yellow"/>
+              </w:rPr>
+            </w:pPr>
+            <w:r>
+              <w:rPr>
+                <w:rFonts w:ascii="Times New Roman" w:eastAsia="Times New Roman" w:hAnsi="Times New Roman" w:cs="Times New Roman"/>
+                <w:sz w:val="24"/>
+                <w:szCs w:val="24"/>
+                <w:highlight w:val="yellow"/>
               </w:rPr>
               <w:t>1</w:t>
             </w:r>
@@ -24014,13 +23992,15 @@
                 <w:rFonts w:ascii="Times New Roman" w:eastAsia="Times New Roman" w:hAnsi="Times New Roman" w:cs="Times New Roman"/>
                 <w:sz w:val="24"/>
                 <w:szCs w:val="24"/>
-              </w:rPr>
-            </w:pPr>
-            <w:r>
-              <w:rPr>
-                <w:rFonts w:ascii="Times New Roman" w:eastAsia="Times New Roman" w:hAnsi="Times New Roman" w:cs="Times New Roman"/>
-                <w:sz w:val="24"/>
-                <w:szCs w:val="24"/>
+                <w:highlight w:val="yellow"/>
+              </w:rPr>
+            </w:pPr>
+            <w:r>
+              <w:rPr>
+                <w:rFonts w:ascii="Times New Roman" w:eastAsia="Times New Roman" w:hAnsi="Times New Roman" w:cs="Times New Roman"/>
+                <w:sz w:val="24"/>
+                <w:szCs w:val="24"/>
+                <w:highlight w:val="yellow"/>
               </w:rPr>
               <w:t>2</w:t>
             </w:r>
@@ -24032,13 +24012,15 @@
                 <w:rFonts w:ascii="Times New Roman" w:eastAsia="Times New Roman" w:hAnsi="Times New Roman" w:cs="Times New Roman"/>
                 <w:sz w:val="24"/>
                 <w:szCs w:val="24"/>
-              </w:rPr>
-            </w:pPr>
-            <w:r>
-              <w:rPr>
-                <w:rFonts w:ascii="Times New Roman" w:eastAsia="Times New Roman" w:hAnsi="Times New Roman" w:cs="Times New Roman"/>
-                <w:sz w:val="24"/>
-                <w:szCs w:val="24"/>
+                <w:highlight w:val="yellow"/>
+              </w:rPr>
+            </w:pPr>
+            <w:r>
+              <w:rPr>
+                <w:rFonts w:ascii="Times New Roman" w:eastAsia="Times New Roman" w:hAnsi="Times New Roman" w:cs="Times New Roman"/>
+                <w:sz w:val="24"/>
+                <w:szCs w:val="24"/>
+                <w:highlight w:val="yellow"/>
               </w:rPr>
               <w:t>3</w:t>
             </w:r>
@@ -24050,13 +24032,15 @@
                 <w:rFonts w:ascii="Times New Roman" w:eastAsia="Times New Roman" w:hAnsi="Times New Roman" w:cs="Times New Roman"/>
                 <w:sz w:val="24"/>
                 <w:szCs w:val="24"/>
-              </w:rPr>
-            </w:pPr>
-            <w:r>
-              <w:rPr>
-                <w:rFonts w:ascii="Times New Roman" w:eastAsia="Times New Roman" w:hAnsi="Times New Roman" w:cs="Times New Roman"/>
-                <w:sz w:val="24"/>
-                <w:szCs w:val="24"/>
+                <w:highlight w:val="yellow"/>
+              </w:rPr>
+            </w:pPr>
+            <w:r>
+              <w:rPr>
+                <w:rFonts w:ascii="Times New Roman" w:eastAsia="Times New Roman" w:hAnsi="Times New Roman" w:cs="Times New Roman"/>
+                <w:sz w:val="24"/>
+                <w:szCs w:val="24"/>
+                <w:highlight w:val="yellow"/>
               </w:rPr>
               <w:t>4</w:t>
             </w:r>
@@ -24068,13 +24052,15 @@
                 <w:rFonts w:ascii="Times New Roman" w:eastAsia="Times New Roman" w:hAnsi="Times New Roman" w:cs="Times New Roman"/>
                 <w:sz w:val="24"/>
                 <w:szCs w:val="24"/>
-              </w:rPr>
-            </w:pPr>
-            <w:r>
-              <w:rPr>
-                <w:rFonts w:ascii="Times New Roman" w:eastAsia="Times New Roman" w:hAnsi="Times New Roman" w:cs="Times New Roman"/>
-                <w:sz w:val="24"/>
-                <w:szCs w:val="24"/>
+                <w:highlight w:val="yellow"/>
+              </w:rPr>
+            </w:pPr>
+            <w:r>
+              <w:rPr>
+                <w:rFonts w:ascii="Times New Roman" w:eastAsia="Times New Roman" w:hAnsi="Times New Roman" w:cs="Times New Roman"/>
+                <w:sz w:val="24"/>
+                <w:szCs w:val="24"/>
+                <w:highlight w:val="yellow"/>
               </w:rPr>
               <w:t>5</w:t>
             </w:r>
@@ -24086,13 +24072,15 @@
                 <w:rFonts w:ascii="Times New Roman" w:eastAsia="Times New Roman" w:hAnsi="Times New Roman" w:cs="Times New Roman"/>
                 <w:sz w:val="24"/>
                 <w:szCs w:val="24"/>
-              </w:rPr>
-            </w:pPr>
-            <w:r>
-              <w:rPr>
-                <w:rFonts w:ascii="Times New Roman" w:eastAsia="Times New Roman" w:hAnsi="Times New Roman" w:cs="Times New Roman"/>
-                <w:sz w:val="24"/>
-                <w:szCs w:val="24"/>
+                <w:highlight w:val="yellow"/>
+              </w:rPr>
+            </w:pPr>
+            <w:r>
+              <w:rPr>
+                <w:rFonts w:ascii="Times New Roman" w:eastAsia="Times New Roman" w:hAnsi="Times New Roman" w:cs="Times New Roman"/>
+                <w:sz w:val="24"/>
+                <w:szCs w:val="24"/>
+                <w:highlight w:val="yellow"/>
               </w:rPr>
               <w:t>6</w:t>
             </w:r>
@@ -24104,13 +24092,15 @@
                 <w:rFonts w:ascii="Times New Roman" w:eastAsia="Times New Roman" w:hAnsi="Times New Roman" w:cs="Times New Roman"/>
                 <w:sz w:val="24"/>
                 <w:szCs w:val="24"/>
-              </w:rPr>
-            </w:pPr>
-            <w:r>
-              <w:rPr>
-                <w:rFonts w:ascii="Times New Roman" w:eastAsia="Times New Roman" w:hAnsi="Times New Roman" w:cs="Times New Roman"/>
-                <w:sz w:val="24"/>
-                <w:szCs w:val="24"/>
+                <w:highlight w:val="yellow"/>
+              </w:rPr>
+            </w:pPr>
+            <w:r>
+              <w:rPr>
+                <w:rFonts w:ascii="Times New Roman" w:eastAsia="Times New Roman" w:hAnsi="Times New Roman" w:cs="Times New Roman"/>
+                <w:sz w:val="24"/>
+                <w:szCs w:val="24"/>
+                <w:highlight w:val="yellow"/>
               </w:rPr>
               <w:t>7</w:t>
             </w:r>
@@ -24122,13 +24112,15 @@
                 <w:rFonts w:ascii="Times New Roman" w:eastAsia="Times New Roman" w:hAnsi="Times New Roman" w:cs="Times New Roman"/>
                 <w:sz w:val="24"/>
                 <w:szCs w:val="24"/>
-              </w:rPr>
-            </w:pPr>
-            <w:r>
-              <w:rPr>
-                <w:rFonts w:ascii="Times New Roman" w:eastAsia="Times New Roman" w:hAnsi="Times New Roman" w:cs="Times New Roman"/>
-                <w:sz w:val="24"/>
-                <w:szCs w:val="24"/>
+                <w:highlight w:val="yellow"/>
+              </w:rPr>
+            </w:pPr>
+            <w:r>
+              <w:rPr>
+                <w:rFonts w:ascii="Times New Roman" w:eastAsia="Times New Roman" w:hAnsi="Times New Roman" w:cs="Times New Roman"/>
+                <w:sz w:val="24"/>
+                <w:szCs w:val="24"/>
+                <w:highlight w:val="yellow"/>
               </w:rPr>
               <w:t>8</w:t>
             </w:r>
@@ -24140,13 +24132,15 @@
                 <w:rFonts w:ascii="Times New Roman" w:eastAsia="Times New Roman" w:hAnsi="Times New Roman" w:cs="Times New Roman"/>
                 <w:sz w:val="24"/>
                 <w:szCs w:val="24"/>
-              </w:rPr>
-            </w:pPr>
-            <w:r>
-              <w:rPr>
-                <w:rFonts w:ascii="Times New Roman" w:eastAsia="Times New Roman" w:hAnsi="Times New Roman" w:cs="Times New Roman"/>
-                <w:sz w:val="24"/>
-                <w:szCs w:val="24"/>
+                <w:highlight w:val="yellow"/>
+              </w:rPr>
+            </w:pPr>
+            <w:r>
+              <w:rPr>
+                <w:rFonts w:ascii="Times New Roman" w:eastAsia="Times New Roman" w:hAnsi="Times New Roman" w:cs="Times New Roman"/>
+                <w:sz w:val="24"/>
+                <w:szCs w:val="24"/>
+                <w:highlight w:val="yellow"/>
               </w:rPr>
               <w:t>9</w:t>
             </w:r>
@@ -24158,13 +24152,15 @@
                 <w:rFonts w:ascii="Times New Roman" w:eastAsia="Times New Roman" w:hAnsi="Times New Roman" w:cs="Times New Roman"/>
                 <w:sz w:val="24"/>
                 <w:szCs w:val="24"/>
-              </w:rPr>
-            </w:pPr>
-            <w:r>
-              <w:rPr>
-                <w:rFonts w:ascii="Times New Roman" w:eastAsia="Times New Roman" w:hAnsi="Times New Roman" w:cs="Times New Roman"/>
-                <w:sz w:val="24"/>
-                <w:szCs w:val="24"/>
+                <w:highlight w:val="yellow"/>
+              </w:rPr>
+            </w:pPr>
+            <w:r>
+              <w:rPr>
+                <w:rFonts w:ascii="Times New Roman" w:eastAsia="Times New Roman" w:hAnsi="Times New Roman" w:cs="Times New Roman"/>
+                <w:sz w:val="24"/>
+                <w:szCs w:val="24"/>
+                <w:highlight w:val="yellow"/>
               </w:rPr>
               <w:t>10</w:t>
             </w:r>
@@ -24183,13 +24179,15 @@
                 <w:rFonts w:ascii="Times New Roman" w:eastAsia="Times New Roman" w:hAnsi="Times New Roman" w:cs="Times New Roman"/>
                 <w:sz w:val="24"/>
                 <w:szCs w:val="24"/>
-              </w:rPr>
-            </w:pPr>
-            <w:r>
-              <w:rPr>
-                <w:rFonts w:ascii="Courier New" w:eastAsia="Times New Roman" w:hAnsi="Courier New" w:cs="Courier New"/>
-                <w:sz w:val="20"/>
-                <w:szCs w:val="20"/>
+                <w:highlight w:val="yellow"/>
+              </w:rPr>
+            </w:pPr>
+            <w:r>
+              <w:rPr>
+                <w:rFonts w:ascii="Courier New" w:eastAsia="Times New Roman" w:hAnsi="Courier New" w:cs="Courier New"/>
+                <w:sz w:val="20"/>
+                <w:szCs w:val="20"/>
+                <w:highlight w:val="yellow"/>
               </w:rPr>
               <w:t>public</w:t>
             </w:r>
@@ -24198,6 +24196,7 @@
                 <w:rFonts w:ascii="Times New Roman" w:eastAsia="Times New Roman" w:hAnsi="Times New Roman" w:cs="Times New Roman"/>
                 <w:sz w:val="24"/>
                 <w:szCs w:val="24"/>
+                <w:highlight w:val="yellow"/>
               </w:rPr>
               <w:t xml:space="preserve"> </w:t>
             </w:r>
@@ -24206,6 +24205,7 @@
                 <w:rFonts w:ascii="Courier New" w:eastAsia="Times New Roman" w:hAnsi="Courier New" w:cs="Courier New"/>
                 <w:sz w:val="20"/>
                 <w:szCs w:val="20"/>
+                <w:highlight w:val="yellow"/>
               </w:rPr>
               <w:t xml:space="preserve">User </w:t>
             </w:r>
@@ -24216,6 +24216,7 @@
                 <w:rFonts w:ascii="Courier New" w:eastAsia="Times New Roman" w:hAnsi="Courier New" w:cs="Courier New"/>
                 <w:sz w:val="20"/>
                 <w:szCs w:val="20"/>
+                <w:highlight w:val="yellow"/>
               </w:rPr>
               <w:t>findByIdNamedQuery</w:t>
             </w:r>
@@ -24225,6 +24226,7 @@
                 <w:rFonts w:ascii="Courier New" w:eastAsia="Times New Roman" w:hAnsi="Courier New" w:cs="Courier New"/>
                 <w:sz w:val="20"/>
                 <w:szCs w:val="20"/>
+                <w:highlight w:val="yellow"/>
               </w:rPr>
               <w:t>(</w:t>
             </w:r>
@@ -24234,6 +24236,7 @@
                 <w:rFonts w:ascii="Courier New" w:eastAsia="Times New Roman" w:hAnsi="Courier New" w:cs="Courier New"/>
                 <w:sz w:val="20"/>
                 <w:szCs w:val="20"/>
+                <w:highlight w:val="yellow"/>
               </w:rPr>
               <w:t>Long id) {</w:t>
             </w:r>
@@ -24245,13 +24248,15 @@
                 <w:rFonts w:ascii="Times New Roman" w:eastAsia="Times New Roman" w:hAnsi="Times New Roman" w:cs="Times New Roman"/>
                 <w:sz w:val="24"/>
                 <w:szCs w:val="24"/>
-              </w:rPr>
-            </w:pPr>
-            <w:r>
-              <w:rPr>
-                <w:rFonts w:ascii="Courier New" w:eastAsia="Times New Roman" w:hAnsi="Courier New" w:cs="Courier New"/>
-                <w:sz w:val="20"/>
-                <w:szCs w:val="20"/>
+                <w:highlight w:val="yellow"/>
+              </w:rPr>
+            </w:pPr>
+            <w:r>
+              <w:rPr>
+                <w:rFonts w:ascii="Courier New" w:eastAsia="Times New Roman" w:hAnsi="Courier New" w:cs="Courier New"/>
+                <w:sz w:val="20"/>
+                <w:szCs w:val="20"/>
+                <w:highlight w:val="yellow"/>
               </w:rPr>
               <w:t xml:space="preserve">    Query </w:t>
             </w:r>
@@ -24261,6 +24266,7 @@
                 <w:rFonts w:ascii="Courier New" w:eastAsia="Times New Roman" w:hAnsi="Courier New" w:cs="Courier New"/>
                 <w:sz w:val="20"/>
                 <w:szCs w:val="20"/>
+                <w:highlight w:val="yellow"/>
               </w:rPr>
               <w:t>nativeQuery</w:t>
             </w:r>
@@ -24270,6 +24276,7 @@
                 <w:rFonts w:ascii="Courier New" w:eastAsia="Times New Roman" w:hAnsi="Courier New" w:cs="Courier New"/>
                 <w:sz w:val="20"/>
                 <w:szCs w:val="20"/>
+                <w:highlight w:val="yellow"/>
               </w:rPr>
               <w:t xml:space="preserve"> = </w:t>
             </w:r>
@@ -24280,6 +24287,7 @@
                 <w:rFonts w:ascii="Courier New" w:eastAsia="Times New Roman" w:hAnsi="Courier New" w:cs="Courier New"/>
                 <w:sz w:val="20"/>
                 <w:szCs w:val="20"/>
+                <w:highlight w:val="yellow"/>
               </w:rPr>
               <w:t>em.createNamedQuery</w:t>
             </w:r>
@@ -24290,6 +24298,7 @@
                 <w:rFonts w:ascii="Courier New" w:eastAsia="Times New Roman" w:hAnsi="Courier New" w:cs="Courier New"/>
                 <w:sz w:val="20"/>
                 <w:szCs w:val="20"/>
+                <w:highlight w:val="yellow"/>
               </w:rPr>
               <w:t>("</w:t>
             </w:r>
@@ -24299,6 +24308,7 @@
                 <w:rFonts w:ascii="Courier New" w:eastAsia="Times New Roman" w:hAnsi="Courier New" w:cs="Courier New"/>
                 <w:sz w:val="20"/>
                 <w:szCs w:val="20"/>
+                <w:highlight w:val="yellow"/>
               </w:rPr>
               <w:t>selectFindById</w:t>
             </w:r>
@@ -24308,6 +24318,7 @@
                 <w:rFonts w:ascii="Courier New" w:eastAsia="Times New Roman" w:hAnsi="Courier New" w:cs="Courier New"/>
                 <w:sz w:val="20"/>
                 <w:szCs w:val="20"/>
+                <w:highlight w:val="yellow"/>
               </w:rPr>
               <w:t>");</w:t>
             </w:r>
@@ -24319,13 +24330,15 @@
                 <w:rFonts w:ascii="Times New Roman" w:eastAsia="Times New Roman" w:hAnsi="Times New Roman" w:cs="Times New Roman"/>
                 <w:sz w:val="24"/>
                 <w:szCs w:val="24"/>
-              </w:rPr>
-            </w:pPr>
-            <w:r>
-              <w:rPr>
-                <w:rFonts w:ascii="Courier New" w:eastAsia="Times New Roman" w:hAnsi="Courier New" w:cs="Courier New"/>
-                <w:sz w:val="20"/>
-                <w:szCs w:val="20"/>
+                <w:highlight w:val="yellow"/>
+              </w:rPr>
+            </w:pPr>
+            <w:r>
+              <w:rPr>
+                <w:rFonts w:ascii="Courier New" w:eastAsia="Times New Roman" w:hAnsi="Courier New" w:cs="Courier New"/>
+                <w:sz w:val="20"/>
+                <w:szCs w:val="20"/>
+                <w:highlight w:val="yellow"/>
               </w:rPr>
               <w:t>    </w:t>
             </w:r>
@@ -24335,6 +24348,7 @@
                 <w:rFonts w:ascii="Courier New" w:eastAsia="Times New Roman" w:hAnsi="Courier New" w:cs="Courier New"/>
                 <w:sz w:val="20"/>
                 <w:szCs w:val="20"/>
+                <w:highlight w:val="yellow"/>
               </w:rPr>
               <w:t>nativeQuery.setParameter</w:t>
             </w:r>
@@ -24344,6 +24358,7 @@
                 <w:rFonts w:ascii="Courier New" w:eastAsia="Times New Roman" w:hAnsi="Courier New" w:cs="Courier New"/>
                 <w:sz w:val="20"/>
                 <w:szCs w:val="20"/>
+                <w:highlight w:val="yellow"/>
               </w:rPr>
               <w:t xml:space="preserve">(1, id);        </w:t>
             </w:r>
@@ -24355,13 +24370,15 @@
                 <w:rFonts w:ascii="Times New Roman" w:eastAsia="Times New Roman" w:hAnsi="Times New Roman" w:cs="Times New Roman"/>
                 <w:sz w:val="24"/>
                 <w:szCs w:val="24"/>
-              </w:rPr>
-            </w:pPr>
-            <w:r>
-              <w:rPr>
-                <w:rFonts w:ascii="Courier New" w:eastAsia="Times New Roman" w:hAnsi="Courier New" w:cs="Courier New"/>
-                <w:sz w:val="20"/>
-                <w:szCs w:val="20"/>
+                <w:highlight w:val="yellow"/>
+              </w:rPr>
+            </w:pPr>
+            <w:r>
+              <w:rPr>
+                <w:rFonts w:ascii="Courier New" w:eastAsia="Times New Roman" w:hAnsi="Courier New" w:cs="Courier New"/>
+                <w:sz w:val="20"/>
+                <w:szCs w:val="20"/>
+                <w:highlight w:val="yellow"/>
               </w:rPr>
               <w:t>    return</w:t>
             </w:r>
@@ -24370,6 +24387,7 @@
                 <w:rFonts w:ascii="Times New Roman" w:eastAsia="Times New Roman" w:hAnsi="Times New Roman" w:cs="Times New Roman"/>
                 <w:sz w:val="24"/>
                 <w:szCs w:val="24"/>
+                <w:highlight w:val="yellow"/>
               </w:rPr>
               <w:t xml:space="preserve"> </w:t>
             </w:r>
@@ -24378,6 +24396,7 @@
                 <w:rFonts w:ascii="Courier New" w:eastAsia="Times New Roman" w:hAnsi="Courier New" w:cs="Courier New"/>
                 <w:sz w:val="20"/>
                 <w:szCs w:val="20"/>
+                <w:highlight w:val="yellow"/>
               </w:rPr>
               <w:t xml:space="preserve">(User) </w:t>
             </w:r>
@@ -24387,6 +24406,7 @@
                 <w:rFonts w:ascii="Courier New" w:eastAsia="Times New Roman" w:hAnsi="Courier New" w:cs="Courier New"/>
                 <w:sz w:val="20"/>
                 <w:szCs w:val="20"/>
+                <w:highlight w:val="yellow"/>
               </w:rPr>
               <w:t>nativeQuery.getSingleResult</w:t>
             </w:r>
@@ -24396,6 +24416,7 @@
                 <w:rFonts w:ascii="Courier New" w:eastAsia="Times New Roman" w:hAnsi="Courier New" w:cs="Courier New"/>
                 <w:sz w:val="20"/>
                 <w:szCs w:val="20"/>
+                <w:highlight w:val="yellow"/>
               </w:rPr>
               <w:t xml:space="preserve">();        </w:t>
             </w:r>
@@ -24407,13 +24428,15 @@
                 <w:rFonts w:ascii="Times New Roman" w:eastAsia="Times New Roman" w:hAnsi="Times New Roman" w:cs="Times New Roman"/>
                 <w:sz w:val="24"/>
                 <w:szCs w:val="24"/>
-              </w:rPr>
-            </w:pPr>
-            <w:r>
-              <w:rPr>
-                <w:rFonts w:ascii="Courier New" w:eastAsia="Times New Roman" w:hAnsi="Courier New" w:cs="Courier New"/>
-                <w:sz w:val="20"/>
-                <w:szCs w:val="20"/>
+                <w:highlight w:val="yellow"/>
+              </w:rPr>
+            </w:pPr>
+            <w:r>
+              <w:rPr>
+                <w:rFonts w:ascii="Courier New" w:eastAsia="Times New Roman" w:hAnsi="Courier New" w:cs="Courier New"/>
+                <w:sz w:val="20"/>
+                <w:szCs w:val="20"/>
+                <w:highlight w:val="yellow"/>
               </w:rPr>
               <w:t xml:space="preserve">}   </w:t>
             </w:r>
@@ -24425,13 +24448,15 @@
                 <w:rFonts w:ascii="Times New Roman" w:eastAsia="Times New Roman" w:hAnsi="Times New Roman" w:cs="Times New Roman"/>
                 <w:sz w:val="24"/>
                 <w:szCs w:val="24"/>
-              </w:rPr>
-            </w:pPr>
-            <w:r>
-              <w:rPr>
-                <w:rFonts w:ascii="Courier New" w:eastAsia="Times New Roman" w:hAnsi="Courier New" w:cs="Courier New"/>
-                <w:sz w:val="20"/>
-                <w:szCs w:val="20"/>
+                <w:highlight w:val="yellow"/>
+              </w:rPr>
+            </w:pPr>
+            <w:r>
+              <w:rPr>
+                <w:rFonts w:ascii="Courier New" w:eastAsia="Times New Roman" w:hAnsi="Courier New" w:cs="Courier New"/>
+                <w:sz w:val="20"/>
+                <w:szCs w:val="20"/>
+                <w:highlight w:val="yellow"/>
               </w:rPr>
               <w:t>    </w:t>
             </w:r>
@@ -24440,6 +24465,7 @@
                 <w:rFonts w:ascii="Times New Roman" w:eastAsia="Times New Roman" w:hAnsi="Times New Roman" w:cs="Times New Roman"/>
                 <w:sz w:val="24"/>
                 <w:szCs w:val="24"/>
+                <w:highlight w:val="yellow"/>
               </w:rPr>
               <w:t> </w:t>
             </w:r>
@@ -24451,13 +24477,15 @@
                 <w:rFonts w:ascii="Times New Roman" w:eastAsia="Times New Roman" w:hAnsi="Times New Roman" w:cs="Times New Roman"/>
                 <w:sz w:val="24"/>
                 <w:szCs w:val="24"/>
-              </w:rPr>
-            </w:pPr>
-            <w:r>
-              <w:rPr>
-                <w:rFonts w:ascii="Courier New" w:eastAsia="Times New Roman" w:hAnsi="Courier New" w:cs="Courier New"/>
-                <w:sz w:val="20"/>
-                <w:szCs w:val="20"/>
+                <w:highlight w:val="yellow"/>
+              </w:rPr>
+            </w:pPr>
+            <w:r>
+              <w:rPr>
+                <w:rFonts w:ascii="Courier New" w:eastAsia="Times New Roman" w:hAnsi="Courier New" w:cs="Courier New"/>
+                <w:sz w:val="20"/>
+                <w:szCs w:val="20"/>
+                <w:highlight w:val="yellow"/>
               </w:rPr>
               <w:t>public</w:t>
             </w:r>
@@ -24466,6 +24494,7 @@
                 <w:rFonts w:ascii="Times New Roman" w:eastAsia="Times New Roman" w:hAnsi="Times New Roman" w:cs="Times New Roman"/>
                 <w:sz w:val="24"/>
                 <w:szCs w:val="24"/>
+                <w:highlight w:val="yellow"/>
               </w:rPr>
               <w:t xml:space="preserve"> </w:t>
             </w:r>
@@ -24474,6 +24503,7 @@
                 <w:rFonts w:ascii="Courier New" w:eastAsia="Times New Roman" w:hAnsi="Courier New" w:cs="Courier New"/>
                 <w:sz w:val="20"/>
                 <w:szCs w:val="20"/>
+                <w:highlight w:val="yellow"/>
               </w:rPr>
               <w:t>List&lt;</w:t>
             </w:r>
@@ -24483,6 +24513,7 @@
                 <w:rFonts w:ascii="Courier New" w:eastAsia="Times New Roman" w:hAnsi="Courier New" w:cs="Courier New"/>
                 <w:sz w:val="20"/>
                 <w:szCs w:val="20"/>
+                <w:highlight w:val="yellow"/>
               </w:rPr>
               <w:t>UserDetail</w:t>
             </w:r>
@@ -24492,6 +24523,7 @@
                 <w:rFonts w:ascii="Courier New" w:eastAsia="Times New Roman" w:hAnsi="Courier New" w:cs="Courier New"/>
                 <w:sz w:val="20"/>
                 <w:szCs w:val="20"/>
+                <w:highlight w:val="yellow"/>
               </w:rPr>
               <w:t xml:space="preserve">&gt; </w:t>
             </w:r>
@@ -24502,6 +24534,7 @@
                 <w:rFonts w:ascii="Courier New" w:eastAsia="Times New Roman" w:hAnsi="Courier New" w:cs="Courier New"/>
                 <w:sz w:val="20"/>
                 <w:szCs w:val="20"/>
+                <w:highlight w:val="yellow"/>
               </w:rPr>
               <w:t>findAllDetailNamedQuery</w:t>
             </w:r>
@@ -24511,6 +24544,7 @@
                 <w:rFonts w:ascii="Courier New" w:eastAsia="Times New Roman" w:hAnsi="Courier New" w:cs="Courier New"/>
                 <w:sz w:val="20"/>
                 <w:szCs w:val="20"/>
+                <w:highlight w:val="yellow"/>
               </w:rPr>
               <w:t>(</w:t>
             </w:r>
@@ -24520,6 +24554,7 @@
                 <w:rFonts w:ascii="Courier New" w:eastAsia="Times New Roman" w:hAnsi="Courier New" w:cs="Courier New"/>
                 <w:sz w:val="20"/>
                 <w:szCs w:val="20"/>
+                <w:highlight w:val="yellow"/>
               </w:rPr>
               <w:t xml:space="preserve">) {     </w:t>
             </w:r>
@@ -24531,13 +24566,15 @@
                 <w:rFonts w:ascii="Times New Roman" w:eastAsia="Times New Roman" w:hAnsi="Times New Roman" w:cs="Times New Roman"/>
                 <w:sz w:val="24"/>
                 <w:szCs w:val="24"/>
-              </w:rPr>
-            </w:pPr>
-            <w:r>
-              <w:rPr>
-                <w:rFonts w:ascii="Courier New" w:eastAsia="Times New Roman" w:hAnsi="Courier New" w:cs="Courier New"/>
-                <w:sz w:val="20"/>
-                <w:szCs w:val="20"/>
+                <w:highlight w:val="yellow"/>
+              </w:rPr>
+            </w:pPr>
+            <w:r>
+              <w:rPr>
+                <w:rFonts w:ascii="Courier New" w:eastAsia="Times New Roman" w:hAnsi="Courier New" w:cs="Courier New"/>
+                <w:sz w:val="20"/>
+                <w:szCs w:val="20"/>
+                <w:highlight w:val="yellow"/>
               </w:rPr>
               <w:t xml:space="preserve">    Query </w:t>
             </w:r>
@@ -24547,6 +24584,7 @@
                 <w:rFonts w:ascii="Courier New" w:eastAsia="Times New Roman" w:hAnsi="Courier New" w:cs="Courier New"/>
                 <w:sz w:val="20"/>
                 <w:szCs w:val="20"/>
+                <w:highlight w:val="yellow"/>
               </w:rPr>
               <w:t>nativeQuery</w:t>
             </w:r>
@@ -24556,6 +24594,7 @@
                 <w:rFonts w:ascii="Courier New" w:eastAsia="Times New Roman" w:hAnsi="Courier New" w:cs="Courier New"/>
                 <w:sz w:val="20"/>
                 <w:szCs w:val="20"/>
+                <w:highlight w:val="yellow"/>
               </w:rPr>
               <w:t xml:space="preserve"> = </w:t>
             </w:r>
@@ -24566,6 +24605,7 @@
                 <w:rFonts w:ascii="Courier New" w:eastAsia="Times New Roman" w:hAnsi="Courier New" w:cs="Courier New"/>
                 <w:sz w:val="20"/>
                 <w:szCs w:val="20"/>
+                <w:highlight w:val="yellow"/>
               </w:rPr>
               <w:t>em.createNamedQuery</w:t>
             </w:r>
@@ -24576,6 +24616,7 @@
                 <w:rFonts w:ascii="Courier New" w:eastAsia="Times New Roman" w:hAnsi="Courier New" w:cs="Courier New"/>
                 <w:sz w:val="20"/>
                 <w:szCs w:val="20"/>
+                <w:highlight w:val="yellow"/>
               </w:rPr>
               <w:t>("</w:t>
             </w:r>
@@ -24585,6 +24626,7 @@
                 <w:rFonts w:ascii="Courier New" w:eastAsia="Times New Roman" w:hAnsi="Courier New" w:cs="Courier New"/>
                 <w:sz w:val="20"/>
                 <w:szCs w:val="20"/>
+                <w:highlight w:val="yellow"/>
               </w:rPr>
               <w:t>selectFindAllDetail</w:t>
             </w:r>
@@ -24594,6 +24636,7 @@
                 <w:rFonts w:ascii="Courier New" w:eastAsia="Times New Roman" w:hAnsi="Courier New" w:cs="Courier New"/>
                 <w:sz w:val="20"/>
                 <w:szCs w:val="20"/>
+                <w:highlight w:val="yellow"/>
               </w:rPr>
               <w:t xml:space="preserve">");     </w:t>
             </w:r>
@@ -24605,13 +24648,15 @@
                 <w:rFonts w:ascii="Times New Roman" w:eastAsia="Times New Roman" w:hAnsi="Times New Roman" w:cs="Times New Roman"/>
                 <w:sz w:val="24"/>
                 <w:szCs w:val="24"/>
-              </w:rPr>
-            </w:pPr>
-            <w:r>
-              <w:rPr>
-                <w:rFonts w:ascii="Courier New" w:eastAsia="Times New Roman" w:hAnsi="Courier New" w:cs="Courier New"/>
-                <w:sz w:val="20"/>
-                <w:szCs w:val="20"/>
+                <w:highlight w:val="yellow"/>
+              </w:rPr>
+            </w:pPr>
+            <w:r>
+              <w:rPr>
+                <w:rFonts w:ascii="Courier New" w:eastAsia="Times New Roman" w:hAnsi="Courier New" w:cs="Courier New"/>
+                <w:sz w:val="20"/>
+                <w:szCs w:val="20"/>
+                <w:highlight w:val="yellow"/>
               </w:rPr>
               <w:t>    return</w:t>
             </w:r>
@@ -24620,6 +24665,7 @@
                 <w:rFonts w:ascii="Times New Roman" w:eastAsia="Times New Roman" w:hAnsi="Times New Roman" w:cs="Times New Roman"/>
                 <w:sz w:val="24"/>
                 <w:szCs w:val="24"/>
+                <w:highlight w:val="yellow"/>
               </w:rPr>
               <w:t xml:space="preserve"> </w:t>
             </w:r>
@@ -24629,6 +24675,7 @@
                 <w:rFonts w:ascii="Courier New" w:eastAsia="Times New Roman" w:hAnsi="Courier New" w:cs="Courier New"/>
                 <w:sz w:val="20"/>
                 <w:szCs w:val="20"/>
+                <w:highlight w:val="yellow"/>
               </w:rPr>
               <w:t>nativeQuery.getResultList</w:t>
             </w:r>
@@ -24638,6 +24685,7 @@
                 <w:rFonts w:ascii="Courier New" w:eastAsia="Times New Roman" w:hAnsi="Courier New" w:cs="Courier New"/>
                 <w:sz w:val="20"/>
                 <w:szCs w:val="20"/>
+                <w:highlight w:val="yellow"/>
               </w:rPr>
               <w:t xml:space="preserve">();     </w:t>
             </w:r>
@@ -24649,13 +24697,15 @@
                 <w:rFonts w:ascii="Times New Roman" w:eastAsia="Times New Roman" w:hAnsi="Times New Roman" w:cs="Times New Roman"/>
                 <w:sz w:val="24"/>
                 <w:szCs w:val="24"/>
-              </w:rPr>
-            </w:pPr>
-            <w:r>
-              <w:rPr>
-                <w:rFonts w:ascii="Courier New" w:eastAsia="Times New Roman" w:hAnsi="Courier New" w:cs="Courier New"/>
-                <w:sz w:val="20"/>
-                <w:szCs w:val="20"/>
+                <w:highlight w:val="yellow"/>
+              </w:rPr>
+            </w:pPr>
+            <w:r>
+              <w:rPr>
+                <w:rFonts w:ascii="Courier New" w:eastAsia="Times New Roman" w:hAnsi="Courier New" w:cs="Courier New"/>
+                <w:sz w:val="20"/>
+                <w:szCs w:val="20"/>
+                <w:highlight w:val="yellow"/>
               </w:rPr>
               <w:t xml:space="preserve">}   </w:t>
             </w:r>
@@ -24674,6 +24724,7 @@
           <w:color w:val="666666"/>
           <w:sz w:val="25"/>
           <w:szCs w:val="25"/>
+          <w:highlight w:val="yellow"/>
         </w:rPr>
       </w:pPr>
       <w:r>
@@ -24682,6 +24733,7 @@
           <w:color w:val="666666"/>
           <w:sz w:val="25"/>
           <w:szCs w:val="25"/>
+          <w:highlight w:val="yellow"/>
           <w:lang w:val="es-AR"/>
         </w:rPr>
         <w:t>Un beneficio del uso de consultas nombradas es la posibilidad de tipar los resultados con </w:t>
@@ -24693,6 +24745,7 @@
           <w:color w:val="666666"/>
           <w:sz w:val="25"/>
           <w:szCs w:val="25"/>
+          <w:highlight w:val="yellow"/>
         </w:rPr>
         <w:fldChar w:fldCharType="begin"/>
       </w:r>
@@ -24702,6 +24755,7 @@
           <w:color w:val="666666"/>
           <w:sz w:val="25"/>
           <w:szCs w:val="25"/>
+          <w:highlight w:val="yellow"/>
           <w:lang w:val="es-AR"/>
         </w:rPr>
         <w:instrText xml:space="preserve"> HYPERLINK "https://jakarta.ee/specifications/persistence/2.2/apidocs/javax/persistence/typedquery" </w:instrText>
@@ -24712,6 +24766,7 @@
           <w:color w:val="666666"/>
           <w:sz w:val="25"/>
           <w:szCs w:val="25"/>
+          <w:highlight w:val="yellow"/>
         </w:rPr>
         <w:fldChar w:fldCharType="separate"/>
       </w:r>
@@ -24721,6 +24776,7 @@
           <w:color w:val="1C7C7C"/>
           <w:sz w:val="25"/>
           <w:szCs w:val="25"/>
+          <w:highlight w:val="yellow"/>
           <w:u w:val="single"/>
           <w:bdr w:val="none" w:sz="0" w:space="0" w:color="auto" w:frame="1"/>
           <w:lang w:val="es-AR"/>
@@ -24734,6 +24790,7 @@
           <w:color w:val="666666"/>
           <w:sz w:val="25"/>
           <w:szCs w:val="25"/>
+          <w:highlight w:val="yellow"/>
         </w:rPr>
         <w:fldChar w:fldCharType="end"/>
       </w:r>
@@ -24743,6 +24800,7 @@
           <w:color w:val="666666"/>
           <w:sz w:val="25"/>
           <w:szCs w:val="25"/>
+          <w:highlight w:val="yellow"/>
           <w:lang w:val="es-AR"/>
         </w:rPr>
         <w:t>. El requisito es que devuelva un escalar o bien hayamos definido el resultado con </w:t>
@@ -24755,6 +24813,7 @@
           <w:color w:val="666666"/>
           <w:sz w:val="25"/>
           <w:szCs w:val="25"/>
+          <w:highlight w:val="yellow"/>
           <w:bdr w:val="none" w:sz="0" w:space="0" w:color="auto" w:frame="1"/>
           <w:lang w:val="es-AR"/>
         </w:rPr>
@@ -24766,6 +24825,7 @@
           <w:color w:val="666666"/>
           <w:sz w:val="25"/>
           <w:szCs w:val="25"/>
+          <w:highlight w:val="yellow"/>
           <w:lang w:val="es-AR"/>
         </w:rPr>
         <w:t> \ </w:t>
@@ -24778,6 +24838,7 @@
           <w:color w:val="666666"/>
           <w:sz w:val="25"/>
           <w:szCs w:val="25"/>
+          <w:highlight w:val="yellow"/>
           <w:bdr w:val="none" w:sz="0" w:space="0" w:color="auto" w:frame="1"/>
           <w:lang w:val="es-AR"/>
         </w:rPr>
@@ -24789,6 +24850,7 @@
           <w:color w:val="666666"/>
           <w:sz w:val="25"/>
           <w:szCs w:val="25"/>
+          <w:highlight w:val="yellow"/>
           <w:lang w:val="es-AR"/>
         </w:rPr>
         <w:t xml:space="preserve">. </w:t>
@@ -24799,6 +24861,7 @@
           <w:color w:val="666666"/>
           <w:sz w:val="25"/>
           <w:szCs w:val="25"/>
+          <w:highlight w:val="yellow"/>
         </w:rPr>
         <w:t xml:space="preserve">Como </w:t>
       </w:r>
@@ -24809,6 +24872,7 @@
           <w:color w:val="666666"/>
           <w:sz w:val="25"/>
           <w:szCs w:val="25"/>
+          <w:highlight w:val="yellow"/>
         </w:rPr>
         <w:t>es</w:t>
       </w:r>
@@ -24819,6 +24883,7 @@
           <w:color w:val="666666"/>
           <w:sz w:val="25"/>
           <w:szCs w:val="25"/>
+          <w:highlight w:val="yellow"/>
         </w:rPr>
         <w:t xml:space="preserve"> </w:t>
       </w:r>
@@ -24829,6 +24894,7 @@
           <w:color w:val="666666"/>
           <w:sz w:val="25"/>
           <w:szCs w:val="25"/>
+          <w:highlight w:val="yellow"/>
         </w:rPr>
         <w:t>nuestro</w:t>
       </w:r>
@@ -24839,6 +24905,7 @@
           <w:color w:val="666666"/>
           <w:sz w:val="25"/>
           <w:szCs w:val="25"/>
+          <w:highlight w:val="yellow"/>
         </w:rPr>
         <w:t xml:space="preserve"> </w:t>
       </w:r>
@@ -24849,6 +24916,7 @@
           <w:color w:val="666666"/>
           <w:sz w:val="25"/>
           <w:szCs w:val="25"/>
+          <w:highlight w:val="yellow"/>
         </w:rPr>
         <w:t>caso</w:t>
       </w:r>
@@ -24859,6 +24927,7 @@
           <w:color w:val="666666"/>
           <w:sz w:val="25"/>
           <w:szCs w:val="25"/>
+          <w:highlight w:val="yellow"/>
         </w:rPr>
         <w:t xml:space="preserve">, </w:t>
       </w:r>
@@ -24869,6 +24938,7 @@
           <w:color w:val="666666"/>
           <w:sz w:val="25"/>
           <w:szCs w:val="25"/>
+          <w:highlight w:val="yellow"/>
         </w:rPr>
         <w:t>es</w:t>
       </w:r>
@@ -24879,6 +24949,7 @@
           <w:color w:val="666666"/>
           <w:sz w:val="25"/>
           <w:szCs w:val="25"/>
+          <w:highlight w:val="yellow"/>
         </w:rPr>
         <w:t xml:space="preserve"> </w:t>
       </w:r>
@@ -24889,6 +24960,7 @@
           <w:color w:val="666666"/>
           <w:sz w:val="25"/>
           <w:szCs w:val="25"/>
+          <w:highlight w:val="yellow"/>
         </w:rPr>
         <w:t>posible</w:t>
       </w:r>
@@ -24899,6 +24971,7 @@
           <w:color w:val="666666"/>
           <w:sz w:val="25"/>
           <w:szCs w:val="25"/>
+          <w:highlight w:val="yellow"/>
         </w:rPr>
         <w:t xml:space="preserve"> </w:t>
       </w:r>
@@ -24909,6 +24982,7 @@
           <w:color w:val="666666"/>
           <w:sz w:val="25"/>
           <w:szCs w:val="25"/>
+          <w:highlight w:val="yellow"/>
         </w:rPr>
         <w:t>hacer</w:t>
       </w:r>
@@ -24919,6 +24993,7 @@
           <w:color w:val="666666"/>
           <w:sz w:val="25"/>
           <w:szCs w:val="25"/>
+          <w:highlight w:val="yellow"/>
         </w:rPr>
         <w:t xml:space="preserve"> lo </w:t>
       </w:r>
@@ -24929,6 +25004,7 @@
           <w:color w:val="666666"/>
           <w:sz w:val="25"/>
           <w:szCs w:val="25"/>
+          <w:highlight w:val="yellow"/>
         </w:rPr>
         <w:t>siguiente</w:t>
       </w:r>
@@ -24939,6 +25015,7 @@
           <w:color w:val="666666"/>
           <w:sz w:val="25"/>
           <w:szCs w:val="25"/>
+          <w:highlight w:val="yellow"/>
         </w:rPr>
         <w:t>.</w:t>
       </w:r>
@@ -24973,8 +25050,6 @@
                 <w:highlight w:val="yellow"/>
               </w:rPr>
             </w:pPr>
-            <w:bookmarkStart w:id="0" w:name="_GoBack"/>
-            <w:bookmarkEnd w:id="0"/>
             <w:r>
               <w:rPr>
                 <w:rFonts w:ascii="Times New Roman" w:eastAsia="Times New Roman" w:hAnsi="Times New Roman" w:cs="Times New Roman"/>
@@ -25180,15 +25255,13 @@
                 <w:rFonts w:ascii="Times New Roman" w:eastAsia="Times New Roman" w:hAnsi="Times New Roman" w:cs="Times New Roman"/>
                 <w:sz w:val="24"/>
                 <w:szCs w:val="24"/>
-                <w:highlight w:val="yellow"/>
-              </w:rPr>
-            </w:pPr>
-            <w:r>
-              <w:rPr>
-                <w:rFonts w:ascii="Courier New" w:eastAsia="Times New Roman" w:hAnsi="Courier New" w:cs="Courier New"/>
-                <w:sz w:val="20"/>
-                <w:szCs w:val="20"/>
-                <w:highlight w:val="yellow"/>
+              </w:rPr>
+            </w:pPr>
+            <w:r>
+              <w:rPr>
+                <w:rFonts w:ascii="Courier New" w:eastAsia="Times New Roman" w:hAnsi="Courier New" w:cs="Courier New"/>
+                <w:sz w:val="20"/>
+                <w:szCs w:val="20"/>
               </w:rPr>
               <w:lastRenderedPageBreak/>
               <w:t>public</w:t>
@@ -25198,7 +25271,6 @@
                 <w:rFonts w:ascii="Times New Roman" w:eastAsia="Times New Roman" w:hAnsi="Times New Roman" w:cs="Times New Roman"/>
                 <w:sz w:val="24"/>
                 <w:szCs w:val="24"/>
-                <w:highlight w:val="yellow"/>
               </w:rPr>
               <w:t xml:space="preserve"> </w:t>
             </w:r>
@@ -25207,7 +25279,6 @@
                 <w:rFonts w:ascii="Courier New" w:eastAsia="Times New Roman" w:hAnsi="Courier New" w:cs="Courier New"/>
                 <w:sz w:val="20"/>
                 <w:szCs w:val="20"/>
-                <w:highlight w:val="yellow"/>
               </w:rPr>
               <w:t xml:space="preserve">User </w:t>
             </w:r>
@@ -25218,7 +25289,6 @@
                 <w:rFonts w:ascii="Courier New" w:eastAsia="Times New Roman" w:hAnsi="Courier New" w:cs="Courier New"/>
                 <w:sz w:val="20"/>
                 <w:szCs w:val="20"/>
-                <w:highlight w:val="yellow"/>
               </w:rPr>
               <w:t>findByIdNamedQuery</w:t>
             </w:r>
@@ -25228,7 +25298,6 @@
                 <w:rFonts w:ascii="Courier New" w:eastAsia="Times New Roman" w:hAnsi="Courier New" w:cs="Courier New"/>
                 <w:sz w:val="20"/>
                 <w:szCs w:val="20"/>
-                <w:highlight w:val="yellow"/>
               </w:rPr>
               <w:t>(</w:t>
             </w:r>
@@ -25238,7 +25307,6 @@
                 <w:rFonts w:ascii="Courier New" w:eastAsia="Times New Roman" w:hAnsi="Courier New" w:cs="Courier New"/>
                 <w:sz w:val="20"/>
                 <w:szCs w:val="20"/>
-                <w:highlight w:val="yellow"/>
               </w:rPr>
               <w:t>Long id) {</w:t>
             </w:r>
@@ -25250,15 +25318,13 @@
                 <w:rFonts w:ascii="Times New Roman" w:eastAsia="Times New Roman" w:hAnsi="Times New Roman" w:cs="Times New Roman"/>
                 <w:sz w:val="24"/>
                 <w:szCs w:val="24"/>
-                <w:highlight w:val="yellow"/>
-              </w:rPr>
-            </w:pPr>
-            <w:r>
-              <w:rPr>
-                <w:rFonts w:ascii="Courier New" w:eastAsia="Times New Roman" w:hAnsi="Courier New" w:cs="Courier New"/>
-                <w:sz w:val="20"/>
-                <w:szCs w:val="20"/>
-                <w:highlight w:val="yellow"/>
+              </w:rPr>
+            </w:pPr>
+            <w:r>
+              <w:rPr>
+                <w:rFonts w:ascii="Courier New" w:eastAsia="Times New Roman" w:hAnsi="Courier New" w:cs="Courier New"/>
+                <w:sz w:val="20"/>
+                <w:szCs w:val="20"/>
               </w:rPr>
               <w:t>    </w:t>
             </w:r>
@@ -25268,7 +25334,6 @@
                 <w:rFonts w:ascii="Courier New" w:eastAsia="Times New Roman" w:hAnsi="Courier New" w:cs="Courier New"/>
                 <w:sz w:val="20"/>
                 <w:szCs w:val="20"/>
-                <w:highlight w:val="yellow"/>
               </w:rPr>
               <w:t>TypedQuery</w:t>
             </w:r>
@@ -25278,7 +25343,6 @@
                 <w:rFonts w:ascii="Courier New" w:eastAsia="Times New Roman" w:hAnsi="Courier New" w:cs="Courier New"/>
                 <w:sz w:val="20"/>
                 <w:szCs w:val="20"/>
-                <w:highlight w:val="yellow"/>
               </w:rPr>
               <w:t xml:space="preserve">&lt;User&gt; </w:t>
             </w:r>
@@ -25288,7 +25352,6 @@
                 <w:rFonts w:ascii="Courier New" w:eastAsia="Times New Roman" w:hAnsi="Courier New" w:cs="Courier New"/>
                 <w:sz w:val="20"/>
                 <w:szCs w:val="20"/>
-                <w:highlight w:val="yellow"/>
               </w:rPr>
               <w:t>nativeQuery</w:t>
             </w:r>
@@ -25298,7 +25361,6 @@
                 <w:rFonts w:ascii="Courier New" w:eastAsia="Times New Roman" w:hAnsi="Courier New" w:cs="Courier New"/>
                 <w:sz w:val="20"/>
                 <w:szCs w:val="20"/>
-                <w:highlight w:val="yellow"/>
               </w:rPr>
               <w:t xml:space="preserve"> = </w:t>
             </w:r>
@@ -25309,7 +25371,6 @@
                 <w:rFonts w:ascii="Courier New" w:eastAsia="Times New Roman" w:hAnsi="Courier New" w:cs="Courier New"/>
                 <w:sz w:val="20"/>
                 <w:szCs w:val="20"/>
-                <w:highlight w:val="yellow"/>
               </w:rPr>
               <w:t>em.createNamedQuery</w:t>
             </w:r>
@@ -25320,7 +25381,6 @@
                 <w:rFonts w:ascii="Courier New" w:eastAsia="Times New Roman" w:hAnsi="Courier New" w:cs="Courier New"/>
                 <w:sz w:val="20"/>
                 <w:szCs w:val="20"/>
-                <w:highlight w:val="yellow"/>
               </w:rPr>
               <w:t>("</w:t>
             </w:r>
@@ -25330,7 +25390,6 @@
                 <w:rFonts w:ascii="Courier New" w:eastAsia="Times New Roman" w:hAnsi="Courier New" w:cs="Courier New"/>
                 <w:sz w:val="20"/>
                 <w:szCs w:val="20"/>
-                <w:highlight w:val="yellow"/>
               </w:rPr>
               <w:t>selectFindById</w:t>
             </w:r>
@@ -25340,7 +25399,6 @@
                 <w:rFonts w:ascii="Courier New" w:eastAsia="Times New Roman" w:hAnsi="Courier New" w:cs="Courier New"/>
                 <w:sz w:val="20"/>
                 <w:szCs w:val="20"/>
-                <w:highlight w:val="yellow"/>
               </w:rPr>
               <w:t xml:space="preserve">", </w:t>
             </w:r>
@@ -25350,7 +25408,6 @@
                 <w:rFonts w:ascii="Courier New" w:eastAsia="Times New Roman" w:hAnsi="Courier New" w:cs="Courier New"/>
                 <w:sz w:val="20"/>
                 <w:szCs w:val="20"/>
-                <w:highlight w:val="yellow"/>
               </w:rPr>
               <w:t>User.class</w:t>
             </w:r>
@@ -25360,7 +25417,6 @@
                 <w:rFonts w:ascii="Courier New" w:eastAsia="Times New Roman" w:hAnsi="Courier New" w:cs="Courier New"/>
                 <w:sz w:val="20"/>
                 <w:szCs w:val="20"/>
-                <w:highlight w:val="yellow"/>
               </w:rPr>
               <w:t>);</w:t>
             </w:r>
@@ -25372,15 +25428,13 @@
                 <w:rFonts w:ascii="Times New Roman" w:eastAsia="Times New Roman" w:hAnsi="Times New Roman" w:cs="Times New Roman"/>
                 <w:sz w:val="24"/>
                 <w:szCs w:val="24"/>
-                <w:highlight w:val="yellow"/>
-              </w:rPr>
-            </w:pPr>
-            <w:r>
-              <w:rPr>
-                <w:rFonts w:ascii="Courier New" w:eastAsia="Times New Roman" w:hAnsi="Courier New" w:cs="Courier New"/>
-                <w:sz w:val="20"/>
-                <w:szCs w:val="20"/>
-                <w:highlight w:val="yellow"/>
+              </w:rPr>
+            </w:pPr>
+            <w:r>
+              <w:rPr>
+                <w:rFonts w:ascii="Courier New" w:eastAsia="Times New Roman" w:hAnsi="Courier New" w:cs="Courier New"/>
+                <w:sz w:val="20"/>
+                <w:szCs w:val="20"/>
               </w:rPr>
               <w:t>    </w:t>
             </w:r>
@@ -25390,7 +25444,6 @@
                 <w:rFonts w:ascii="Courier New" w:eastAsia="Times New Roman" w:hAnsi="Courier New" w:cs="Courier New"/>
                 <w:sz w:val="20"/>
                 <w:szCs w:val="20"/>
-                <w:highlight w:val="yellow"/>
               </w:rPr>
               <w:t>nativeQuery.setParameter</w:t>
             </w:r>
@@ -25400,7 +25453,6 @@
                 <w:rFonts w:ascii="Courier New" w:eastAsia="Times New Roman" w:hAnsi="Courier New" w:cs="Courier New"/>
                 <w:sz w:val="20"/>
                 <w:szCs w:val="20"/>
-                <w:highlight w:val="yellow"/>
               </w:rPr>
               <w:t>(1, id);</w:t>
             </w:r>
@@ -25412,15 +25464,13 @@
                 <w:rFonts w:ascii="Times New Roman" w:eastAsia="Times New Roman" w:hAnsi="Times New Roman" w:cs="Times New Roman"/>
                 <w:sz w:val="24"/>
                 <w:szCs w:val="24"/>
-                <w:highlight w:val="yellow"/>
-              </w:rPr>
-            </w:pPr>
-            <w:r>
-              <w:rPr>
-                <w:rFonts w:ascii="Courier New" w:eastAsia="Times New Roman" w:hAnsi="Courier New" w:cs="Courier New"/>
-                <w:sz w:val="20"/>
-                <w:szCs w:val="20"/>
-                <w:highlight w:val="yellow"/>
+              </w:rPr>
+            </w:pPr>
+            <w:r>
+              <w:rPr>
+                <w:rFonts w:ascii="Courier New" w:eastAsia="Times New Roman" w:hAnsi="Courier New" w:cs="Courier New"/>
+                <w:sz w:val="20"/>
+                <w:szCs w:val="20"/>
               </w:rPr>
               <w:t>    return</w:t>
             </w:r>
@@ -25429,7 +25479,6 @@
                 <w:rFonts w:ascii="Times New Roman" w:eastAsia="Times New Roman" w:hAnsi="Times New Roman" w:cs="Times New Roman"/>
                 <w:sz w:val="24"/>
                 <w:szCs w:val="24"/>
-                <w:highlight w:val="yellow"/>
               </w:rPr>
               <w:t xml:space="preserve"> </w:t>
             </w:r>
@@ -25439,7 +25488,6 @@
                 <w:rFonts w:ascii="Courier New" w:eastAsia="Times New Roman" w:hAnsi="Courier New" w:cs="Courier New"/>
                 <w:sz w:val="20"/>
                 <w:szCs w:val="20"/>
-                <w:highlight w:val="yellow"/>
               </w:rPr>
               <w:t>nativeQuery.getSingleResult</w:t>
             </w:r>
@@ -25449,7 +25497,6 @@
                 <w:rFonts w:ascii="Courier New" w:eastAsia="Times New Roman" w:hAnsi="Courier New" w:cs="Courier New"/>
                 <w:sz w:val="20"/>
                 <w:szCs w:val="20"/>
-                <w:highlight w:val="yellow"/>
               </w:rPr>
               <w:t>();</w:t>
             </w:r>
@@ -25461,15 +25508,13 @@
                 <w:rFonts w:ascii="Times New Roman" w:eastAsia="Times New Roman" w:hAnsi="Times New Roman" w:cs="Times New Roman"/>
                 <w:sz w:val="24"/>
                 <w:szCs w:val="24"/>
-                <w:highlight w:val="yellow"/>
-              </w:rPr>
-            </w:pPr>
-            <w:r>
-              <w:rPr>
-                <w:rFonts w:ascii="Courier New" w:eastAsia="Times New Roman" w:hAnsi="Courier New" w:cs="Courier New"/>
-                <w:sz w:val="20"/>
-                <w:szCs w:val="20"/>
-                <w:highlight w:val="yellow"/>
+              </w:rPr>
+            </w:pPr>
+            <w:r>
+              <w:rPr>
+                <w:rFonts w:ascii="Courier New" w:eastAsia="Times New Roman" w:hAnsi="Courier New" w:cs="Courier New"/>
+                <w:sz w:val="20"/>
+                <w:szCs w:val="20"/>
               </w:rPr>
               <w:t>}</w:t>
             </w:r>
@@ -25874,15 +25919,15 @@
               <w:spacing w:after="0" w:line="240" w:lineRule="auto"/>
               <w:rPr>
                 <w:rFonts w:ascii="Times New Roman" w:eastAsia="Times New Roman" w:hAnsi="Times New Roman" w:cs="Times New Roman"/>
-                <w:sz w:val="24"/>
-                <w:szCs w:val="24"/>
-              </w:rPr>
-            </w:pPr>
-            <w:r>
-              <w:rPr>
-                <w:rFonts w:ascii="Times New Roman" w:eastAsia="Times New Roman" w:hAnsi="Times New Roman" w:cs="Times New Roman"/>
-                <w:sz w:val="24"/>
-                <w:szCs w:val="24"/>
+                <w:sz w:val="16"/>
+                <w:szCs w:val="16"/>
+              </w:rPr>
+            </w:pPr>
+            <w:r>
+              <w:rPr>
+                <w:rFonts w:ascii="Times New Roman" w:eastAsia="Times New Roman" w:hAnsi="Times New Roman" w:cs="Times New Roman"/>
+                <w:sz w:val="16"/>
+                <w:szCs w:val="16"/>
               </w:rPr>
               <w:t>1</w:t>
             </w:r>
@@ -25892,15 +25937,15 @@
               <w:spacing w:after="0" w:line="240" w:lineRule="auto"/>
               <w:rPr>
                 <w:rFonts w:ascii="Times New Roman" w:eastAsia="Times New Roman" w:hAnsi="Times New Roman" w:cs="Times New Roman"/>
-                <w:sz w:val="24"/>
-                <w:szCs w:val="24"/>
-              </w:rPr>
-            </w:pPr>
-            <w:r>
-              <w:rPr>
-                <w:rFonts w:ascii="Times New Roman" w:eastAsia="Times New Roman" w:hAnsi="Times New Roman" w:cs="Times New Roman"/>
-                <w:sz w:val="24"/>
-                <w:szCs w:val="24"/>
+                <w:sz w:val="16"/>
+                <w:szCs w:val="16"/>
+              </w:rPr>
+            </w:pPr>
+            <w:r>
+              <w:rPr>
+                <w:rFonts w:ascii="Times New Roman" w:eastAsia="Times New Roman" w:hAnsi="Times New Roman" w:cs="Times New Roman"/>
+                <w:sz w:val="16"/>
+                <w:szCs w:val="16"/>
               </w:rPr>
               <w:t>2</w:t>
             </w:r>
@@ -25910,15 +25955,15 @@
               <w:spacing w:after="0" w:line="240" w:lineRule="auto"/>
               <w:rPr>
                 <w:rFonts w:ascii="Times New Roman" w:eastAsia="Times New Roman" w:hAnsi="Times New Roman" w:cs="Times New Roman"/>
-                <w:sz w:val="24"/>
-                <w:szCs w:val="24"/>
-              </w:rPr>
-            </w:pPr>
-            <w:r>
-              <w:rPr>
-                <w:rFonts w:ascii="Times New Roman" w:eastAsia="Times New Roman" w:hAnsi="Times New Roman" w:cs="Times New Roman"/>
-                <w:sz w:val="24"/>
-                <w:szCs w:val="24"/>
+                <w:sz w:val="16"/>
+                <w:szCs w:val="16"/>
+              </w:rPr>
+            </w:pPr>
+            <w:r>
+              <w:rPr>
+                <w:rFonts w:ascii="Times New Roman" w:eastAsia="Times New Roman" w:hAnsi="Times New Roman" w:cs="Times New Roman"/>
+                <w:sz w:val="16"/>
+                <w:szCs w:val="16"/>
               </w:rPr>
               <w:t>3</w:t>
             </w:r>
@@ -25928,15 +25973,15 @@
               <w:spacing w:after="0" w:line="240" w:lineRule="auto"/>
               <w:rPr>
                 <w:rFonts w:ascii="Times New Roman" w:eastAsia="Times New Roman" w:hAnsi="Times New Roman" w:cs="Times New Roman"/>
-                <w:sz w:val="24"/>
-                <w:szCs w:val="24"/>
-              </w:rPr>
-            </w:pPr>
-            <w:r>
-              <w:rPr>
-                <w:rFonts w:ascii="Times New Roman" w:eastAsia="Times New Roman" w:hAnsi="Times New Roman" w:cs="Times New Roman"/>
-                <w:sz w:val="24"/>
-                <w:szCs w:val="24"/>
+                <w:sz w:val="16"/>
+                <w:szCs w:val="16"/>
+              </w:rPr>
+            </w:pPr>
+            <w:r>
+              <w:rPr>
+                <w:rFonts w:ascii="Times New Roman" w:eastAsia="Times New Roman" w:hAnsi="Times New Roman" w:cs="Times New Roman"/>
+                <w:sz w:val="16"/>
+                <w:szCs w:val="16"/>
               </w:rPr>
               <w:t>4</w:t>
             </w:r>
@@ -25946,15 +25991,15 @@
               <w:spacing w:after="0" w:line="240" w:lineRule="auto"/>
               <w:rPr>
                 <w:rFonts w:ascii="Times New Roman" w:eastAsia="Times New Roman" w:hAnsi="Times New Roman" w:cs="Times New Roman"/>
-                <w:sz w:val="24"/>
-                <w:szCs w:val="24"/>
-              </w:rPr>
-            </w:pPr>
-            <w:r>
-              <w:rPr>
-                <w:rFonts w:ascii="Times New Roman" w:eastAsia="Times New Roman" w:hAnsi="Times New Roman" w:cs="Times New Roman"/>
-                <w:sz w:val="24"/>
-                <w:szCs w:val="24"/>
+                <w:sz w:val="16"/>
+                <w:szCs w:val="16"/>
+              </w:rPr>
+            </w:pPr>
+            <w:r>
+              <w:rPr>
+                <w:rFonts w:ascii="Times New Roman" w:eastAsia="Times New Roman" w:hAnsi="Times New Roman" w:cs="Times New Roman"/>
+                <w:sz w:val="16"/>
+                <w:szCs w:val="16"/>
               </w:rPr>
               <w:t>5</w:t>
             </w:r>
@@ -25964,15 +26009,15 @@
               <w:spacing w:after="0" w:line="240" w:lineRule="auto"/>
               <w:rPr>
                 <w:rFonts w:ascii="Times New Roman" w:eastAsia="Times New Roman" w:hAnsi="Times New Roman" w:cs="Times New Roman"/>
-                <w:sz w:val="24"/>
-                <w:szCs w:val="24"/>
-              </w:rPr>
-            </w:pPr>
-            <w:r>
-              <w:rPr>
-                <w:rFonts w:ascii="Times New Roman" w:eastAsia="Times New Roman" w:hAnsi="Times New Roman" w:cs="Times New Roman"/>
-                <w:sz w:val="24"/>
-                <w:szCs w:val="24"/>
+                <w:sz w:val="16"/>
+                <w:szCs w:val="16"/>
+              </w:rPr>
+            </w:pPr>
+            <w:r>
+              <w:rPr>
+                <w:rFonts w:ascii="Times New Roman" w:eastAsia="Times New Roman" w:hAnsi="Times New Roman" w:cs="Times New Roman"/>
+                <w:sz w:val="16"/>
+                <w:szCs w:val="16"/>
               </w:rPr>
               <w:t>6</w:t>
             </w:r>
@@ -25989,31 +26034,31 @@
               <w:spacing w:after="0" w:line="240" w:lineRule="auto"/>
               <w:rPr>
                 <w:rFonts w:ascii="Times New Roman" w:eastAsia="Times New Roman" w:hAnsi="Times New Roman" w:cs="Times New Roman"/>
-                <w:sz w:val="24"/>
-                <w:szCs w:val="24"/>
-              </w:rPr>
-            </w:pPr>
-            <w:r>
-              <w:rPr>
-                <w:rFonts w:ascii="Courier New" w:eastAsia="Times New Roman" w:hAnsi="Courier New" w:cs="Courier New"/>
-                <w:sz w:val="20"/>
-                <w:szCs w:val="20"/>
+                <w:sz w:val="16"/>
+                <w:szCs w:val="16"/>
+              </w:rPr>
+            </w:pPr>
+            <w:r>
+              <w:rPr>
+                <w:rFonts w:ascii="Courier New" w:eastAsia="Times New Roman" w:hAnsi="Courier New" w:cs="Courier New"/>
+                <w:sz w:val="16"/>
+                <w:szCs w:val="16"/>
               </w:rPr>
               <w:t>public</w:t>
             </w:r>
             <w:r>
               <w:rPr>
                 <w:rFonts w:ascii="Times New Roman" w:eastAsia="Times New Roman" w:hAnsi="Times New Roman" w:cs="Times New Roman"/>
-                <w:sz w:val="24"/>
-                <w:szCs w:val="24"/>
+                <w:sz w:val="16"/>
+                <w:szCs w:val="16"/>
               </w:rPr>
               <w:t xml:space="preserve"> </w:t>
             </w:r>
             <w:r>
               <w:rPr>
                 <w:rFonts w:ascii="Courier New" w:eastAsia="Times New Roman" w:hAnsi="Courier New" w:cs="Courier New"/>
-                <w:sz w:val="20"/>
-                <w:szCs w:val="20"/>
+                <w:sz w:val="16"/>
+                <w:szCs w:val="16"/>
               </w:rPr>
               <w:t xml:space="preserve">List&lt;User&gt; </w:t>
             </w:r>
@@ -26022,8 +26067,8 @@
             <w:r>
               <w:rPr>
                 <w:rFonts w:ascii="Courier New" w:eastAsia="Times New Roman" w:hAnsi="Courier New" w:cs="Courier New"/>
-                <w:sz w:val="20"/>
-                <w:szCs w:val="20"/>
+                <w:sz w:val="16"/>
+                <w:szCs w:val="16"/>
               </w:rPr>
               <w:t>findAll</w:t>
             </w:r>
@@ -26031,8 +26076,8 @@
             <w:r>
               <w:rPr>
                 <w:rFonts w:ascii="Courier New" w:eastAsia="Times New Roman" w:hAnsi="Courier New" w:cs="Courier New"/>
-                <w:sz w:val="20"/>
-                <w:szCs w:val="20"/>
+                <w:sz w:val="16"/>
+                <w:szCs w:val="16"/>
               </w:rPr>
               <w:t>(</w:t>
             </w:r>
@@ -26041,8 +26086,8 @@
             <w:r>
               <w:rPr>
                 <w:rFonts w:ascii="Courier New" w:eastAsia="Times New Roman" w:hAnsi="Courier New" w:cs="Courier New"/>
-                <w:sz w:val="20"/>
-                <w:szCs w:val="20"/>
+                <w:sz w:val="16"/>
+                <w:szCs w:val="16"/>
               </w:rPr>
               <w:t>int</w:t>
             </w:r>
@@ -26050,16 +26095,16 @@
             <w:r>
               <w:rPr>
                 <w:rFonts w:ascii="Times New Roman" w:eastAsia="Times New Roman" w:hAnsi="Times New Roman" w:cs="Times New Roman"/>
-                <w:sz w:val="24"/>
-                <w:szCs w:val="24"/>
+                <w:sz w:val="16"/>
+                <w:szCs w:val="16"/>
               </w:rPr>
               <w:t xml:space="preserve"> </w:t>
             </w:r>
             <w:r>
               <w:rPr>
                 <w:rFonts w:ascii="Courier New" w:eastAsia="Times New Roman" w:hAnsi="Courier New" w:cs="Courier New"/>
-                <w:sz w:val="20"/>
-                <w:szCs w:val="20"/>
+                <w:sz w:val="16"/>
+                <w:szCs w:val="16"/>
               </w:rPr>
               <w:t xml:space="preserve">first, </w:t>
             </w:r>
@@ -26067,8 +26112,8 @@
             <w:r>
               <w:rPr>
                 <w:rFonts w:ascii="Courier New" w:eastAsia="Times New Roman" w:hAnsi="Courier New" w:cs="Courier New"/>
-                <w:sz w:val="20"/>
-                <w:szCs w:val="20"/>
+                <w:sz w:val="16"/>
+                <w:szCs w:val="16"/>
               </w:rPr>
               <w:t>int</w:t>
             </w:r>
@@ -26076,16 +26121,16 @@
             <w:r>
               <w:rPr>
                 <w:rFonts w:ascii="Times New Roman" w:eastAsia="Times New Roman" w:hAnsi="Times New Roman" w:cs="Times New Roman"/>
-                <w:sz w:val="24"/>
-                <w:szCs w:val="24"/>
+                <w:sz w:val="16"/>
+                <w:szCs w:val="16"/>
               </w:rPr>
               <w:t xml:space="preserve"> </w:t>
             </w:r>
             <w:r>
               <w:rPr>
                 <w:rFonts w:ascii="Courier New" w:eastAsia="Times New Roman" w:hAnsi="Courier New" w:cs="Courier New"/>
-                <w:sz w:val="20"/>
-                <w:szCs w:val="20"/>
+                <w:sz w:val="16"/>
+                <w:szCs w:val="16"/>
               </w:rPr>
               <w:t>max) {</w:t>
             </w:r>
@@ -26095,15 +26140,15 @@
               <w:spacing w:after="0" w:line="240" w:lineRule="auto"/>
               <w:rPr>
                 <w:rFonts w:ascii="Times New Roman" w:eastAsia="Times New Roman" w:hAnsi="Times New Roman" w:cs="Times New Roman"/>
-                <w:sz w:val="24"/>
-                <w:szCs w:val="24"/>
-              </w:rPr>
-            </w:pPr>
-            <w:r>
-              <w:rPr>
-                <w:rFonts w:ascii="Courier New" w:eastAsia="Times New Roman" w:hAnsi="Courier New" w:cs="Courier New"/>
-                <w:sz w:val="20"/>
-                <w:szCs w:val="20"/>
+                <w:sz w:val="16"/>
+                <w:szCs w:val="16"/>
+              </w:rPr>
+            </w:pPr>
+            <w:r>
+              <w:rPr>
+                <w:rFonts w:ascii="Courier New" w:eastAsia="Times New Roman" w:hAnsi="Courier New" w:cs="Courier New"/>
+                <w:sz w:val="16"/>
+                <w:szCs w:val="16"/>
               </w:rPr>
               <w:t xml:space="preserve">    Query </w:t>
             </w:r>
@@ -26111,8 +26156,8 @@
             <w:r>
               <w:rPr>
                 <w:rFonts w:ascii="Courier New" w:eastAsia="Times New Roman" w:hAnsi="Courier New" w:cs="Courier New"/>
-                <w:sz w:val="20"/>
-                <w:szCs w:val="20"/>
+                <w:sz w:val="16"/>
+                <w:szCs w:val="16"/>
               </w:rPr>
               <w:t>nativeQuery</w:t>
             </w:r>
@@ -26120,8 +26165,8 @@
             <w:r>
               <w:rPr>
                 <w:rFonts w:ascii="Courier New" w:eastAsia="Times New Roman" w:hAnsi="Courier New" w:cs="Courier New"/>
-                <w:sz w:val="20"/>
-                <w:szCs w:val="20"/>
+                <w:sz w:val="16"/>
+                <w:szCs w:val="16"/>
               </w:rPr>
               <w:t xml:space="preserve"> = </w:t>
             </w:r>
@@ -26130,8 +26175,8 @@
             <w:r>
               <w:rPr>
                 <w:rFonts w:ascii="Courier New" w:eastAsia="Times New Roman" w:hAnsi="Courier New" w:cs="Courier New"/>
-                <w:sz w:val="20"/>
-                <w:szCs w:val="20"/>
+                <w:sz w:val="16"/>
+                <w:szCs w:val="16"/>
               </w:rPr>
               <w:t>em.createNativeQuery</w:t>
             </w:r>
@@ -26140,8 +26185,8 @@
             <w:r>
               <w:rPr>
                 <w:rFonts w:ascii="Courier New" w:eastAsia="Times New Roman" w:hAnsi="Courier New" w:cs="Courier New"/>
-                <w:sz w:val="20"/>
-                <w:szCs w:val="20"/>
+                <w:sz w:val="16"/>
+                <w:szCs w:val="16"/>
               </w:rPr>
               <w:t xml:space="preserve">("SELECT * FROM user ORDER BY id LIMIT :first OFFSET :max", </w:t>
             </w:r>
@@ -26149,8 +26194,8 @@
             <w:r>
               <w:rPr>
                 <w:rFonts w:ascii="Courier New" w:eastAsia="Times New Roman" w:hAnsi="Courier New" w:cs="Courier New"/>
-                <w:sz w:val="20"/>
-                <w:szCs w:val="20"/>
+                <w:sz w:val="16"/>
+                <w:szCs w:val="16"/>
               </w:rPr>
               <w:t>User.class</w:t>
             </w:r>
@@ -26158,8 +26203,8 @@
             <w:r>
               <w:rPr>
                 <w:rFonts w:ascii="Courier New" w:eastAsia="Times New Roman" w:hAnsi="Courier New" w:cs="Courier New"/>
-                <w:sz w:val="20"/>
-                <w:szCs w:val="20"/>
+                <w:sz w:val="16"/>
+                <w:szCs w:val="16"/>
               </w:rPr>
               <w:t>);</w:t>
             </w:r>
@@ -26169,15 +26214,15 @@
               <w:spacing w:after="0" w:line="240" w:lineRule="auto"/>
               <w:rPr>
                 <w:rFonts w:ascii="Times New Roman" w:eastAsia="Times New Roman" w:hAnsi="Times New Roman" w:cs="Times New Roman"/>
-                <w:sz w:val="24"/>
-                <w:szCs w:val="24"/>
-              </w:rPr>
-            </w:pPr>
-            <w:r>
-              <w:rPr>
-                <w:rFonts w:ascii="Courier New" w:eastAsia="Times New Roman" w:hAnsi="Courier New" w:cs="Courier New"/>
-                <w:sz w:val="20"/>
-                <w:szCs w:val="20"/>
+                <w:sz w:val="16"/>
+                <w:szCs w:val="16"/>
+              </w:rPr>
+            </w:pPr>
+            <w:r>
+              <w:rPr>
+                <w:rFonts w:ascii="Courier New" w:eastAsia="Times New Roman" w:hAnsi="Courier New" w:cs="Courier New"/>
+                <w:sz w:val="16"/>
+                <w:szCs w:val="16"/>
               </w:rPr>
               <w:t>    </w:t>
             </w:r>
@@ -26185,8 +26230,8 @@
             <w:r>
               <w:rPr>
                 <w:rFonts w:ascii="Courier New" w:eastAsia="Times New Roman" w:hAnsi="Courier New" w:cs="Courier New"/>
-                <w:sz w:val="20"/>
-                <w:szCs w:val="20"/>
+                <w:sz w:val="16"/>
+                <w:szCs w:val="16"/>
               </w:rPr>
               <w:t>nativeQuery.setParameter</w:t>
             </w:r>
@@ -26194,8 +26239,8 @@
             <w:r>
               <w:rPr>
                 <w:rFonts w:ascii="Courier New" w:eastAsia="Times New Roman" w:hAnsi="Courier New" w:cs="Courier New"/>
-                <w:sz w:val="20"/>
-                <w:szCs w:val="20"/>
+                <w:sz w:val="16"/>
+                <w:szCs w:val="16"/>
               </w:rPr>
               <w:t>("first", first);</w:t>
             </w:r>
@@ -26205,15 +26250,15 @@
               <w:spacing w:after="0" w:line="240" w:lineRule="auto"/>
               <w:rPr>
                 <w:rFonts w:ascii="Times New Roman" w:eastAsia="Times New Roman" w:hAnsi="Times New Roman" w:cs="Times New Roman"/>
-                <w:sz w:val="24"/>
-                <w:szCs w:val="24"/>
-              </w:rPr>
-            </w:pPr>
-            <w:r>
-              <w:rPr>
-                <w:rFonts w:ascii="Courier New" w:eastAsia="Times New Roman" w:hAnsi="Courier New" w:cs="Courier New"/>
-                <w:sz w:val="20"/>
-                <w:szCs w:val="20"/>
+                <w:sz w:val="16"/>
+                <w:szCs w:val="16"/>
+              </w:rPr>
+            </w:pPr>
+            <w:r>
+              <w:rPr>
+                <w:rFonts w:ascii="Courier New" w:eastAsia="Times New Roman" w:hAnsi="Courier New" w:cs="Courier New"/>
+                <w:sz w:val="16"/>
+                <w:szCs w:val="16"/>
               </w:rPr>
               <w:t>    </w:t>
             </w:r>
@@ -26221,8 +26266,8 @@
             <w:r>
               <w:rPr>
                 <w:rFonts w:ascii="Courier New" w:eastAsia="Times New Roman" w:hAnsi="Courier New" w:cs="Courier New"/>
-                <w:sz w:val="20"/>
-                <w:szCs w:val="20"/>
+                <w:sz w:val="16"/>
+                <w:szCs w:val="16"/>
               </w:rPr>
               <w:t>nativeQuery.setParameter</w:t>
             </w:r>
@@ -26230,8 +26275,8 @@
             <w:r>
               <w:rPr>
                 <w:rFonts w:ascii="Courier New" w:eastAsia="Times New Roman" w:hAnsi="Courier New" w:cs="Courier New"/>
-                <w:sz w:val="20"/>
-                <w:szCs w:val="20"/>
+                <w:sz w:val="16"/>
+                <w:szCs w:val="16"/>
               </w:rPr>
               <w:t>("max", max);</w:t>
             </w:r>
@@ -26241,23 +26286,23 @@
               <w:spacing w:after="0" w:line="240" w:lineRule="auto"/>
               <w:rPr>
                 <w:rFonts w:ascii="Times New Roman" w:eastAsia="Times New Roman" w:hAnsi="Times New Roman" w:cs="Times New Roman"/>
-                <w:sz w:val="24"/>
-                <w:szCs w:val="24"/>
-              </w:rPr>
-            </w:pPr>
-            <w:r>
-              <w:rPr>
-                <w:rFonts w:ascii="Courier New" w:eastAsia="Times New Roman" w:hAnsi="Courier New" w:cs="Courier New"/>
-                <w:sz w:val="20"/>
-                <w:szCs w:val="20"/>
+                <w:sz w:val="16"/>
+                <w:szCs w:val="16"/>
+              </w:rPr>
+            </w:pPr>
+            <w:r>
+              <w:rPr>
+                <w:rFonts w:ascii="Courier New" w:eastAsia="Times New Roman" w:hAnsi="Courier New" w:cs="Courier New"/>
+                <w:sz w:val="16"/>
+                <w:szCs w:val="16"/>
               </w:rPr>
               <w:t>    return</w:t>
             </w:r>
             <w:r>
               <w:rPr>
                 <w:rFonts w:ascii="Times New Roman" w:eastAsia="Times New Roman" w:hAnsi="Times New Roman" w:cs="Times New Roman"/>
-                <w:sz w:val="24"/>
-                <w:szCs w:val="24"/>
+                <w:sz w:val="16"/>
+                <w:szCs w:val="16"/>
               </w:rPr>
               <w:t xml:space="preserve"> </w:t>
             </w:r>
@@ -26265,8 +26310,8 @@
             <w:r>
               <w:rPr>
                 <w:rFonts w:ascii="Courier New" w:eastAsia="Times New Roman" w:hAnsi="Courier New" w:cs="Courier New"/>
-                <w:sz w:val="20"/>
-                <w:szCs w:val="20"/>
+                <w:sz w:val="16"/>
+                <w:szCs w:val="16"/>
               </w:rPr>
               <w:t>nativeQuery.getResultList</w:t>
             </w:r>
@@ -26274,8 +26319,8 @@
             <w:r>
               <w:rPr>
                 <w:rFonts w:ascii="Courier New" w:eastAsia="Times New Roman" w:hAnsi="Courier New" w:cs="Courier New"/>
-                <w:sz w:val="20"/>
-                <w:szCs w:val="20"/>
+                <w:sz w:val="16"/>
+                <w:szCs w:val="16"/>
               </w:rPr>
               <w:t>();</w:t>
             </w:r>
@@ -26285,15 +26330,15 @@
               <w:spacing w:after="0" w:line="240" w:lineRule="auto"/>
               <w:rPr>
                 <w:rFonts w:ascii="Times New Roman" w:eastAsia="Times New Roman" w:hAnsi="Times New Roman" w:cs="Times New Roman"/>
-                <w:sz w:val="24"/>
-                <w:szCs w:val="24"/>
-              </w:rPr>
-            </w:pPr>
-            <w:r>
-              <w:rPr>
-                <w:rFonts w:ascii="Courier New" w:eastAsia="Times New Roman" w:hAnsi="Courier New" w:cs="Courier New"/>
-                <w:sz w:val="20"/>
-                <w:szCs w:val="20"/>
+                <w:sz w:val="16"/>
+                <w:szCs w:val="16"/>
+              </w:rPr>
+            </w:pPr>
+            <w:r>
+              <w:rPr>
+                <w:rFonts w:ascii="Courier New" w:eastAsia="Times New Roman" w:hAnsi="Courier New" w:cs="Courier New"/>
+                <w:sz w:val="16"/>
+                <w:szCs w:val="16"/>
               </w:rPr>
               <w:t>}</w:t>
             </w:r>
@@ -26310,8 +26355,8 @@
         <w:rPr>
           <w:rFonts w:ascii="inherit" w:eastAsia="Times New Roman" w:hAnsi="inherit" w:cs="Times New Roman"/>
           <w:color w:val="666666"/>
-          <w:sz w:val="25"/>
-          <w:szCs w:val="25"/>
+          <w:sz w:val="16"/>
+          <w:szCs w:val="16"/>
           <w:lang w:val="es-AR"/>
         </w:rPr>
       </w:pPr>
@@ -26319,8 +26364,8 @@
         <w:rPr>
           <w:rFonts w:ascii="inherit" w:eastAsia="Times New Roman" w:hAnsi="inherit" w:cs="Times New Roman"/>
           <w:color w:val="666666"/>
-          <w:sz w:val="25"/>
-          <w:szCs w:val="25"/>
+          <w:sz w:val="16"/>
+          <w:szCs w:val="16"/>
           <w:lang w:val="es-AR"/>
         </w:rPr>
         <w:t>Pero es más cómodo usar los métodos </w:t>
@@ -26330,8 +26375,8 @@
         <w:rPr>
           <w:rFonts w:ascii="inherit" w:eastAsia="Times New Roman" w:hAnsi="inherit" w:cs="Times New Roman"/>
           <w:color w:val="666666"/>
-          <w:sz w:val="25"/>
-          <w:szCs w:val="25"/>
+          <w:sz w:val="16"/>
+          <w:szCs w:val="16"/>
         </w:rPr>
         <w:fldChar w:fldCharType="begin"/>
       </w:r>
@@ -26339,8 +26384,8 @@
         <w:rPr>
           <w:rFonts w:ascii="inherit" w:eastAsia="Times New Roman" w:hAnsi="inherit" w:cs="Times New Roman"/>
           <w:color w:val="666666"/>
-          <w:sz w:val="25"/>
-          <w:szCs w:val="25"/>
+          <w:sz w:val="16"/>
+          <w:szCs w:val="16"/>
           <w:lang w:val="es-AR"/>
         </w:rPr>
         <w:instrText xml:space="preserve"> HYPERLINK "https://jakarta.ee/specifications/persistence/2.2/apidocs/javax/persistence/query" \l "setFirstResult(int)" </w:instrText>
@@ -26349,8 +26394,8 @@
         <w:rPr>
           <w:rFonts w:ascii="inherit" w:eastAsia="Times New Roman" w:hAnsi="inherit" w:cs="Times New Roman"/>
           <w:color w:val="666666"/>
-          <w:sz w:val="25"/>
-          <w:szCs w:val="25"/>
+          <w:sz w:val="16"/>
+          <w:szCs w:val="16"/>
         </w:rPr>
         <w:fldChar w:fldCharType="separate"/>
       </w:r>
@@ -26358,8 +26403,8 @@
         <w:rPr>
           <w:rFonts w:ascii="inherit" w:eastAsia="Times New Roman" w:hAnsi="inherit" w:cs="Times New Roman"/>
           <w:color w:val="1C7C7C"/>
-          <w:sz w:val="25"/>
-          <w:szCs w:val="25"/>
+          <w:sz w:val="16"/>
+          <w:szCs w:val="16"/>
           <w:u w:val="single"/>
           <w:bdr w:val="none" w:sz="0" w:space="0" w:color="auto" w:frame="1"/>
           <w:lang w:val="es-AR"/>
@@ -26371,8 +26416,8 @@
         <w:rPr>
           <w:rFonts w:ascii="inherit" w:eastAsia="Times New Roman" w:hAnsi="inherit" w:cs="Times New Roman"/>
           <w:color w:val="666666"/>
-          <w:sz w:val="25"/>
-          <w:szCs w:val="25"/>
+          <w:sz w:val="16"/>
+          <w:szCs w:val="16"/>
         </w:rPr>
         <w:fldChar w:fldCharType="end"/>
       </w:r>
@@ -26380,8 +26425,8 @@
         <w:rPr>
           <w:rFonts w:ascii="inherit" w:eastAsia="Times New Roman" w:hAnsi="inherit" w:cs="Times New Roman"/>
           <w:color w:val="666666"/>
-          <w:sz w:val="25"/>
-          <w:szCs w:val="25"/>
+          <w:sz w:val="16"/>
+          <w:szCs w:val="16"/>
           <w:lang w:val="es-AR"/>
         </w:rPr>
         <w:t> y </w:t>
@@ -26391,8 +26436,8 @@
         <w:rPr>
           <w:rFonts w:ascii="inherit" w:eastAsia="Times New Roman" w:hAnsi="inherit" w:cs="Times New Roman"/>
           <w:color w:val="666666"/>
-          <w:sz w:val="25"/>
-          <w:szCs w:val="25"/>
+          <w:sz w:val="16"/>
+          <w:szCs w:val="16"/>
         </w:rPr>
         <w:fldChar w:fldCharType="begin"/>
       </w:r>
@@ -26400,8 +26445,8 @@
         <w:rPr>
           <w:rFonts w:ascii="inherit" w:eastAsia="Times New Roman" w:hAnsi="inherit" w:cs="Times New Roman"/>
           <w:color w:val="666666"/>
-          <w:sz w:val="25"/>
-          <w:szCs w:val="25"/>
+          <w:sz w:val="16"/>
+          <w:szCs w:val="16"/>
           <w:lang w:val="es-AR"/>
         </w:rPr>
         <w:instrText xml:space="preserve"> HYPERLINK "https://jakarta.ee/specifications/persistence/2.2/apidocs/javax/persistence/query" \l "setMaxResults(int)" </w:instrText>
@@ -26410,8 +26455,8 @@
         <w:rPr>
           <w:rFonts w:ascii="inherit" w:eastAsia="Times New Roman" w:hAnsi="inherit" w:cs="Times New Roman"/>
           <w:color w:val="666666"/>
-          <w:sz w:val="25"/>
-          <w:szCs w:val="25"/>
+          <w:sz w:val="16"/>
+          <w:szCs w:val="16"/>
         </w:rPr>
         <w:fldChar w:fldCharType="separate"/>
       </w:r>
@@ -26419,8 +26464,8 @@
         <w:rPr>
           <w:rFonts w:ascii="inherit" w:eastAsia="Times New Roman" w:hAnsi="inherit" w:cs="Times New Roman"/>
           <w:color w:val="1C7C7C"/>
-          <w:sz w:val="25"/>
-          <w:szCs w:val="25"/>
+          <w:sz w:val="16"/>
+          <w:szCs w:val="16"/>
           <w:u w:val="single"/>
           <w:bdr w:val="none" w:sz="0" w:space="0" w:color="auto" w:frame="1"/>
           <w:lang w:val="es-AR"/>
@@ -26432,8 +26477,8 @@
         <w:rPr>
           <w:rFonts w:ascii="inherit" w:eastAsia="Times New Roman" w:hAnsi="inherit" w:cs="Times New Roman"/>
           <w:color w:val="666666"/>
-          <w:sz w:val="25"/>
-          <w:szCs w:val="25"/>
+          <w:sz w:val="16"/>
+          <w:szCs w:val="16"/>
         </w:rPr>
         <w:fldChar w:fldCharType="end"/>
       </w:r>
@@ -26441,8 +26486,8 @@
         <w:rPr>
           <w:rFonts w:ascii="inherit" w:eastAsia="Times New Roman" w:hAnsi="inherit" w:cs="Times New Roman"/>
           <w:color w:val="666666"/>
-          <w:sz w:val="25"/>
-          <w:szCs w:val="25"/>
+          <w:sz w:val="16"/>
+          <w:szCs w:val="16"/>
           <w:lang w:val="es-AR"/>
         </w:rPr>
         <w:t> de </w:t>
@@ -26454,8 +26499,8 @@
           <w:i/>
           <w:iCs/>
           <w:color w:val="666666"/>
-          <w:sz w:val="25"/>
-          <w:szCs w:val="25"/>
+          <w:sz w:val="16"/>
+          <w:szCs w:val="16"/>
           <w:bdr w:val="none" w:sz="0" w:space="0" w:color="auto" w:frame="1"/>
           <w:lang w:val="es-AR"/>
         </w:rPr>
@@ -26466,8 +26511,8 @@
         <w:rPr>
           <w:rFonts w:ascii="inherit" w:eastAsia="Times New Roman" w:hAnsi="inherit" w:cs="Times New Roman"/>
           <w:color w:val="666666"/>
-          <w:sz w:val="25"/>
-          <w:szCs w:val="25"/>
+          <w:sz w:val="16"/>
+          <w:szCs w:val="16"/>
           <w:lang w:val="es-AR"/>
         </w:rPr>
         <w:t>.</w:t>
@@ -26498,15 +26543,15 @@
               <w:spacing w:after="0" w:line="240" w:lineRule="auto"/>
               <w:rPr>
                 <w:rFonts w:ascii="Times New Roman" w:eastAsia="Times New Roman" w:hAnsi="Times New Roman" w:cs="Times New Roman"/>
-                <w:sz w:val="24"/>
-                <w:szCs w:val="24"/>
-              </w:rPr>
-            </w:pPr>
-            <w:r>
-              <w:rPr>
-                <w:rFonts w:ascii="Times New Roman" w:eastAsia="Times New Roman" w:hAnsi="Times New Roman" w:cs="Times New Roman"/>
-                <w:sz w:val="24"/>
-                <w:szCs w:val="24"/>
+                <w:sz w:val="16"/>
+                <w:szCs w:val="16"/>
+              </w:rPr>
+            </w:pPr>
+            <w:r>
+              <w:rPr>
+                <w:rFonts w:ascii="Times New Roman" w:eastAsia="Times New Roman" w:hAnsi="Times New Roman" w:cs="Times New Roman"/>
+                <w:sz w:val="16"/>
+                <w:szCs w:val="16"/>
               </w:rPr>
               <w:t>1</w:t>
             </w:r>
@@ -26516,15 +26561,15 @@
               <w:spacing w:after="0" w:line="240" w:lineRule="auto"/>
               <w:rPr>
                 <w:rFonts w:ascii="Times New Roman" w:eastAsia="Times New Roman" w:hAnsi="Times New Roman" w:cs="Times New Roman"/>
-                <w:sz w:val="24"/>
-                <w:szCs w:val="24"/>
-              </w:rPr>
-            </w:pPr>
-            <w:r>
-              <w:rPr>
-                <w:rFonts w:ascii="Times New Roman" w:eastAsia="Times New Roman" w:hAnsi="Times New Roman" w:cs="Times New Roman"/>
-                <w:sz w:val="24"/>
-                <w:szCs w:val="24"/>
+                <w:sz w:val="16"/>
+                <w:szCs w:val="16"/>
+              </w:rPr>
+            </w:pPr>
+            <w:r>
+              <w:rPr>
+                <w:rFonts w:ascii="Times New Roman" w:eastAsia="Times New Roman" w:hAnsi="Times New Roman" w:cs="Times New Roman"/>
+                <w:sz w:val="16"/>
+                <w:szCs w:val="16"/>
               </w:rPr>
               <w:t>2</w:t>
             </w:r>
@@ -26534,15 +26579,15 @@
               <w:spacing w:after="0" w:line="240" w:lineRule="auto"/>
               <w:rPr>
                 <w:rFonts w:ascii="Times New Roman" w:eastAsia="Times New Roman" w:hAnsi="Times New Roman" w:cs="Times New Roman"/>
-                <w:sz w:val="24"/>
-                <w:szCs w:val="24"/>
-              </w:rPr>
-            </w:pPr>
-            <w:r>
-              <w:rPr>
-                <w:rFonts w:ascii="Times New Roman" w:eastAsia="Times New Roman" w:hAnsi="Times New Roman" w:cs="Times New Roman"/>
-                <w:sz w:val="24"/>
-                <w:szCs w:val="24"/>
+                <w:sz w:val="16"/>
+                <w:szCs w:val="16"/>
+              </w:rPr>
+            </w:pPr>
+            <w:r>
+              <w:rPr>
+                <w:rFonts w:ascii="Times New Roman" w:eastAsia="Times New Roman" w:hAnsi="Times New Roman" w:cs="Times New Roman"/>
+                <w:sz w:val="16"/>
+                <w:szCs w:val="16"/>
               </w:rPr>
               <w:t>3</w:t>
             </w:r>
@@ -26552,15 +26597,15 @@
               <w:spacing w:after="0" w:line="240" w:lineRule="auto"/>
               <w:rPr>
                 <w:rFonts w:ascii="Times New Roman" w:eastAsia="Times New Roman" w:hAnsi="Times New Roman" w:cs="Times New Roman"/>
-                <w:sz w:val="24"/>
-                <w:szCs w:val="24"/>
-              </w:rPr>
-            </w:pPr>
-            <w:r>
-              <w:rPr>
-                <w:rFonts w:ascii="Times New Roman" w:eastAsia="Times New Roman" w:hAnsi="Times New Roman" w:cs="Times New Roman"/>
-                <w:sz w:val="24"/>
-                <w:szCs w:val="24"/>
+                <w:sz w:val="16"/>
+                <w:szCs w:val="16"/>
+              </w:rPr>
+            </w:pPr>
+            <w:r>
+              <w:rPr>
+                <w:rFonts w:ascii="Times New Roman" w:eastAsia="Times New Roman" w:hAnsi="Times New Roman" w:cs="Times New Roman"/>
+                <w:sz w:val="16"/>
+                <w:szCs w:val="16"/>
               </w:rPr>
               <w:t>4</w:t>
             </w:r>
@@ -26570,15 +26615,15 @@
               <w:spacing w:after="0" w:line="240" w:lineRule="auto"/>
               <w:rPr>
                 <w:rFonts w:ascii="Times New Roman" w:eastAsia="Times New Roman" w:hAnsi="Times New Roman" w:cs="Times New Roman"/>
-                <w:sz w:val="24"/>
-                <w:szCs w:val="24"/>
-              </w:rPr>
-            </w:pPr>
-            <w:r>
-              <w:rPr>
-                <w:rFonts w:ascii="Times New Roman" w:eastAsia="Times New Roman" w:hAnsi="Times New Roman" w:cs="Times New Roman"/>
-                <w:sz w:val="24"/>
-                <w:szCs w:val="24"/>
+                <w:sz w:val="16"/>
+                <w:szCs w:val="16"/>
+              </w:rPr>
+            </w:pPr>
+            <w:r>
+              <w:rPr>
+                <w:rFonts w:ascii="Times New Roman" w:eastAsia="Times New Roman" w:hAnsi="Times New Roman" w:cs="Times New Roman"/>
+                <w:sz w:val="16"/>
+                <w:szCs w:val="16"/>
               </w:rPr>
               <w:t>5</w:t>
             </w:r>
@@ -26588,15 +26633,15 @@
               <w:spacing w:after="0" w:line="240" w:lineRule="auto"/>
               <w:rPr>
                 <w:rFonts w:ascii="Times New Roman" w:eastAsia="Times New Roman" w:hAnsi="Times New Roman" w:cs="Times New Roman"/>
-                <w:sz w:val="24"/>
-                <w:szCs w:val="24"/>
-              </w:rPr>
-            </w:pPr>
-            <w:r>
-              <w:rPr>
-                <w:rFonts w:ascii="Times New Roman" w:eastAsia="Times New Roman" w:hAnsi="Times New Roman" w:cs="Times New Roman"/>
-                <w:sz w:val="24"/>
-                <w:szCs w:val="24"/>
+                <w:sz w:val="16"/>
+                <w:szCs w:val="16"/>
+              </w:rPr>
+            </w:pPr>
+            <w:r>
+              <w:rPr>
+                <w:rFonts w:ascii="Times New Roman" w:eastAsia="Times New Roman" w:hAnsi="Times New Roman" w:cs="Times New Roman"/>
+                <w:sz w:val="16"/>
+                <w:szCs w:val="16"/>
               </w:rPr>
               <w:t>6</w:t>
             </w:r>
@@ -26613,31 +26658,31 @@
               <w:spacing w:after="0" w:line="240" w:lineRule="auto"/>
               <w:rPr>
                 <w:rFonts w:ascii="Times New Roman" w:eastAsia="Times New Roman" w:hAnsi="Times New Roman" w:cs="Times New Roman"/>
-                <w:sz w:val="24"/>
-                <w:szCs w:val="24"/>
-              </w:rPr>
-            </w:pPr>
-            <w:r>
-              <w:rPr>
-                <w:rFonts w:ascii="Courier New" w:eastAsia="Times New Roman" w:hAnsi="Courier New" w:cs="Courier New"/>
-                <w:sz w:val="20"/>
-                <w:szCs w:val="20"/>
+                <w:sz w:val="16"/>
+                <w:szCs w:val="16"/>
+              </w:rPr>
+            </w:pPr>
+            <w:r>
+              <w:rPr>
+                <w:rFonts w:ascii="Courier New" w:eastAsia="Times New Roman" w:hAnsi="Courier New" w:cs="Courier New"/>
+                <w:sz w:val="16"/>
+                <w:szCs w:val="16"/>
               </w:rPr>
               <w:t>public</w:t>
             </w:r>
             <w:r>
               <w:rPr>
                 <w:rFonts w:ascii="Times New Roman" w:eastAsia="Times New Roman" w:hAnsi="Times New Roman" w:cs="Times New Roman"/>
-                <w:sz w:val="24"/>
-                <w:szCs w:val="24"/>
+                <w:sz w:val="16"/>
+                <w:szCs w:val="16"/>
               </w:rPr>
               <w:t xml:space="preserve"> </w:t>
             </w:r>
             <w:r>
               <w:rPr>
                 <w:rFonts w:ascii="Courier New" w:eastAsia="Times New Roman" w:hAnsi="Courier New" w:cs="Courier New"/>
-                <w:sz w:val="20"/>
-                <w:szCs w:val="20"/>
+                <w:sz w:val="16"/>
+                <w:szCs w:val="16"/>
               </w:rPr>
               <w:t xml:space="preserve">List&lt;User&gt; </w:t>
             </w:r>
@@ -26646,8 +26691,8 @@
             <w:r>
               <w:rPr>
                 <w:rFonts w:ascii="Courier New" w:eastAsia="Times New Roman" w:hAnsi="Courier New" w:cs="Courier New"/>
-                <w:sz w:val="20"/>
-                <w:szCs w:val="20"/>
+                <w:sz w:val="16"/>
+                <w:szCs w:val="16"/>
               </w:rPr>
               <w:t>findAll</w:t>
             </w:r>
@@ -26655,8 +26700,8 @@
             <w:r>
               <w:rPr>
                 <w:rFonts w:ascii="Courier New" w:eastAsia="Times New Roman" w:hAnsi="Courier New" w:cs="Courier New"/>
-                <w:sz w:val="20"/>
-                <w:szCs w:val="20"/>
+                <w:sz w:val="16"/>
+                <w:szCs w:val="16"/>
               </w:rPr>
               <w:t>(</w:t>
             </w:r>
@@ -26665,8 +26710,8 @@
             <w:r>
               <w:rPr>
                 <w:rFonts w:ascii="Courier New" w:eastAsia="Times New Roman" w:hAnsi="Courier New" w:cs="Courier New"/>
-                <w:sz w:val="20"/>
-                <w:szCs w:val="20"/>
+                <w:sz w:val="16"/>
+                <w:szCs w:val="16"/>
               </w:rPr>
               <w:t>int</w:t>
             </w:r>
@@ -26674,16 +26719,16 @@
             <w:r>
               <w:rPr>
                 <w:rFonts w:ascii="Times New Roman" w:eastAsia="Times New Roman" w:hAnsi="Times New Roman" w:cs="Times New Roman"/>
-                <w:sz w:val="24"/>
-                <w:szCs w:val="24"/>
+                <w:sz w:val="16"/>
+                <w:szCs w:val="16"/>
               </w:rPr>
               <w:t xml:space="preserve"> </w:t>
             </w:r>
             <w:r>
               <w:rPr>
                 <w:rFonts w:ascii="Courier New" w:eastAsia="Times New Roman" w:hAnsi="Courier New" w:cs="Courier New"/>
-                <w:sz w:val="20"/>
-                <w:szCs w:val="20"/>
+                <w:sz w:val="16"/>
+                <w:szCs w:val="16"/>
               </w:rPr>
               <w:t xml:space="preserve">first, </w:t>
             </w:r>
@@ -26691,8 +26736,8 @@
             <w:r>
               <w:rPr>
                 <w:rFonts w:ascii="Courier New" w:eastAsia="Times New Roman" w:hAnsi="Courier New" w:cs="Courier New"/>
-                <w:sz w:val="20"/>
-                <w:szCs w:val="20"/>
+                <w:sz w:val="16"/>
+                <w:szCs w:val="16"/>
               </w:rPr>
               <w:t>int</w:t>
             </w:r>
@@ -26700,16 +26745,16 @@
             <w:r>
               <w:rPr>
                 <w:rFonts w:ascii="Times New Roman" w:eastAsia="Times New Roman" w:hAnsi="Times New Roman" w:cs="Times New Roman"/>
-                <w:sz w:val="24"/>
-                <w:szCs w:val="24"/>
+                <w:sz w:val="16"/>
+                <w:szCs w:val="16"/>
               </w:rPr>
               <w:t xml:space="preserve"> </w:t>
             </w:r>
             <w:r>
               <w:rPr>
                 <w:rFonts w:ascii="Courier New" w:eastAsia="Times New Roman" w:hAnsi="Courier New" w:cs="Courier New"/>
-                <w:sz w:val="20"/>
-                <w:szCs w:val="20"/>
+                <w:sz w:val="16"/>
+                <w:szCs w:val="16"/>
               </w:rPr>
               <w:t>max) {</w:t>
             </w:r>
@@ -26719,15 +26764,15 @@
               <w:spacing w:after="0" w:line="240" w:lineRule="auto"/>
               <w:rPr>
                 <w:rFonts w:ascii="Times New Roman" w:eastAsia="Times New Roman" w:hAnsi="Times New Roman" w:cs="Times New Roman"/>
-                <w:sz w:val="24"/>
-                <w:szCs w:val="24"/>
-              </w:rPr>
-            </w:pPr>
-            <w:r>
-              <w:rPr>
-                <w:rFonts w:ascii="Courier New" w:eastAsia="Times New Roman" w:hAnsi="Courier New" w:cs="Courier New"/>
-                <w:sz w:val="20"/>
-                <w:szCs w:val="20"/>
+                <w:sz w:val="16"/>
+                <w:szCs w:val="16"/>
+              </w:rPr>
+            </w:pPr>
+            <w:r>
+              <w:rPr>
+                <w:rFonts w:ascii="Courier New" w:eastAsia="Times New Roman" w:hAnsi="Courier New" w:cs="Courier New"/>
+                <w:sz w:val="16"/>
+                <w:szCs w:val="16"/>
               </w:rPr>
               <w:t xml:space="preserve">    Query </w:t>
             </w:r>
@@ -26735,8 +26780,8 @@
             <w:r>
               <w:rPr>
                 <w:rFonts w:ascii="Courier New" w:eastAsia="Times New Roman" w:hAnsi="Courier New" w:cs="Courier New"/>
-                <w:sz w:val="20"/>
-                <w:szCs w:val="20"/>
+                <w:sz w:val="16"/>
+                <w:szCs w:val="16"/>
               </w:rPr>
               <w:t>nativeQuery</w:t>
             </w:r>
@@ -26744,8 +26789,8 @@
             <w:r>
               <w:rPr>
                 <w:rFonts w:ascii="Courier New" w:eastAsia="Times New Roman" w:hAnsi="Courier New" w:cs="Courier New"/>
-                <w:sz w:val="20"/>
-                <w:szCs w:val="20"/>
+                <w:sz w:val="16"/>
+                <w:szCs w:val="16"/>
               </w:rPr>
               <w:t xml:space="preserve"> = </w:t>
             </w:r>
@@ -26754,8 +26799,8 @@
             <w:r>
               <w:rPr>
                 <w:rFonts w:ascii="Courier New" w:eastAsia="Times New Roman" w:hAnsi="Courier New" w:cs="Courier New"/>
-                <w:sz w:val="20"/>
-                <w:szCs w:val="20"/>
+                <w:sz w:val="16"/>
+                <w:szCs w:val="16"/>
               </w:rPr>
               <w:t>em.createNativeQuery</w:t>
             </w:r>
@@ -26764,8 +26809,8 @@
             <w:r>
               <w:rPr>
                 <w:rFonts w:ascii="Courier New" w:eastAsia="Times New Roman" w:hAnsi="Courier New" w:cs="Courier New"/>
-                <w:sz w:val="20"/>
-                <w:szCs w:val="20"/>
+                <w:sz w:val="16"/>
+                <w:szCs w:val="16"/>
               </w:rPr>
               <w:t xml:space="preserve">("SELECT * FROM user ORDER BY id", </w:t>
             </w:r>
@@ -26773,8 +26818,8 @@
             <w:r>
               <w:rPr>
                 <w:rFonts w:ascii="Courier New" w:eastAsia="Times New Roman" w:hAnsi="Courier New" w:cs="Courier New"/>
-                <w:sz w:val="20"/>
-                <w:szCs w:val="20"/>
+                <w:sz w:val="16"/>
+                <w:szCs w:val="16"/>
               </w:rPr>
               <w:t>User.class</w:t>
             </w:r>
@@ -26782,8 +26827,8 @@
             <w:r>
               <w:rPr>
                 <w:rFonts w:ascii="Courier New" w:eastAsia="Times New Roman" w:hAnsi="Courier New" w:cs="Courier New"/>
-                <w:sz w:val="20"/>
-                <w:szCs w:val="20"/>
+                <w:sz w:val="16"/>
+                <w:szCs w:val="16"/>
               </w:rPr>
               <w:t>);</w:t>
             </w:r>
@@ -26793,15 +26838,15 @@
               <w:spacing w:after="0" w:line="240" w:lineRule="auto"/>
               <w:rPr>
                 <w:rFonts w:ascii="Times New Roman" w:eastAsia="Times New Roman" w:hAnsi="Times New Roman" w:cs="Times New Roman"/>
-                <w:sz w:val="24"/>
-                <w:szCs w:val="24"/>
-              </w:rPr>
-            </w:pPr>
-            <w:r>
-              <w:rPr>
-                <w:rFonts w:ascii="Courier New" w:eastAsia="Times New Roman" w:hAnsi="Courier New" w:cs="Courier New"/>
-                <w:sz w:val="20"/>
-                <w:szCs w:val="20"/>
+                <w:sz w:val="16"/>
+                <w:szCs w:val="16"/>
+              </w:rPr>
+            </w:pPr>
+            <w:r>
+              <w:rPr>
+                <w:rFonts w:ascii="Courier New" w:eastAsia="Times New Roman" w:hAnsi="Courier New" w:cs="Courier New"/>
+                <w:sz w:val="16"/>
+                <w:szCs w:val="16"/>
               </w:rPr>
               <w:t>    </w:t>
             </w:r>
@@ -26809,8 +26854,8 @@
             <w:r>
               <w:rPr>
                 <w:rFonts w:ascii="Courier New" w:eastAsia="Times New Roman" w:hAnsi="Courier New" w:cs="Courier New"/>
-                <w:sz w:val="20"/>
-                <w:szCs w:val="20"/>
+                <w:sz w:val="16"/>
+                <w:szCs w:val="16"/>
               </w:rPr>
               <w:t>nativeQuery.setFirstResult</w:t>
             </w:r>
@@ -26818,8 +26863,8 @@
             <w:r>
               <w:rPr>
                 <w:rFonts w:ascii="Courier New" w:eastAsia="Times New Roman" w:hAnsi="Courier New" w:cs="Courier New"/>
-                <w:sz w:val="20"/>
-                <w:szCs w:val="20"/>
+                <w:sz w:val="16"/>
+                <w:szCs w:val="16"/>
               </w:rPr>
               <w:t>(first);</w:t>
             </w:r>
@@ -26829,15 +26874,15 @@
               <w:spacing w:after="0" w:line="240" w:lineRule="auto"/>
               <w:rPr>
                 <w:rFonts w:ascii="Times New Roman" w:eastAsia="Times New Roman" w:hAnsi="Times New Roman" w:cs="Times New Roman"/>
-                <w:sz w:val="24"/>
-                <w:szCs w:val="24"/>
-              </w:rPr>
-            </w:pPr>
-            <w:r>
-              <w:rPr>
-                <w:rFonts w:ascii="Courier New" w:eastAsia="Times New Roman" w:hAnsi="Courier New" w:cs="Courier New"/>
-                <w:sz w:val="20"/>
-                <w:szCs w:val="20"/>
+                <w:sz w:val="16"/>
+                <w:szCs w:val="16"/>
+              </w:rPr>
+            </w:pPr>
+            <w:r>
+              <w:rPr>
+                <w:rFonts w:ascii="Courier New" w:eastAsia="Times New Roman" w:hAnsi="Courier New" w:cs="Courier New"/>
+                <w:sz w:val="16"/>
+                <w:szCs w:val="16"/>
               </w:rPr>
               <w:t>    </w:t>
             </w:r>
@@ -26845,8 +26890,8 @@
             <w:r>
               <w:rPr>
                 <w:rFonts w:ascii="Courier New" w:eastAsia="Times New Roman" w:hAnsi="Courier New" w:cs="Courier New"/>
-                <w:sz w:val="20"/>
-                <w:szCs w:val="20"/>
+                <w:sz w:val="16"/>
+                <w:szCs w:val="16"/>
               </w:rPr>
               <w:t>nativeQuery.setMaxResults</w:t>
             </w:r>
@@ -26854,8 +26899,8 @@
             <w:r>
               <w:rPr>
                 <w:rFonts w:ascii="Courier New" w:eastAsia="Times New Roman" w:hAnsi="Courier New" w:cs="Courier New"/>
-                <w:sz w:val="20"/>
-                <w:szCs w:val="20"/>
+                <w:sz w:val="16"/>
+                <w:szCs w:val="16"/>
               </w:rPr>
               <w:t>(max);</w:t>
             </w:r>
@@ -26865,23 +26910,23 @@
               <w:spacing w:after="0" w:line="240" w:lineRule="auto"/>
               <w:rPr>
                 <w:rFonts w:ascii="Times New Roman" w:eastAsia="Times New Roman" w:hAnsi="Times New Roman" w:cs="Times New Roman"/>
-                <w:sz w:val="24"/>
-                <w:szCs w:val="24"/>
-              </w:rPr>
-            </w:pPr>
-            <w:r>
-              <w:rPr>
-                <w:rFonts w:ascii="Courier New" w:eastAsia="Times New Roman" w:hAnsi="Courier New" w:cs="Courier New"/>
-                <w:sz w:val="20"/>
-                <w:szCs w:val="20"/>
+                <w:sz w:val="16"/>
+                <w:szCs w:val="16"/>
+              </w:rPr>
+            </w:pPr>
+            <w:r>
+              <w:rPr>
+                <w:rFonts w:ascii="Courier New" w:eastAsia="Times New Roman" w:hAnsi="Courier New" w:cs="Courier New"/>
+                <w:sz w:val="16"/>
+                <w:szCs w:val="16"/>
               </w:rPr>
               <w:t>    return</w:t>
             </w:r>
             <w:r>
               <w:rPr>
                 <w:rFonts w:ascii="Times New Roman" w:eastAsia="Times New Roman" w:hAnsi="Times New Roman" w:cs="Times New Roman"/>
-                <w:sz w:val="24"/>
-                <w:szCs w:val="24"/>
+                <w:sz w:val="16"/>
+                <w:szCs w:val="16"/>
               </w:rPr>
               <w:t xml:space="preserve"> </w:t>
             </w:r>
@@ -26889,8 +26934,8 @@
             <w:r>
               <w:rPr>
                 <w:rFonts w:ascii="Courier New" w:eastAsia="Times New Roman" w:hAnsi="Courier New" w:cs="Courier New"/>
-                <w:sz w:val="20"/>
-                <w:szCs w:val="20"/>
+                <w:sz w:val="16"/>
+                <w:szCs w:val="16"/>
               </w:rPr>
               <w:t>nativeQuery.getResultList</w:t>
             </w:r>
@@ -26898,8 +26943,8 @@
             <w:r>
               <w:rPr>
                 <w:rFonts w:ascii="Courier New" w:eastAsia="Times New Roman" w:hAnsi="Courier New" w:cs="Courier New"/>
-                <w:sz w:val="20"/>
-                <w:szCs w:val="20"/>
+                <w:sz w:val="16"/>
+                <w:szCs w:val="16"/>
               </w:rPr>
               <w:t>();</w:t>
             </w:r>
@@ -26909,15 +26954,15 @@
               <w:spacing w:after="0" w:line="240" w:lineRule="auto"/>
               <w:rPr>
                 <w:rFonts w:ascii="Times New Roman" w:eastAsia="Times New Roman" w:hAnsi="Times New Roman" w:cs="Times New Roman"/>
-                <w:sz w:val="24"/>
-                <w:szCs w:val="24"/>
-              </w:rPr>
-            </w:pPr>
-            <w:r>
-              <w:rPr>
-                <w:rFonts w:ascii="Courier New" w:eastAsia="Times New Roman" w:hAnsi="Courier New" w:cs="Courier New"/>
-                <w:sz w:val="20"/>
-                <w:szCs w:val="20"/>
+                <w:sz w:val="16"/>
+                <w:szCs w:val="16"/>
+              </w:rPr>
+            </w:pPr>
+            <w:r>
+              <w:rPr>
+                <w:rFonts w:ascii="Courier New" w:eastAsia="Times New Roman" w:hAnsi="Courier New" w:cs="Courier New"/>
+                <w:sz w:val="16"/>
+                <w:szCs w:val="16"/>
               </w:rPr>
               <w:t>}</w:t>
             </w:r>
@@ -27204,7 +27249,6 @@
                 <w:sz w:val="24"/>
                 <w:szCs w:val="24"/>
               </w:rPr>
-              <w:lastRenderedPageBreak/>
               <w:t>7</w:t>
             </w:r>
           </w:p>
@@ -27248,7 +27292,6 @@
                 <w:sz w:val="20"/>
                 <w:szCs w:val="20"/>
               </w:rPr>
-              <w:lastRenderedPageBreak/>
               <w:t>public</w:t>
             </w:r>
             <w:r>
@@ -27573,7 +27616,6 @@
                 <w:sz w:val="20"/>
                 <w:szCs w:val="20"/>
               </w:rPr>
-              <w:lastRenderedPageBreak/>
               <w:t>}</w:t>
             </w:r>
           </w:p>
@@ -27745,7 +27787,10 @@
         <w:t>)</w:t>
       </w:r>
     </w:p>
-    <w:p/>
+    <w:p>
+      <w:bookmarkStart w:id="0" w:name="_GoBack"/>
+      <w:bookmarkEnd w:id="0"/>
+    </w:p>
     <w:sectPr>
       <w:pgSz w:w="12240" w:h="15840"/>
       <w:pgMar w:top="1417" w:right="1701" w:bottom="1417" w:left="1701" w:header="708" w:footer="708" w:gutter="0"/>
